--- a/Project Final Report  (Risk Predictor - Cardiovascular Diseases).docx
+++ b/Project Final Report  (Risk Predictor - Cardiovascular Diseases).docx
@@ -6,6 +6,7 @@
       <w:pPr>
         <w:pStyle w:val="papertitle"/>
         <w:spacing w:before="5pt" w:beforeAutospacing="1" w:after="5pt" w:afterAutospacing="1"/>
+        <w:ind w:firstLine="14.40pt"/>
       </w:pPr>
       <w:r>
         <w:t>Risk Predictor - Cardiovascular Diseases</w:t>
@@ -15,6 +16,7 @@
       <w:pPr>
         <w:pStyle w:val="Author"/>
         <w:spacing w:before="5pt" w:beforeAutospacing="1" w:after="5pt" w:afterAutospacing="1" w:line="6pt" w:lineRule="auto"/>
+        <w:ind w:firstLine="14.40pt"/>
         <w:rPr>
           <w:sz w:val="16"/>
           <w:szCs w:val="16"/>
@@ -33,6 +35,7 @@
       <w:pPr>
         <w:pStyle w:val="Author"/>
         <w:spacing w:before="5pt" w:beforeAutospacing="1"/>
+        <w:ind w:firstLine="14.40pt"/>
         <w:rPr>
           <w:sz w:val="18"/>
           <w:szCs w:val="18"/>
@@ -128,6 +131,7 @@
       <w:pPr>
         <w:pStyle w:val="Author"/>
         <w:spacing w:before="5pt" w:beforeAutospacing="1"/>
+        <w:ind w:firstLine="14.40pt"/>
         <w:contextualSpacing/>
         <w:rPr>
           <w:sz w:val="16"/>
@@ -146,6 +150,7 @@
       <w:pPr>
         <w:pStyle w:val="Author"/>
         <w:spacing w:before="5pt" w:beforeAutospacing="1"/>
+        <w:ind w:firstLine="14.40pt"/>
         <w:jc w:val="both"/>
         <w:rPr>
           <w:sz w:val="16"/>
@@ -163,6 +168,7 @@
     <w:p>
       <w:pPr>
         <w:pStyle w:val="Abstract"/>
+        <w:ind w:firstLine="14.40pt"/>
         <w:rPr>
           <w:i/>
           <w:iCs/>
@@ -179,10 +185,13 @@
         <w:t>—</w:t>
       </w:r>
       <w:r>
-        <w:t xml:space="preserve">This electronic document is a </w:t>
-      </w:r>
-      <w:r>
-        <w:t>proposal for a</w:t>
+        <w:t xml:space="preserve">This electronic document is </w:t>
+      </w:r>
+      <w:r>
+        <w:t xml:space="preserve">the final report </w:t>
+      </w:r>
+      <w:r>
+        <w:t>for a</w:t>
       </w:r>
       <w:r>
         <w:t xml:space="preserve"> project to </w:t>
@@ -211,10 +220,37 @@
         </w:rPr>
         <w:t xml:space="preserve"> </w:t>
       </w:r>
+      <w:r>
+        <w:rPr>
+          <w:iCs/>
+        </w:rPr>
+        <w:t xml:space="preserve">We </w:t>
+      </w:r>
+      <w:r>
+        <w:rPr>
+          <w:iCs/>
+        </w:rPr>
+        <w:t xml:space="preserve">developed a predictive model based on the combined set of data from all four the UCI Heart Disease datasets.  This model is implemented using </w:t>
+      </w:r>
+      <w:proofErr w:type="spellStart"/>
+      <w:r>
+        <w:rPr>
+          <w:iCs/>
+        </w:rPr>
+        <w:t>PySpark</w:t>
+      </w:r>
+      <w:proofErr w:type="spellEnd"/>
+      <w:r>
+        <w:rPr>
+          <w:iCs/>
+        </w:rPr>
+        <w:t xml:space="preserve"> and the associated ML Machine Learning libraries to leverage off the advantages presented by these Apache cloud infrastructure tools.  Due to challenges with error rates on single regression and classification models on the chosen dataset, we developed a two-stage predictive model that classifies samples as “low’, “medium” and “high” risk based on the specified feature set with acceptable levels of accuracy.</w:t>
+      </w:r>
     </w:p>
     <w:p>
       <w:pPr>
         <w:pStyle w:val="Keywords"/>
+        <w:ind w:firstLine="14.40pt"/>
       </w:pPr>
       <w:r>
         <w:t>Keywords—</w:t>
@@ -250,6 +286,7 @@
     <w:p>
       <w:pPr>
         <w:pStyle w:val="Heading1"/>
+        <w:ind w:firstLine="14.40pt"/>
       </w:pPr>
       <w:r>
         <w:t xml:space="preserve">Background &amp; </w:t>
@@ -262,18 +299,21 @@
       <w:pPr>
         <w:pStyle w:val="NormalWeb"/>
         <w:spacing w:before="0pt" w:beforeAutospacing="0" w:after="0pt" w:afterAutospacing="0"/>
+        <w:ind w:firstLine="14.40pt"/>
         <w:jc w:val="both"/>
         <w:rPr>
           <w:rFonts w:eastAsia="SimSun"/>
-          <w:spacing w:val="-1"/>
-          <w:sz w:val="20"/>
-          <w:szCs w:val="20"/>
-          <w:lang w:eastAsia="x-none"/>
-        </w:rPr>
-      </w:pPr>
-      <w:r>
-        <w:rPr>
-          <w:rFonts w:eastAsia="SimSun"/>
+          <w:color w:val="A6A6A6" w:themeColor="background1" w:themeShade="A6"/>
+          <w:spacing w:val="-1"/>
+          <w:sz w:val="20"/>
+          <w:szCs w:val="20"/>
+          <w:lang w:eastAsia="x-none"/>
+        </w:rPr>
+      </w:pPr>
+      <w:r>
+        <w:rPr>
+          <w:rFonts w:eastAsia="SimSun"/>
+          <w:color w:val="A6A6A6" w:themeColor="background1" w:themeShade="A6"/>
           <w:spacing w:val="-1"/>
           <w:sz w:val="20"/>
           <w:szCs w:val="20"/>
@@ -284,6 +324,7 @@
       <w:r>
         <w:rPr>
           <w:rFonts w:eastAsia="SimSun"/>
+          <w:color w:val="A6A6A6" w:themeColor="background1" w:themeShade="A6"/>
           <w:spacing w:val="-1"/>
           <w:sz w:val="20"/>
           <w:szCs w:val="20"/>
@@ -294,6 +335,7 @@
       <w:r>
         <w:rPr>
           <w:rFonts w:eastAsia="SimSun"/>
+          <w:color w:val="A6A6A6" w:themeColor="background1" w:themeShade="A6"/>
           <w:spacing w:val="-1"/>
           <w:sz w:val="20"/>
           <w:szCs w:val="20"/>
@@ -306,6 +348,7 @@
       <w:pPr>
         <w:pStyle w:val="NormalWeb"/>
         <w:spacing w:before="0pt" w:beforeAutospacing="0" w:after="0pt" w:afterAutospacing="0"/>
+        <w:ind w:firstLine="14.40pt"/>
         <w:jc w:val="both"/>
         <w:rPr>
           <w:rFonts w:eastAsia="SimSun"/>
@@ -318,6 +361,7 @@
       <w:r>
         <w:rPr>
           <w:rFonts w:eastAsia="SimSun"/>
+          <w:color w:val="A6A6A6" w:themeColor="background1" w:themeShade="A6"/>
           <w:spacing w:val="-1"/>
           <w:sz w:val="20"/>
           <w:szCs w:val="20"/>
@@ -328,6 +372,7 @@
       <w:r>
         <w:rPr>
           <w:rFonts w:eastAsia="SimSun"/>
+          <w:color w:val="A6A6A6" w:themeColor="background1" w:themeShade="A6"/>
           <w:spacing w:val="-1"/>
           <w:sz w:val="20"/>
           <w:szCs w:val="20"/>
@@ -338,6 +383,7 @@
       <w:r>
         <w:rPr>
           <w:rFonts w:eastAsia="SimSun"/>
+          <w:color w:val="A6A6A6" w:themeColor="background1" w:themeShade="A6"/>
           <w:spacing w:val="-1"/>
           <w:sz w:val="20"/>
           <w:szCs w:val="20"/>
@@ -349,6 +395,7 @@
     <w:p>
       <w:pPr>
         <w:pStyle w:val="Heading1"/>
+        <w:ind w:firstLine="14.40pt"/>
       </w:pPr>
       <w:r>
         <w:t>Data Set</w:t>
@@ -356,14 +403,17 @@
     </w:p>
     <w:p>
       <w:pPr>
+        <w:ind w:firstLine="14.40pt"/>
         <w:jc w:val="both"/>
         <w:rPr>
-          <w:spacing w:val="-1"/>
-          <w:lang w:val="x-none" w:eastAsia="x-none"/>
-        </w:rPr>
-      </w:pPr>
-      <w:r>
-        <w:rPr>
+          <w:color w:val="A6A6A6" w:themeColor="background1" w:themeShade="A6"/>
+          <w:spacing w:val="-1"/>
+          <w:lang w:val="x-none" w:eastAsia="x-none"/>
+        </w:rPr>
+      </w:pPr>
+      <w:r>
+        <w:rPr>
+          <w:color w:val="A6A6A6" w:themeColor="background1" w:themeShade="A6"/>
           <w:spacing w:val="-1"/>
           <w:lang w:val="x-none" w:eastAsia="x-none"/>
         </w:rPr>
@@ -372,6 +422,7 @@
       <w:hyperlink r:id="rId9" w:history="1">
         <w:r>
           <w:rPr>
+            <w:color w:val="A6A6A6" w:themeColor="background1" w:themeShade="A6"/>
             <w:spacing w:val="-1"/>
             <w:lang w:val="x-none" w:eastAsia="x-none"/>
           </w:rPr>
@@ -380,15 +431,95 @@
       </w:hyperlink>
       <w:r>
         <w:rPr>
-          <w:spacing w:val="-1"/>
-          <w:lang w:val="x-none" w:eastAsia="x-none"/>
-        </w:rPr>
-        <w:t>available from the UCI Machine Learning Repository.  This data set contains four distinct databases from Budapest, Switzerland and Cleveland respectively.  A total of 75 attributes are described in these data sets including metrics such as age, gender, smoking history amongst others. We will also try considering any  other publicly available datasets and include them if time permits.</w:t>
+          <w:color w:val="A6A6A6" w:themeColor="background1" w:themeShade="A6"/>
+          <w:spacing w:val="-1"/>
+          <w:lang w:val="x-none" w:eastAsia="x-none"/>
+        </w:rPr>
+        <w:t>available from the UCI Machine Learning Repository</w:t>
+      </w:r>
+      <w:r>
+        <w:rPr>
+          <w:color w:val="A6A6A6" w:themeColor="background1" w:themeShade="A6"/>
+          <w:spacing w:val="-1"/>
+          <w:lang w:val="en-ZA" w:eastAsia="x-none"/>
+        </w:rPr>
+        <w:t xml:space="preserve"> </w:t>
+      </w:r>
+      <w:sdt>
+        <w:sdtPr>
+          <w:rPr>
+            <w:color w:val="A6A6A6" w:themeColor="background1" w:themeShade="A6"/>
+            <w:spacing w:val="-1"/>
+            <w:lang w:val="en-ZA" w:eastAsia="x-none"/>
+          </w:rPr>
+          <w:id w:val="-120465394"/>
+          <w:citation/>
+        </w:sdtPr>
+        <w:sdtContent>
+          <w:r>
+            <w:rPr>
+              <w:color w:val="A6A6A6" w:themeColor="background1" w:themeShade="A6"/>
+              <w:spacing w:val="-1"/>
+              <w:lang w:val="en-ZA" w:eastAsia="x-none"/>
+            </w:rPr>
+            <w:fldChar w:fldCharType="begin"/>
+          </w:r>
+          <w:r>
+            <w:rPr>
+              <w:color w:val="A6A6A6" w:themeColor="background1" w:themeShade="A6"/>
+              <w:spacing w:val="-1"/>
+              <w:lang w:val="en-ZA" w:eastAsia="x-none"/>
+            </w:rPr>
+            <w:instrText xml:space="preserve"> CITATION Uni \l</w:instrText>
+          </w:r>
+          <w:r>
+            <w:rPr>
+              <w:color w:val="A6A6A6" w:themeColor="background1" w:themeShade="A6"/>
+              <w:spacing w:val="-1"/>
+              <w:lang w:val="en-ZA" w:eastAsia="x-none"/>
+            </w:rPr>
+            <w:instrText xml:space="preserve"> en-ZA </w:instrText>
+          </w:r>
+          <w:r>
+            <w:rPr>
+              <w:color w:val="A6A6A6" w:themeColor="background1" w:themeShade="A6"/>
+              <w:spacing w:val="-1"/>
+              <w:lang w:val="en-ZA" w:eastAsia="x-none"/>
+            </w:rPr>
+            <w:fldChar w:fldCharType="separate"/>
+          </w:r>
+          <w:r>
+            <w:rPr>
+              <w:noProof/>
+              <w:color w:val="A6A6A6" w:themeColor="background1" w:themeShade="A6"/>
+              <w:spacing w:val="-1"/>
+              <w:lang w:val="en-ZA" w:eastAsia="x-none"/>
+            </w:rPr>
+            <w:t>[1]</w:t>
+          </w:r>
+          <w:r>
+            <w:rPr>
+              <w:color w:val="A6A6A6" w:themeColor="background1" w:themeShade="A6"/>
+              <w:spacing w:val="-1"/>
+              <w:lang w:val="en-ZA" w:eastAsia="x-none"/>
+            </w:rPr>
+            <w:fldChar w:fldCharType="end"/>
+          </w:r>
+        </w:sdtContent>
+      </w:sdt>
+      <w:r>
+        <w:rPr>
+          <w:color w:val="A6A6A6" w:themeColor="background1" w:themeShade="A6"/>
+          <w:spacing w:val="-1"/>
+          <w:lang w:val="x-none" w:eastAsia="x-none"/>
+        </w:rPr>
+        <w:t>.  This data set contains four distinct databases from Budapest, Switzerland and Cleveland respectively.  A total of 75 attributes are described in these data sets including metrics such as age, gender, smoking history amongst others. We will also try considering any  other publicly available datasets and include them if time permits.</w:t>
       </w:r>
     </w:p>
     <w:p>
       <w:pPr>
         <w:pStyle w:val="Heading1"/>
+        <w:ind w:firstLine="14.40pt"/>
       </w:pPr>
       <w:r>
         <w:t>Proposed Outcome</w:t>
@@ -396,14 +527,17 @@
     </w:p>
     <w:p>
       <w:pPr>
+        <w:ind w:firstLine="14.40pt"/>
         <w:jc w:val="both"/>
         <w:rPr>
-          <w:spacing w:val="-1"/>
-          <w:lang w:val="x-none" w:eastAsia="x-none"/>
-        </w:rPr>
-      </w:pPr>
-      <w:r>
-        <w:rPr>
+          <w:color w:val="A6A6A6" w:themeColor="background1" w:themeShade="A6"/>
+          <w:spacing w:val="-1"/>
+          <w:lang w:val="x-none" w:eastAsia="x-none"/>
+        </w:rPr>
+      </w:pPr>
+      <w:r>
+        <w:rPr>
+          <w:color w:val="A6A6A6" w:themeColor="background1" w:themeShade="A6"/>
           <w:spacing w:val="-1"/>
           <w:lang w:val="x-none" w:eastAsia="x-none"/>
         </w:rPr>
@@ -412,52 +546,46 @@
     </w:p>
     <w:p>
       <w:pPr>
+        <w:ind w:firstLine="14.40pt"/>
+        <w:jc w:val="both"/>
+        <w:rPr>
+          <w:color w:val="A6A6A6" w:themeColor="background1" w:themeShade="A6"/>
+          <w:spacing w:val="-1"/>
+          <w:lang w:val="x-none" w:eastAsia="x-none"/>
+        </w:rPr>
+      </w:pPr>
+      <w:r>
+        <w:rPr>
+          <w:color w:val="A6A6A6" w:themeColor="background1" w:themeShade="A6"/>
+          <w:spacing w:val="-1"/>
+          <w:lang w:val="x-none" w:eastAsia="x-none"/>
+        </w:rPr>
+        <w:t>Methodology</w:t>
+      </w:r>
+    </w:p>
+    <w:p>
+      <w:pPr>
+        <w:ind w:firstLine="14.40pt"/>
+        <w:jc w:val="both"/>
+        <w:rPr>
+          <w:color w:val="A6A6A6" w:themeColor="background1" w:themeShade="A6"/>
+          <w:spacing w:val="-1"/>
+          <w:lang w:val="x-none" w:eastAsia="x-none"/>
+        </w:rPr>
+      </w:pPr>
+      <w:r>
+        <w:rPr>
+          <w:color w:val="A6A6A6" w:themeColor="background1" w:themeShade="A6"/>
+          <w:spacing w:val="-1"/>
+          <w:lang w:val="x-none" w:eastAsia="x-none"/>
+        </w:rPr>
+        <w:t xml:space="preserve">We will apply machine learning algorithm(s) on the publicly available dataset to train our model. This way our model will be able to establish good understanding of the underlying data. To predict any individual’s risk level for a heart disease, we will gather an individual’s vitals and perform a predictive analysis using the model we developed. The work is divided in four major areas  research, development, validation and reporting. Since all the team members are capable of performing work in all the four specified areas, we will attempt to allocate work in such a way that everyone gets a chance to work on all four domains.  </w:t>
+      </w:r>
+    </w:p>
+    <w:p>
+      <w:pPr>
         <w:pStyle w:val="Heading1"/>
-      </w:pPr>
-      <w:r>
-        <w:t>Methodology</w:t>
-      </w:r>
-    </w:p>
-    <w:p>
-      <w:pPr>
-        <w:jc w:val="both"/>
-        <w:rPr>
-          <w:spacing w:val="-1"/>
-          <w:lang w:val="x-none" w:eastAsia="x-none"/>
-        </w:rPr>
-      </w:pPr>
-      <w:r>
-        <w:rPr>
-          <w:spacing w:val="-1"/>
-          <w:lang w:val="x-none" w:eastAsia="x-none"/>
-        </w:rPr>
-        <w:t xml:space="preserve">We will apply machine learning algorithm(s) on the publicly available dataset to train our model. This way our model will be able to establish good understanding of the underlying data. To predict any individual’s risk level for a heart disease, we will gather an individual’s vitals and perform a predictive analysis using the model we developed. The work is divided in four major areas  research, development, validation and reporting. Since all the team members are capable of performing work in </w:t>
-      </w:r>
-      <w:r>
-        <w:rPr>
-          <w:spacing w:val="-1"/>
-          <w:lang w:val="x-none" w:eastAsia="x-none"/>
-        </w:rPr>
-        <w:t>all the four specified areas</w:t>
-      </w:r>
-      <w:r>
-        <w:rPr>
-          <w:spacing w:val="-1"/>
-          <w:lang w:eastAsia="x-none"/>
-        </w:rPr>
-        <w:t>,</w:t>
-      </w:r>
-      <w:r>
-        <w:rPr>
-          <w:spacing w:val="-1"/>
-          <w:lang w:val="x-none" w:eastAsia="x-none"/>
-        </w:rPr>
-        <w:t xml:space="preserve"> we will attempt to allocate work in such a way that everyone gets a chance to work on all four domains.  </w:t>
-      </w:r>
-    </w:p>
-    <w:p>
-      <w:pPr>
-        <w:pStyle w:val="Heading1"/>
+        <w:ind w:firstLine="14.40pt"/>
       </w:pPr>
       <w:r>
         <w:t>Timelines</w:t>
@@ -467,22 +595,24 @@
       <w:pPr>
         <w:pStyle w:val="BodyText"/>
         <w:spacing w:after="0pt"/>
-        <w:ind w:firstLine="0pt"/>
         <w:jc w:val="start"/>
         <w:rPr>
           <w:b/>
+          <w:color w:val="A6A6A6" w:themeColor="background1" w:themeShade="A6"/>
         </w:rPr>
       </w:pPr>
       <w:r>
         <w:rPr>
           <w:b/>
           <w:i/>
+          <w:color w:val="A6A6A6" w:themeColor="background1" w:themeShade="A6"/>
         </w:rPr>
         <w:t xml:space="preserve">Milestone 1: Due Mar 9 </w:t>
       </w:r>
       <w:r>
         <w:rPr>
           <w:b/>
+          <w:color w:val="A6A6A6" w:themeColor="background1" w:themeShade="A6"/>
         </w:rPr>
         <w:br/>
         <w:t>Data Collection and Manipulation</w:t>
@@ -491,9 +621,14 @@
     <w:p>
       <w:pPr>
         <w:pStyle w:val="BodyText"/>
-        <w:ind w:firstLine="0pt"/>
-      </w:pPr>
-      <w:r>
+        <w:rPr>
+          <w:color w:val="A6A6A6" w:themeColor="background1" w:themeShade="A6"/>
+        </w:rPr>
+      </w:pPr>
+      <w:r>
+        <w:rPr>
+          <w:color w:val="A6A6A6" w:themeColor="background1" w:themeShade="A6"/>
+        </w:rPr>
         <w:t>By this milestone we should be done with gathering and processing data for selecting and training a machine learning model. We will ensure that we are able to host the data in a cloud environment and that we are able to work with it effectively and efficiently.  Concepts learned regarding cloud environment, hosted instances and virtualization, will be extremely useful in achieving this milestone.</w:t>
       </w:r>
     </w:p>
@@ -501,13 +636,16 @@
       <w:pPr>
         <w:pStyle w:val="BodyText"/>
         <w:spacing w:after="0pt"/>
-        <w:ind w:firstLine="0pt"/>
         <w:jc w:val="start"/>
+        <w:rPr>
+          <w:color w:val="A6A6A6" w:themeColor="background1" w:themeShade="A6"/>
+        </w:rPr>
       </w:pPr>
       <w:r>
         <w:rPr>
           <w:b/>
           <w:i/>
+          <w:color w:val="A6A6A6" w:themeColor="background1" w:themeShade="A6"/>
         </w:rPr>
         <w:t xml:space="preserve">Milestone </w:t>
       </w:r>
@@ -515,6 +653,7 @@
         <w:rPr>
           <w:b/>
           <w:i/>
+          <w:color w:val="A6A6A6" w:themeColor="background1" w:themeShade="A6"/>
           <w:lang w:val="en-US"/>
         </w:rPr>
         <w:t>2</w:t>
@@ -523,6 +662,7 @@
         <w:rPr>
           <w:b/>
           <w:i/>
+          <w:color w:val="A6A6A6" w:themeColor="background1" w:themeShade="A6"/>
         </w:rPr>
         <w:t xml:space="preserve">: </w:t>
       </w:r>
@@ -531,6 +671,7 @@
           <w:b/>
           <w:i/>
           <w:strike/>
+          <w:color w:val="A6A6A6" w:themeColor="background1" w:themeShade="A6"/>
         </w:rPr>
         <w:t xml:space="preserve">Due </w:t>
       </w:r>
@@ -539,6 +680,7 @@
           <w:b/>
           <w:i/>
           <w:strike/>
+          <w:color w:val="A6A6A6" w:themeColor="background1" w:themeShade="A6"/>
           <w:lang w:val="en-US"/>
         </w:rPr>
         <w:t>Mar 30</w:t>
@@ -547,6 +689,7 @@
         <w:rPr>
           <w:b/>
           <w:i/>
+          <w:color w:val="A6A6A6" w:themeColor="background1" w:themeShade="A6"/>
           <w:lang w:val="en-US"/>
         </w:rPr>
         <w:t xml:space="preserve"> </w:t>
@@ -555,7 +698,7 @@
         <w:rPr>
           <w:b/>
           <w:i/>
-          <w:color w:val="FF0000"/>
+          <w:color w:val="A6A6A6" w:themeColor="background1" w:themeShade="A6"/>
         </w:rPr>
         <w:t xml:space="preserve">Due </w:t>
       </w:r>
@@ -563,63 +706,202 @@
         <w:rPr>
           <w:b/>
           <w:i/>
-          <w:color w:val="FF0000"/>
+          <w:color w:val="A6A6A6" w:themeColor="background1" w:themeShade="A6"/>
           <w:lang w:val="en-US"/>
         </w:rPr>
-        <w:t xml:space="preserve">Apr </w:t>
+        <w:t>Apr 10</w:t>
       </w:r>
       <w:r>
         <w:rPr>
           <w:b/>
           <w:i/>
-          <w:color w:val="FF0000"/>
+          <w:color w:val="A6A6A6" w:themeColor="background1" w:themeShade="A6"/>
+        </w:rPr>
+        <w:t xml:space="preserve"> </w:t>
+      </w:r>
+      <w:r>
+        <w:rPr>
+          <w:b/>
+          <w:color w:val="A6A6A6" w:themeColor="background1" w:themeShade="A6"/>
+        </w:rPr>
+        <w:br/>
+      </w:r>
+      <w:r>
+        <w:rPr>
+          <w:b/>
+          <w:color w:val="A6A6A6" w:themeColor="background1" w:themeShade="A6"/>
           <w:lang w:val="en-US"/>
         </w:rPr>
-        <w:t>10</w:t>
-      </w:r>
-      <w:r>
-        <w:rPr>
+        <w:t xml:space="preserve">ML Model Development </w:t>
+      </w:r>
+    </w:p>
+    <w:p>
+      <w:pPr>
+        <w:pStyle w:val="BodyText"/>
+        <w:rPr>
+          <w:color w:val="A6A6A6" w:themeColor="background1" w:themeShade="A6"/>
+        </w:rPr>
+      </w:pPr>
+      <w:r>
+        <w:rPr>
+          <w:color w:val="A6A6A6" w:themeColor="background1" w:themeShade="A6"/>
+        </w:rPr>
+        <w:t>By this milestone we expect that our ML algorithm will be effective and mature. The data fed to the ML model should provide enough correlation for the model to predict an outcome.  We hope to refine our model during this phase and attempt to implement concepts like server hosting, big data are presented during the CCA course.</w:t>
+      </w:r>
+    </w:p>
+    <w:p>
+      <w:pPr>
+        <w:pStyle w:val="NormalWeb"/>
+        <w:spacing w:before="0pt" w:beforeAutospacing="0" w:after="0pt" w:afterAutospacing="0"/>
+        <w:ind w:firstLine="14.40pt"/>
+        <w:rPr>
+          <w:rFonts w:eastAsia="SimSun"/>
+          <w:color w:val="A6A6A6" w:themeColor="background1" w:themeShade="A6"/>
+          <w:spacing w:val="-1"/>
+          <w:sz w:val="20"/>
+          <w:szCs w:val="20"/>
+          <w:lang w:val="x-none" w:eastAsia="x-none"/>
+        </w:rPr>
+      </w:pPr>
+      <w:r>
+        <w:rPr>
+          <w:rFonts w:eastAsia="SimSun"/>
           <w:b/>
           <w:i/>
+          <w:color w:val="A6A6A6" w:themeColor="background1" w:themeShade="A6"/>
+          <w:spacing w:val="-1"/>
+          <w:sz w:val="20"/>
+          <w:szCs w:val="20"/>
+          <w:lang w:val="x-none" w:eastAsia="x-none"/>
+        </w:rPr>
+        <w:t xml:space="preserve">Milestone </w:t>
+      </w:r>
+      <w:r>
+        <w:rPr>
+          <w:rFonts w:eastAsia="SimSun"/>
+          <w:b/>
+          <w:i/>
+          <w:color w:val="A6A6A6" w:themeColor="background1" w:themeShade="A6"/>
+          <w:spacing w:val="-1"/>
+          <w:sz w:val="20"/>
+          <w:szCs w:val="20"/>
+          <w:lang w:eastAsia="x-none"/>
+        </w:rPr>
+        <w:t>3</w:t>
+      </w:r>
+      <w:r>
+        <w:rPr>
+          <w:rFonts w:eastAsia="SimSun"/>
+          <w:b/>
+          <w:i/>
+          <w:color w:val="A6A6A6" w:themeColor="background1" w:themeShade="A6"/>
+          <w:spacing w:val="-1"/>
+          <w:sz w:val="20"/>
+          <w:szCs w:val="20"/>
+          <w:lang w:val="x-none" w:eastAsia="x-none"/>
+        </w:rPr>
+        <w:t xml:space="preserve">: Due </w:t>
+      </w:r>
+      <w:r>
+        <w:rPr>
+          <w:rFonts w:eastAsia="SimSun"/>
+          <w:b/>
+          <w:i/>
+          <w:color w:val="A6A6A6" w:themeColor="background1" w:themeShade="A6"/>
+          <w:spacing w:val="-1"/>
+          <w:sz w:val="20"/>
+          <w:szCs w:val="20"/>
+          <w:lang w:eastAsia="x-none"/>
+        </w:rPr>
+        <w:t>Apr 27</w:t>
+      </w:r>
+      <w:r>
+        <w:rPr>
+          <w:rFonts w:eastAsia="SimSun"/>
+          <w:b/>
+          <w:i/>
+          <w:color w:val="A6A6A6" w:themeColor="background1" w:themeShade="A6"/>
+          <w:spacing w:val="-1"/>
+          <w:sz w:val="20"/>
+          <w:szCs w:val="20"/>
+          <w:lang w:val="x-none" w:eastAsia="x-none"/>
         </w:rPr>
         <w:t xml:space="preserve"> </w:t>
       </w:r>
       <w:r>
         <w:rPr>
+          <w:rFonts w:eastAsia="SimSun"/>
           <w:b/>
+          <w:i/>
+          <w:color w:val="A6A6A6" w:themeColor="background1" w:themeShade="A6"/>
+          <w:spacing w:val="-1"/>
+          <w:sz w:val="20"/>
+          <w:szCs w:val="20"/>
+          <w:lang w:val="x-none" w:eastAsia="x-none"/>
         </w:rPr>
         <w:br/>
       </w:r>
       <w:r>
         <w:rPr>
+          <w:rFonts w:eastAsia="SimSun"/>
           <w:b/>
-          <w:lang w:val="en-US"/>
-        </w:rPr>
-        <w:t>ML Model Development</w:t>
-      </w:r>
-      <w:r>
-        <w:rPr>
+          <w:color w:val="A6A6A6" w:themeColor="background1" w:themeShade="A6"/>
+          <w:spacing w:val="-1"/>
+          <w:sz w:val="20"/>
+          <w:szCs w:val="20"/>
+          <w:lang w:eastAsia="x-none"/>
+        </w:rPr>
+        <w:t>Real Time Prediction Using  ML Model</w:t>
+      </w:r>
+      <w:r>
+        <w:rPr>
+          <w:rFonts w:eastAsia="SimSun"/>
           <w:b/>
-          <w:lang w:val="en-US"/>
+          <w:i/>
+          <w:color w:val="A6A6A6" w:themeColor="background1" w:themeShade="A6"/>
+          <w:spacing w:val="-1"/>
+          <w:sz w:val="20"/>
+          <w:szCs w:val="20"/>
+          <w:lang w:val="x-none" w:eastAsia="x-none"/>
         </w:rPr>
         <w:t xml:space="preserve"> </w:t>
       </w:r>
     </w:p>
     <w:p>
       <w:pPr>
-        <w:pStyle w:val="BodyText"/>
-        <w:ind w:firstLine="0pt"/>
-      </w:pPr>
-      <w:r>
-        <w:t>By this milestone we expect that our ML algorithm will be effective and mature. The data fed to the ML model should provide enough correlation for the model to predict an outcome.  We hope to refine our model during this phase and attempt to implement concepts like server hosting, big data are presented during the CCA course.</w:t>
+        <w:pStyle w:val="NormalWeb"/>
+        <w:spacing w:before="0pt" w:beforeAutospacing="0" w:after="6pt" w:afterAutospacing="0"/>
+        <w:ind w:firstLine="14.40pt"/>
+        <w:jc w:val="both"/>
+        <w:rPr>
+          <w:rFonts w:eastAsia="SimSun"/>
+          <w:color w:val="A6A6A6" w:themeColor="background1" w:themeShade="A6"/>
+          <w:spacing w:val="-1"/>
+          <w:sz w:val="20"/>
+          <w:szCs w:val="20"/>
+          <w:lang w:val="x-none" w:eastAsia="x-none"/>
+        </w:rPr>
+      </w:pPr>
+      <w:r>
+        <w:rPr>
+          <w:rFonts w:eastAsia="SimSun"/>
+          <w:color w:val="A6A6A6" w:themeColor="background1" w:themeShade="A6"/>
+          <w:spacing w:val="-1"/>
+          <w:sz w:val="20"/>
+          <w:szCs w:val="20"/>
+          <w:lang w:val="x-none" w:eastAsia="x-none"/>
+        </w:rPr>
+        <w:t>By this milestone we should be able to analyze test data and predict result using our ML model in a reasonable time. To achieve this, the concepts concerning parallel processing, Hadoop Map-Reduce will be utilized to the fullest. By this time we will have project almost ready. Final piece (Milestone 4) would be to add more documentation, finalize project report, setup instructions  and build presentation.</w:t>
       </w:r>
     </w:p>
     <w:p>
       <w:pPr>
         <w:pStyle w:val="NormalWeb"/>
         <w:spacing w:before="0pt" w:beforeAutospacing="0" w:after="0pt" w:afterAutospacing="0"/>
-        <w:rPr>
-          <w:rFonts w:eastAsia="SimSun"/>
+        <w:ind w:firstLine="14.40pt"/>
+        <w:rPr>
+          <w:rFonts w:eastAsia="SimSun"/>
+          <w:color w:val="A6A6A6" w:themeColor="background1" w:themeShade="A6"/>
           <w:spacing w:val="-1"/>
           <w:sz w:val="20"/>
           <w:szCs w:val="20"/>
@@ -631,207 +913,59 @@
           <w:rFonts w:eastAsia="SimSun"/>
           <w:b/>
           <w:i/>
-          <w:spacing w:val="-1"/>
-          <w:sz w:val="20"/>
-          <w:szCs w:val="20"/>
-          <w:lang w:val="x-none" w:eastAsia="x-none"/>
-        </w:rPr>
-        <w:t xml:space="preserve">Milestone </w:t>
+          <w:color w:val="A6A6A6" w:themeColor="background1" w:themeShade="A6"/>
+          <w:spacing w:val="-1"/>
+          <w:sz w:val="20"/>
+          <w:szCs w:val="20"/>
+          <w:lang w:val="x-none" w:eastAsia="x-none"/>
+        </w:rPr>
+        <w:t xml:space="preserve">Milestone 4: Due Apr 30 </w:t>
       </w:r>
       <w:r>
         <w:rPr>
           <w:rFonts w:eastAsia="SimSun"/>
           <w:b/>
           <w:i/>
-          <w:spacing w:val="-1"/>
-          <w:sz w:val="20"/>
-          <w:szCs w:val="20"/>
-          <w:lang w:eastAsia="x-none"/>
-        </w:rPr>
-        <w:t>3</w:t>
+          <w:color w:val="A6A6A6" w:themeColor="background1" w:themeShade="A6"/>
+          <w:spacing w:val="-1"/>
+          <w:sz w:val="20"/>
+          <w:szCs w:val="20"/>
+          <w:lang w:val="x-none" w:eastAsia="x-none"/>
+        </w:rPr>
+        <w:br/>
       </w:r>
       <w:r>
         <w:rPr>
           <w:rFonts w:eastAsia="SimSun"/>
           <w:b/>
-          <w:i/>
-          <w:spacing w:val="-1"/>
-          <w:sz w:val="20"/>
-          <w:szCs w:val="20"/>
-          <w:lang w:val="x-none" w:eastAsia="x-none"/>
-        </w:rPr>
-        <w:t xml:space="preserve">: Due </w:t>
-      </w:r>
-      <w:r>
-        <w:rPr>
-          <w:rFonts w:eastAsia="SimSun"/>
-          <w:b/>
-          <w:i/>
-          <w:spacing w:val="-1"/>
-          <w:sz w:val="20"/>
-          <w:szCs w:val="20"/>
-          <w:lang w:eastAsia="x-none"/>
-        </w:rPr>
-        <w:t>Apr 27</w:t>
-      </w:r>
-      <w:r>
-        <w:rPr>
-          <w:rFonts w:eastAsia="SimSun"/>
-          <w:b/>
-          <w:i/>
-          <w:spacing w:val="-1"/>
-          <w:sz w:val="20"/>
-          <w:szCs w:val="20"/>
-          <w:lang w:val="x-none" w:eastAsia="x-none"/>
-        </w:rPr>
-        <w:t xml:space="preserve"> </w:t>
-      </w:r>
-      <w:r>
-        <w:rPr>
-          <w:rFonts w:eastAsia="SimSun"/>
-          <w:b/>
-          <w:i/>
-          <w:spacing w:val="-1"/>
-          <w:sz w:val="20"/>
-          <w:szCs w:val="20"/>
-          <w:lang w:val="x-none" w:eastAsia="x-none"/>
-        </w:rPr>
-        <w:br/>
-      </w:r>
-      <w:r>
-        <w:rPr>
-          <w:rFonts w:eastAsia="SimSun"/>
-          <w:b/>
-          <w:spacing w:val="-1"/>
-          <w:sz w:val="20"/>
-          <w:szCs w:val="20"/>
-          <w:lang w:eastAsia="x-none"/>
-        </w:rPr>
-        <w:t xml:space="preserve">Real Time Prediction Using </w:t>
-      </w:r>
-      <w:r>
-        <w:rPr>
-          <w:rFonts w:eastAsia="SimSun"/>
-          <w:b/>
-          <w:spacing w:val="-1"/>
-          <w:sz w:val="20"/>
-          <w:szCs w:val="20"/>
-          <w:lang w:eastAsia="x-none"/>
-        </w:rPr>
-        <w:t xml:space="preserve"> </w:t>
-      </w:r>
-      <w:r>
-        <w:rPr>
-          <w:rFonts w:eastAsia="SimSun"/>
-          <w:b/>
-          <w:spacing w:val="-1"/>
-          <w:sz w:val="20"/>
-          <w:szCs w:val="20"/>
-          <w:lang w:eastAsia="x-none"/>
-        </w:rPr>
-        <w:t>ML Model</w:t>
-      </w:r>
-      <w:r>
-        <w:rPr>
-          <w:rFonts w:eastAsia="SimSun"/>
-          <w:b/>
-          <w:i/>
-          <w:spacing w:val="-1"/>
-          <w:sz w:val="20"/>
-          <w:szCs w:val="20"/>
-          <w:lang w:val="x-none" w:eastAsia="x-none"/>
-        </w:rPr>
-        <w:t xml:space="preserve"> </w:t>
-      </w:r>
-    </w:p>
-    <w:p>
-      <w:pPr>
-        <w:pStyle w:val="NormalWeb"/>
-        <w:spacing w:before="0pt" w:beforeAutospacing="0" w:after="6pt" w:afterAutospacing="0"/>
-        <w:jc w:val="both"/>
-        <w:rPr>
-          <w:rFonts w:eastAsia="SimSun"/>
-          <w:spacing w:val="-1"/>
-          <w:sz w:val="20"/>
-          <w:szCs w:val="20"/>
-          <w:lang w:val="x-none" w:eastAsia="x-none"/>
-        </w:rPr>
-      </w:pPr>
-      <w:r>
-        <w:rPr>
-          <w:rFonts w:eastAsia="SimSun"/>
-          <w:spacing w:val="-1"/>
-          <w:sz w:val="20"/>
-          <w:szCs w:val="20"/>
-          <w:lang w:val="x-none" w:eastAsia="x-none"/>
-        </w:rPr>
-        <w:t>By this milestone we should be able to analyze test data and predict result using our ML model in a reasonable time. To achieve this, the concepts concerning parallel processing, Hadoop Map-Reduce will be utilized to the fullest. By this time we will have project almost ready. Final piece (Milestone 4) would be to add more documentation, finalize project report, setup instructions  and build presentation.</w:t>
+          <w:color w:val="A6A6A6" w:themeColor="background1" w:themeShade="A6"/>
+          <w:spacing w:val="-1"/>
+          <w:sz w:val="20"/>
+          <w:szCs w:val="20"/>
+          <w:lang w:eastAsia="x-none"/>
+        </w:rPr>
+        <w:t>Project Submission along with Final Report &amp; Presentation</w:t>
       </w:r>
     </w:p>
     <w:p>
       <w:pPr>
         <w:pStyle w:val="NormalWeb"/>
         <w:spacing w:before="0pt" w:beforeAutospacing="0" w:after="0pt" w:afterAutospacing="0"/>
-        <w:rPr>
-          <w:rFonts w:eastAsia="SimSun"/>
-          <w:spacing w:val="-1"/>
-          <w:sz w:val="20"/>
-          <w:szCs w:val="20"/>
-          <w:lang w:val="x-none" w:eastAsia="x-none"/>
-        </w:rPr>
-      </w:pPr>
-      <w:r>
-        <w:rPr>
-          <w:rFonts w:eastAsia="SimSun"/>
-          <w:b/>
-          <w:i/>
-          <w:spacing w:val="-1"/>
-          <w:sz w:val="20"/>
-          <w:szCs w:val="20"/>
-          <w:lang w:val="x-none" w:eastAsia="x-none"/>
-        </w:rPr>
-        <w:t xml:space="preserve">Milestone 4: Due Apr 30 </w:t>
-      </w:r>
-      <w:r>
-        <w:rPr>
-          <w:rFonts w:eastAsia="SimSun"/>
-          <w:b/>
-          <w:i/>
-          <w:spacing w:val="-1"/>
-          <w:sz w:val="20"/>
-          <w:szCs w:val="20"/>
-          <w:lang w:val="x-none" w:eastAsia="x-none"/>
-        </w:rPr>
-        <w:br/>
-      </w:r>
-      <w:r>
-        <w:rPr>
-          <w:rFonts w:eastAsia="SimSun"/>
-          <w:b/>
-          <w:spacing w:val="-1"/>
-          <w:sz w:val="20"/>
-          <w:szCs w:val="20"/>
-          <w:lang w:eastAsia="x-none"/>
-        </w:rPr>
-        <w:t>Project Submission along with Final Report &amp; Presentation</w:t>
-      </w:r>
-    </w:p>
-    <w:p>
-      <w:pPr>
-        <w:pStyle w:val="NormalWeb"/>
-        <w:spacing w:before="0pt" w:beforeAutospacing="0" w:after="0pt" w:afterAutospacing="0"/>
+        <w:ind w:firstLine="14.40pt"/>
         <w:jc w:val="both"/>
         <w:rPr>
           <w:rFonts w:eastAsia="SimSun"/>
-          <w:spacing w:val="-1"/>
-          <w:sz w:val="20"/>
-          <w:szCs w:val="20"/>
-          <w:lang w:val="x-none" w:eastAsia="x-none"/>
-        </w:rPr>
-      </w:pPr>
-      <w:r>
-        <w:rPr>
-          <w:rFonts w:eastAsia="SimSun"/>
+          <w:color w:val="A6A6A6" w:themeColor="background1" w:themeShade="A6"/>
+          <w:spacing w:val="-1"/>
+          <w:sz w:val="20"/>
+          <w:szCs w:val="20"/>
+          <w:lang w:val="x-none" w:eastAsia="x-none"/>
+        </w:rPr>
+      </w:pPr>
+      <w:r>
+        <w:rPr>
+          <w:rFonts w:eastAsia="SimSun"/>
+          <w:color w:val="A6A6A6" w:themeColor="background1" w:themeShade="A6"/>
           <w:spacing w:val="-1"/>
           <w:sz w:val="20"/>
           <w:szCs w:val="20"/>
@@ -843,6 +977,7 @@
     <w:p>
       <w:pPr>
         <w:pStyle w:val="Heading1"/>
+        <w:ind w:firstLine="14.40pt"/>
       </w:pPr>
       <w:r>
         <w:t>Resources</w:t>
@@ -850,14 +985,17 @@
     </w:p>
     <w:p>
       <w:pPr>
+        <w:ind w:firstLine="14.40pt"/>
         <w:jc w:val="both"/>
         <w:rPr>
-          <w:spacing w:val="-1"/>
-          <w:lang w:val="x-none" w:eastAsia="x-none"/>
-        </w:rPr>
-      </w:pPr>
-      <w:r>
-        <w:rPr>
+          <w:color w:val="A6A6A6" w:themeColor="background1" w:themeShade="A6"/>
+          <w:spacing w:val="-1"/>
+          <w:lang w:val="x-none" w:eastAsia="x-none"/>
+        </w:rPr>
+      </w:pPr>
+      <w:r>
+        <w:rPr>
+          <w:color w:val="A6A6A6" w:themeColor="background1" w:themeShade="A6"/>
           <w:spacing w:val="-1"/>
           <w:lang w:val="x-none" w:eastAsia="x-none"/>
         </w:rPr>
@@ -870,18 +1008,22 @@
           <w:ilvl w:val="0"/>
           <w:numId w:val="26"/>
         </w:numPr>
+        <w:ind w:firstLine="14.40pt"/>
         <w:jc w:val="both"/>
         <w:textAlignment w:val="baseline"/>
         <w:rPr>
-          <w:spacing w:val="-1"/>
-          <w:lang w:val="x-none" w:eastAsia="x-none"/>
-        </w:rPr>
-      </w:pPr>
-      <w:r>
-        <w:rPr>
-          <w:spacing w:val="-1"/>
-          <w:lang w:val="x-none" w:eastAsia="x-none"/>
-        </w:rPr>
+          <w:color w:val="A6A6A6" w:themeColor="background1" w:themeShade="A6"/>
+          <w:spacing w:val="-1"/>
+          <w:lang w:val="x-none" w:eastAsia="x-none"/>
+        </w:rPr>
+      </w:pPr>
+      <w:r>
+        <w:rPr>
+          <w:color w:val="A6A6A6" w:themeColor="background1" w:themeShade="A6"/>
+          <w:spacing w:val="-1"/>
+          <w:lang w:val="x-none" w:eastAsia="x-none"/>
+        </w:rPr>
+        <w:lastRenderedPageBreak/>
         <w:t>Language: pySpark</w:t>
       </w:r>
     </w:p>
@@ -891,15 +1033,18 @@
           <w:ilvl w:val="0"/>
           <w:numId w:val="26"/>
         </w:numPr>
+        <w:ind w:firstLine="14.40pt"/>
         <w:jc w:val="both"/>
         <w:textAlignment w:val="baseline"/>
         <w:rPr>
-          <w:spacing w:val="-1"/>
-          <w:lang w:val="x-none" w:eastAsia="x-none"/>
-        </w:rPr>
-      </w:pPr>
-      <w:r>
-        <w:rPr>
+          <w:color w:val="A6A6A6" w:themeColor="background1" w:themeShade="A6"/>
+          <w:spacing w:val="-1"/>
+          <w:lang w:val="x-none" w:eastAsia="x-none"/>
+        </w:rPr>
+      </w:pPr>
+      <w:r>
+        <w:rPr>
+          <w:color w:val="A6A6A6" w:themeColor="background1" w:themeShade="A6"/>
           <w:spacing w:val="-1"/>
           <w:lang w:val="x-none" w:eastAsia="x-none"/>
         </w:rPr>
@@ -912,15 +1057,18 @@
           <w:ilvl w:val="0"/>
           <w:numId w:val="26"/>
         </w:numPr>
+        <w:ind w:firstLine="14.40pt"/>
         <w:jc w:val="both"/>
         <w:textAlignment w:val="baseline"/>
         <w:rPr>
-          <w:spacing w:val="-1"/>
-          <w:lang w:val="x-none" w:eastAsia="x-none"/>
-        </w:rPr>
-      </w:pPr>
-      <w:r>
-        <w:rPr>
+          <w:color w:val="A6A6A6" w:themeColor="background1" w:themeShade="A6"/>
+          <w:spacing w:val="-1"/>
+          <w:lang w:val="x-none" w:eastAsia="x-none"/>
+        </w:rPr>
+      </w:pPr>
+      <w:r>
+        <w:rPr>
+          <w:color w:val="A6A6A6" w:themeColor="background1" w:themeShade="A6"/>
           <w:spacing w:val="-1"/>
           <w:lang w:val="x-none" w:eastAsia="x-none"/>
         </w:rPr>
@@ -933,15 +1081,18 @@
           <w:ilvl w:val="0"/>
           <w:numId w:val="26"/>
         </w:numPr>
+        <w:ind w:firstLine="14.40pt"/>
         <w:jc w:val="both"/>
         <w:textAlignment w:val="baseline"/>
         <w:rPr>
-          <w:spacing w:val="-1"/>
-          <w:lang w:val="x-none" w:eastAsia="x-none"/>
-        </w:rPr>
-      </w:pPr>
-      <w:r>
-        <w:rPr>
+          <w:color w:val="A6A6A6" w:themeColor="background1" w:themeShade="A6"/>
+          <w:spacing w:val="-1"/>
+          <w:lang w:val="x-none" w:eastAsia="x-none"/>
+        </w:rPr>
+      </w:pPr>
+      <w:r>
+        <w:rPr>
+          <w:color w:val="A6A6A6" w:themeColor="background1" w:themeShade="A6"/>
           <w:spacing w:val="-1"/>
           <w:lang w:val="x-none" w:eastAsia="x-none"/>
         </w:rPr>
@@ -954,15 +1105,18 @@
           <w:ilvl w:val="0"/>
           <w:numId w:val="26"/>
         </w:numPr>
+        <w:ind w:firstLine="14.40pt"/>
         <w:jc w:val="both"/>
         <w:textAlignment w:val="baseline"/>
         <w:rPr>
-          <w:spacing w:val="-1"/>
-          <w:lang w:val="x-none" w:eastAsia="x-none"/>
-        </w:rPr>
-      </w:pPr>
-      <w:r>
-        <w:rPr>
+          <w:color w:val="A6A6A6" w:themeColor="background1" w:themeShade="A6"/>
+          <w:spacing w:val="-1"/>
+          <w:lang w:val="x-none" w:eastAsia="x-none"/>
+        </w:rPr>
+      </w:pPr>
+      <w:r>
+        <w:rPr>
+          <w:color w:val="A6A6A6" w:themeColor="background1" w:themeShade="A6"/>
           <w:spacing w:val="-1"/>
           <w:lang w:val="x-none" w:eastAsia="x-none"/>
         </w:rPr>
@@ -971,7 +1125,7 @@
     </w:p>
     <w:p>
       <w:pPr>
-        <w:ind w:start="36pt"/>
+        <w:ind w:start="36pt" w:firstLine="14.40pt"/>
         <w:jc w:val="both"/>
         <w:textAlignment w:val="baseline"/>
         <w:rPr>
@@ -984,7 +1138,7 @@
     <w:p>
       <w:pPr>
         <w:pStyle w:val="Heading1"/>
-        <w:ind w:firstLine="0pt"/>
+        <w:ind w:firstLine="14.40pt"/>
         <w:rPr>
           <w:b/>
         </w:rPr>
@@ -993,7 +1147,6 @@
         <w:rPr>
           <w:b/>
         </w:rPr>
-        <w:lastRenderedPageBreak/>
         <w:t xml:space="preserve">Project </w:t>
       </w:r>
       <w:r>
@@ -1005,14 +1158,17 @@
     </w:p>
     <w:p>
       <w:pPr>
+        <w:ind w:firstLine="14.40pt"/>
         <w:jc w:val="both"/>
         <w:rPr>
-          <w:spacing w:val="-1"/>
-          <w:lang w:val="x-none" w:eastAsia="x-none"/>
-        </w:rPr>
-      </w:pPr>
-      <w:r>
-        <w:rPr>
+          <w:color w:val="A6A6A6" w:themeColor="background1" w:themeShade="A6"/>
+          <w:spacing w:val="-1"/>
+          <w:lang w:val="x-none" w:eastAsia="x-none"/>
+        </w:rPr>
+      </w:pPr>
+      <w:r>
+        <w:rPr>
+          <w:color w:val="A6A6A6" w:themeColor="background1" w:themeShade="A6"/>
           <w:spacing w:val="-1"/>
           <w:lang w:val="x-none" w:eastAsia="x-none"/>
         </w:rPr>
@@ -1020,335 +1176,329 @@
       </w:r>
       <w:r>
         <w:rPr>
-          <w:spacing w:val="-1"/>
-          <w:lang w:eastAsia="x-none"/>
-        </w:rPr>
-        <w:t>The f</w:t>
+          <w:color w:val="A6A6A6" w:themeColor="background1" w:themeShade="A6"/>
+          <w:spacing w:val="-1"/>
+          <w:lang w:eastAsia="x-none"/>
+        </w:rPr>
+        <w:t xml:space="preserve">The </w:t>
+      </w:r>
+      <w:r>
+        <w:rPr>
+          <w:color w:val="A6A6A6" w:themeColor="background1" w:themeShade="A6"/>
+          <w:spacing w:val="-1"/>
+          <w:lang w:val="x-none" w:eastAsia="x-none"/>
+        </w:rPr>
+        <w:t>following</w:t>
+      </w:r>
+      <w:r>
+        <w:rPr>
+          <w:color w:val="A6A6A6" w:themeColor="background1" w:themeShade="A6"/>
+          <w:spacing w:val="-1"/>
+          <w:lang w:val="x-none" w:eastAsia="x-none"/>
+        </w:rPr>
+        <w:t xml:space="preserve"> section includes brief updates regarding </w:t>
+      </w:r>
+      <w:r>
+        <w:rPr>
+          <w:color w:val="A6A6A6" w:themeColor="background1" w:themeShade="A6"/>
+          <w:spacing w:val="-1"/>
+          <w:lang w:eastAsia="x-none"/>
+        </w:rPr>
+        <w:t xml:space="preserve">progress, </w:t>
+      </w:r>
+      <w:r>
+        <w:rPr>
+          <w:color w:val="A6A6A6" w:themeColor="background1" w:themeShade="A6"/>
+          <w:spacing w:val="-1"/>
+          <w:lang w:val="x-none" w:eastAsia="x-none"/>
+        </w:rPr>
+        <w:t xml:space="preserve">challenges, </w:t>
+      </w:r>
+      <w:r>
+        <w:rPr>
+          <w:color w:val="A6A6A6" w:themeColor="background1" w:themeShade="A6"/>
+          <w:spacing w:val="-1"/>
+          <w:lang w:eastAsia="x-none"/>
+        </w:rPr>
+        <w:t xml:space="preserve">and </w:t>
+      </w:r>
+      <w:r>
+        <w:rPr>
+          <w:color w:val="A6A6A6" w:themeColor="background1" w:themeShade="A6"/>
+          <w:spacing w:val="-1"/>
+          <w:lang w:val="x-none" w:eastAsia="x-none"/>
+        </w:rPr>
+        <w:t xml:space="preserve">changes made. It also outlines the prototype of our final project outcome. </w:t>
+      </w:r>
+    </w:p>
+    <w:p>
+      <w:pPr>
+        <w:pStyle w:val="Heading1"/>
+        <w:ind w:firstLine="14.40pt"/>
+      </w:pPr>
+      <w:r>
+        <w:t>Changes</w:t>
+      </w:r>
+    </w:p>
+    <w:p>
+      <w:pPr>
+        <w:ind w:firstLine="14.40pt"/>
+        <w:jc w:val="both"/>
+        <w:rPr>
+          <w:color w:val="A6A6A6" w:themeColor="background1" w:themeShade="A6"/>
+          <w:spacing w:val="-1"/>
+          <w:lang w:eastAsia="x-none"/>
+        </w:rPr>
+      </w:pPr>
+      <w:r>
+        <w:rPr>
+          <w:color w:val="A6A6A6" w:themeColor="background1" w:themeShade="A6"/>
+          <w:spacing w:val="-1"/>
+          <w:lang w:eastAsia="x-none"/>
+        </w:rPr>
+        <w:t xml:space="preserve">There was a change in second milestone date for the project. We found that </w:t>
+      </w:r>
+      <w:r>
+        <w:rPr>
+          <w:color w:val="A6A6A6" w:themeColor="background1" w:themeShade="A6"/>
+          <w:spacing w:val="-1"/>
+          <w:lang w:eastAsia="x-none"/>
+        </w:rPr>
+        <w:t>build</w:t>
+      </w:r>
+      <w:r>
+        <w:rPr>
+          <w:color w:val="A6A6A6" w:themeColor="background1" w:themeShade="A6"/>
+          <w:spacing w:val="-1"/>
+          <w:lang w:eastAsia="x-none"/>
+        </w:rPr>
+        <w:t>ing</w:t>
+      </w:r>
+      <w:r>
+        <w:rPr>
+          <w:color w:val="A6A6A6" w:themeColor="background1" w:themeShade="A6"/>
+          <w:spacing w:val="-1"/>
+          <w:lang w:eastAsia="x-none"/>
+        </w:rPr>
+        <w:t xml:space="preserve"> and </w:t>
+      </w:r>
+      <w:r>
+        <w:rPr>
+          <w:color w:val="A6A6A6" w:themeColor="background1" w:themeShade="A6"/>
+          <w:spacing w:val="-1"/>
+          <w:lang w:eastAsia="x-none"/>
+        </w:rPr>
+        <w:t xml:space="preserve">training the model </w:t>
+      </w:r>
+      <w:r>
+        <w:rPr>
+          <w:color w:val="A6A6A6" w:themeColor="background1" w:themeShade="A6"/>
+          <w:spacing w:val="-1"/>
+          <w:lang w:eastAsia="x-none"/>
+        </w:rPr>
+        <w:t xml:space="preserve">using </w:t>
       </w:r>
       <w:proofErr w:type="spellStart"/>
       <w:r>
         <w:rPr>
-          <w:spacing w:val="-1"/>
-          <w:lang w:val="x-none" w:eastAsia="x-none"/>
-        </w:rPr>
-        <w:t>ollowing</w:t>
+          <w:color w:val="A6A6A6" w:themeColor="background1" w:themeShade="A6"/>
+          <w:spacing w:val="-1"/>
+          <w:lang w:eastAsia="x-none"/>
+        </w:rPr>
+        <w:t>PySpark</w:t>
       </w:r>
       <w:proofErr w:type="spellEnd"/>
       <w:r>
         <w:rPr>
-          <w:spacing w:val="-1"/>
-          <w:lang w:val="x-none" w:eastAsia="x-none"/>
-        </w:rPr>
-        <w:t xml:space="preserve"> section includes brief updates regarding </w:t>
-      </w:r>
-      <w:r>
-        <w:rPr>
-          <w:spacing w:val="-1"/>
-          <w:lang w:eastAsia="x-none"/>
-        </w:rPr>
-        <w:t xml:space="preserve">progress, </w:t>
-      </w:r>
-      <w:r>
-        <w:rPr>
-          <w:spacing w:val="-1"/>
-          <w:lang w:val="x-none" w:eastAsia="x-none"/>
-        </w:rPr>
-        <w:t xml:space="preserve">challenges, </w:t>
-      </w:r>
-      <w:r>
-        <w:rPr>
-          <w:spacing w:val="-1"/>
-          <w:lang w:eastAsia="x-none"/>
-        </w:rPr>
-        <w:t xml:space="preserve">and </w:t>
-      </w:r>
-      <w:r>
-        <w:rPr>
-          <w:spacing w:val="-1"/>
-          <w:lang w:val="x-none" w:eastAsia="x-none"/>
-        </w:rPr>
-        <w:t xml:space="preserve">changes made. It also outlines the prototype of our final project outcome. </w:t>
+          <w:color w:val="A6A6A6" w:themeColor="background1" w:themeShade="A6"/>
+          <w:spacing w:val="-1"/>
+          <w:lang w:eastAsia="x-none"/>
+        </w:rPr>
+        <w:t xml:space="preserve"> </w:t>
+      </w:r>
+      <w:proofErr w:type="spellStart"/>
+      <w:r>
+        <w:rPr>
+          <w:color w:val="A6A6A6" w:themeColor="background1" w:themeShade="A6"/>
+          <w:spacing w:val="-1"/>
+          <w:lang w:eastAsia="x-none"/>
+        </w:rPr>
+        <w:t>MLib</w:t>
+      </w:r>
+      <w:proofErr w:type="spellEnd"/>
+      <w:r>
+        <w:rPr>
+          <w:color w:val="A6A6A6" w:themeColor="background1" w:themeShade="A6"/>
+          <w:spacing w:val="-1"/>
+          <w:lang w:eastAsia="x-none"/>
+        </w:rPr>
+        <w:t xml:space="preserve"> </w:t>
+      </w:r>
+      <w:r>
+        <w:rPr>
+          <w:color w:val="A6A6A6" w:themeColor="background1" w:themeShade="A6"/>
+          <w:spacing w:val="-1"/>
+          <w:lang w:eastAsia="x-none"/>
+        </w:rPr>
+        <w:t>takes more time</w:t>
+      </w:r>
+      <w:r>
+        <w:rPr>
+          <w:color w:val="A6A6A6" w:themeColor="background1" w:themeShade="A6"/>
+          <w:spacing w:val="-1"/>
+          <w:lang w:eastAsia="x-none"/>
+        </w:rPr>
+        <w:t xml:space="preserve"> and requires knowledge presented </w:t>
+      </w:r>
+      <w:r>
+        <w:rPr>
+          <w:color w:val="A6A6A6" w:themeColor="background1" w:themeShade="A6"/>
+          <w:spacing w:val="-1"/>
+          <w:lang w:eastAsia="x-none"/>
+        </w:rPr>
+        <w:t>week 12 of</w:t>
+      </w:r>
+      <w:r>
+        <w:rPr>
+          <w:color w:val="A6A6A6" w:themeColor="background1" w:themeShade="A6"/>
+          <w:spacing w:val="-1"/>
+          <w:lang w:eastAsia="x-none"/>
+        </w:rPr>
+        <w:t xml:space="preserve"> course</w:t>
+      </w:r>
+      <w:r>
+        <w:rPr>
+          <w:color w:val="A6A6A6" w:themeColor="background1" w:themeShade="A6"/>
+          <w:spacing w:val="-1"/>
+          <w:lang w:eastAsia="x-none"/>
+        </w:rPr>
+        <w:t xml:space="preserve">. This delay will not </w:t>
+      </w:r>
+      <w:r>
+        <w:rPr>
+          <w:color w:val="A6A6A6" w:themeColor="background1" w:themeShade="A6"/>
+          <w:spacing w:val="-1"/>
+          <w:lang w:eastAsia="x-none"/>
+        </w:rPr>
+        <w:t>propagate</w:t>
+      </w:r>
+      <w:r>
+        <w:rPr>
+          <w:color w:val="A6A6A6" w:themeColor="background1" w:themeShade="A6"/>
+          <w:spacing w:val="-1"/>
+          <w:lang w:eastAsia="x-none"/>
+        </w:rPr>
+        <w:t xml:space="preserve"> to the third milestone as </w:t>
+      </w:r>
+      <w:r>
+        <w:rPr>
+          <w:color w:val="A6A6A6" w:themeColor="background1" w:themeShade="A6"/>
+          <w:spacing w:val="-1"/>
+          <w:lang w:eastAsia="x-none"/>
+        </w:rPr>
+        <w:t xml:space="preserve">real-time </w:t>
+      </w:r>
+      <w:r>
+        <w:rPr>
+          <w:color w:val="A6A6A6" w:themeColor="background1" w:themeShade="A6"/>
+          <w:spacing w:val="-1"/>
+          <w:lang w:eastAsia="x-none"/>
+        </w:rPr>
+        <w:t>prediction is almost instantaneous</w:t>
+      </w:r>
+      <w:r>
+        <w:rPr>
+          <w:color w:val="A6A6A6" w:themeColor="background1" w:themeShade="A6"/>
+          <w:spacing w:val="-1"/>
+          <w:lang w:eastAsia="x-none"/>
+        </w:rPr>
+        <w:t xml:space="preserve"> </w:t>
+      </w:r>
+      <w:r>
+        <w:rPr>
+          <w:color w:val="A6A6A6" w:themeColor="background1" w:themeShade="A6"/>
+          <w:spacing w:val="-1"/>
+          <w:lang w:eastAsia="x-none"/>
+        </w:rPr>
+        <w:t>o</w:t>
+      </w:r>
+      <w:r>
+        <w:rPr>
+          <w:color w:val="A6A6A6" w:themeColor="background1" w:themeShade="A6"/>
+          <w:spacing w:val="-1"/>
+          <w:lang w:eastAsia="x-none"/>
+        </w:rPr>
+        <w:t xml:space="preserve">nce </w:t>
+      </w:r>
+      <w:r>
+        <w:rPr>
+          <w:color w:val="A6A6A6" w:themeColor="background1" w:themeShade="A6"/>
+          <w:spacing w:val="-1"/>
+          <w:lang w:eastAsia="x-none"/>
+        </w:rPr>
+        <w:t xml:space="preserve">the </w:t>
+      </w:r>
+      <w:r>
+        <w:rPr>
+          <w:color w:val="A6A6A6" w:themeColor="background1" w:themeShade="A6"/>
+          <w:spacing w:val="-1"/>
+          <w:lang w:eastAsia="x-none"/>
+        </w:rPr>
+        <w:t xml:space="preserve">trained </w:t>
+      </w:r>
+      <w:r>
+        <w:rPr>
+          <w:color w:val="A6A6A6" w:themeColor="background1" w:themeShade="A6"/>
+          <w:spacing w:val="-1"/>
+          <w:lang w:eastAsia="x-none"/>
+        </w:rPr>
+        <w:t>model is available. As a result,</w:t>
+      </w:r>
+      <w:r>
+        <w:rPr>
+          <w:color w:val="A6A6A6" w:themeColor="background1" w:themeShade="A6"/>
+          <w:spacing w:val="-1"/>
+          <w:lang w:eastAsia="x-none"/>
+        </w:rPr>
+        <w:t xml:space="preserve"> the delay in second milestone </w:t>
+      </w:r>
+      <w:r>
+        <w:rPr>
+          <w:color w:val="A6A6A6" w:themeColor="background1" w:themeShade="A6"/>
+          <w:spacing w:val="-1"/>
+          <w:lang w:eastAsia="x-none"/>
+        </w:rPr>
+        <w:t>does not affect</w:t>
+      </w:r>
+      <w:r>
+        <w:rPr>
+          <w:color w:val="A6A6A6" w:themeColor="background1" w:themeShade="A6"/>
+          <w:spacing w:val="-1"/>
+          <w:lang w:eastAsia="x-none"/>
+        </w:rPr>
+        <w:t xml:space="preserve"> third milestone and overall </w:t>
+      </w:r>
+      <w:r>
+        <w:rPr>
+          <w:color w:val="A6A6A6" w:themeColor="background1" w:themeShade="A6"/>
+          <w:spacing w:val="-1"/>
+          <w:lang w:eastAsia="x-none"/>
+        </w:rPr>
+        <w:t xml:space="preserve">the </w:t>
+      </w:r>
+      <w:r>
+        <w:rPr>
+          <w:color w:val="A6A6A6" w:themeColor="background1" w:themeShade="A6"/>
+          <w:spacing w:val="-1"/>
+          <w:lang w:eastAsia="x-none"/>
+        </w:rPr>
+        <w:t>project is on track.</w:t>
       </w:r>
     </w:p>
     <w:p>
       <w:pPr>
         <w:pStyle w:val="Heading1"/>
-        <w:ind w:firstLine="0pt"/>
-      </w:pPr>
-      <w:r>
-        <w:t>Changes</w:t>
-      </w:r>
-    </w:p>
-    <w:p>
-      <w:pPr>
-        <w:jc w:val="both"/>
-        <w:rPr>
-          <w:b/>
-          <w:color w:val="00B050"/>
-          <w:spacing w:val="-1"/>
-          <w:lang w:eastAsia="x-none"/>
-        </w:rPr>
-      </w:pPr>
-      <w:r>
-        <w:rPr>
-          <w:color w:val="FF0000"/>
-          <w:spacing w:val="-1"/>
-          <w:lang w:eastAsia="x-none"/>
-        </w:rPr>
-        <w:t xml:space="preserve">There was a change in second milestone date for the project. We found that </w:t>
-      </w:r>
-      <w:r>
-        <w:rPr>
-          <w:color w:val="FF0000"/>
-          <w:spacing w:val="-1"/>
-          <w:lang w:eastAsia="x-none"/>
-        </w:rPr>
-        <w:t>build</w:t>
-      </w:r>
-      <w:r>
-        <w:rPr>
-          <w:color w:val="FF0000"/>
-          <w:spacing w:val="-1"/>
-          <w:lang w:eastAsia="x-none"/>
-        </w:rPr>
-        <w:t>ing</w:t>
-      </w:r>
-      <w:r>
-        <w:rPr>
-          <w:color w:val="FF0000"/>
-          <w:spacing w:val="-1"/>
-          <w:lang w:eastAsia="x-none"/>
-        </w:rPr>
-        <w:t xml:space="preserve"> and </w:t>
-      </w:r>
-      <w:r>
-        <w:rPr>
-          <w:color w:val="FF0000"/>
-          <w:spacing w:val="-1"/>
-          <w:lang w:eastAsia="x-none"/>
-        </w:rPr>
-        <w:t xml:space="preserve">training the model </w:t>
-      </w:r>
-      <w:r>
-        <w:rPr>
-          <w:color w:val="FF0000"/>
-          <w:spacing w:val="-1"/>
-          <w:lang w:eastAsia="x-none"/>
-        </w:rPr>
-        <w:t xml:space="preserve">using </w:t>
-      </w:r>
-      <w:proofErr w:type="spellStart"/>
-      <w:r>
-        <w:rPr>
-          <w:color w:val="FF0000"/>
-          <w:spacing w:val="-1"/>
-          <w:lang w:eastAsia="x-none"/>
-        </w:rPr>
-        <w:t>PySpark</w:t>
-      </w:r>
-      <w:proofErr w:type="spellEnd"/>
-      <w:r>
-        <w:rPr>
-          <w:color w:val="FF0000"/>
-          <w:spacing w:val="-1"/>
-          <w:lang w:eastAsia="x-none"/>
-        </w:rPr>
-        <w:t xml:space="preserve"> </w:t>
-      </w:r>
-      <w:proofErr w:type="spellStart"/>
-      <w:r>
-        <w:rPr>
-          <w:color w:val="FF0000"/>
-          <w:spacing w:val="-1"/>
-          <w:lang w:eastAsia="x-none"/>
-        </w:rPr>
-        <w:t>MLib</w:t>
-      </w:r>
-      <w:proofErr w:type="spellEnd"/>
-      <w:r>
-        <w:rPr>
-          <w:color w:val="FF0000"/>
-          <w:spacing w:val="-1"/>
-          <w:lang w:eastAsia="x-none"/>
-        </w:rPr>
-        <w:t xml:space="preserve"> </w:t>
-      </w:r>
-      <w:r>
-        <w:rPr>
-          <w:color w:val="FF0000"/>
-          <w:spacing w:val="-1"/>
-          <w:lang w:eastAsia="x-none"/>
-        </w:rPr>
-        <w:t>takes more time</w:t>
-      </w:r>
-      <w:r>
-        <w:rPr>
-          <w:color w:val="FF0000"/>
-          <w:spacing w:val="-1"/>
-          <w:lang w:eastAsia="x-none"/>
-        </w:rPr>
-        <w:t xml:space="preserve"> and requires knowledge presented </w:t>
-      </w:r>
-      <w:r>
-        <w:rPr>
-          <w:color w:val="FF0000"/>
-          <w:spacing w:val="-1"/>
-          <w:lang w:eastAsia="x-none"/>
-        </w:rPr>
-        <w:t>week 12 of</w:t>
-      </w:r>
-      <w:r>
-        <w:rPr>
-          <w:color w:val="FF0000"/>
-          <w:spacing w:val="-1"/>
-          <w:lang w:eastAsia="x-none"/>
-        </w:rPr>
-        <w:t xml:space="preserve"> course</w:t>
-      </w:r>
-      <w:r>
-        <w:rPr>
-          <w:color w:val="FF0000"/>
-          <w:spacing w:val="-1"/>
-          <w:lang w:eastAsia="x-none"/>
-        </w:rPr>
-        <w:t xml:space="preserve">. This delay will not </w:t>
-      </w:r>
-      <w:r>
-        <w:rPr>
-          <w:color w:val="FF0000"/>
-          <w:spacing w:val="-1"/>
-          <w:lang w:eastAsia="x-none"/>
-        </w:rPr>
-        <w:t>propagate</w:t>
-      </w:r>
-      <w:r>
-        <w:rPr>
-          <w:color w:val="FF0000"/>
-          <w:spacing w:val="-1"/>
-          <w:lang w:eastAsia="x-none"/>
-        </w:rPr>
-        <w:t xml:space="preserve"> to the third milestone as </w:t>
-      </w:r>
-      <w:r>
-        <w:rPr>
-          <w:color w:val="FF0000"/>
-          <w:spacing w:val="-1"/>
-          <w:lang w:eastAsia="x-none"/>
-        </w:rPr>
-        <w:t xml:space="preserve">real-time </w:t>
-      </w:r>
-      <w:r>
-        <w:rPr>
-          <w:color w:val="FF0000"/>
-          <w:spacing w:val="-1"/>
-          <w:lang w:eastAsia="x-none"/>
-        </w:rPr>
-        <w:t>prediction is almost instantaneous</w:t>
-      </w:r>
-      <w:r>
-        <w:rPr>
-          <w:color w:val="FF0000"/>
-          <w:spacing w:val="-1"/>
-          <w:lang w:eastAsia="x-none"/>
-        </w:rPr>
-        <w:t xml:space="preserve"> </w:t>
-      </w:r>
-      <w:r>
-        <w:rPr>
-          <w:color w:val="FF0000"/>
-          <w:spacing w:val="-1"/>
-          <w:lang w:eastAsia="x-none"/>
-        </w:rPr>
-        <w:t>o</w:t>
-      </w:r>
-      <w:r>
-        <w:rPr>
-          <w:color w:val="FF0000"/>
-          <w:spacing w:val="-1"/>
-          <w:lang w:eastAsia="x-none"/>
-        </w:rPr>
-        <w:t xml:space="preserve">nce </w:t>
-      </w:r>
-      <w:r>
-        <w:rPr>
-          <w:color w:val="FF0000"/>
-          <w:spacing w:val="-1"/>
-          <w:lang w:eastAsia="x-none"/>
-        </w:rPr>
-        <w:t xml:space="preserve">the </w:t>
-      </w:r>
-      <w:r>
-        <w:rPr>
-          <w:color w:val="FF0000"/>
-          <w:spacing w:val="-1"/>
-          <w:lang w:eastAsia="x-none"/>
-        </w:rPr>
-        <w:t xml:space="preserve">trained </w:t>
-      </w:r>
-      <w:r>
-        <w:rPr>
-          <w:color w:val="FF0000"/>
-          <w:spacing w:val="-1"/>
-          <w:lang w:eastAsia="x-none"/>
-        </w:rPr>
-        <w:t>model is available. As a result,</w:t>
-      </w:r>
-      <w:r>
-        <w:rPr>
-          <w:color w:val="FF0000"/>
-          <w:spacing w:val="-1"/>
-          <w:lang w:eastAsia="x-none"/>
-        </w:rPr>
-        <w:t xml:space="preserve"> the delay in second milestone </w:t>
-      </w:r>
-      <w:r>
-        <w:rPr>
-          <w:color w:val="FF0000"/>
-          <w:spacing w:val="-1"/>
-          <w:lang w:eastAsia="x-none"/>
-        </w:rPr>
-        <w:t>does not affect</w:t>
-      </w:r>
-      <w:r>
-        <w:rPr>
-          <w:color w:val="FF0000"/>
-          <w:spacing w:val="-1"/>
-          <w:lang w:eastAsia="x-none"/>
-        </w:rPr>
-        <w:t xml:space="preserve"> third milestone </w:t>
-      </w:r>
-      <w:r>
-        <w:rPr>
-          <w:b/>
-          <w:color w:val="00B050"/>
-          <w:spacing w:val="-1"/>
-          <w:lang w:eastAsia="x-none"/>
-        </w:rPr>
-        <w:t xml:space="preserve">and overall </w:t>
-      </w:r>
-      <w:r>
-        <w:rPr>
-          <w:b/>
-          <w:color w:val="00B050"/>
-          <w:spacing w:val="-1"/>
-          <w:lang w:eastAsia="x-none"/>
-        </w:rPr>
-        <w:t xml:space="preserve">the </w:t>
-      </w:r>
-      <w:r>
-        <w:rPr>
-          <w:b/>
-          <w:color w:val="00B050"/>
-          <w:spacing w:val="-1"/>
-          <w:lang w:eastAsia="x-none"/>
-        </w:rPr>
-        <w:t>project is on track.</w:t>
-      </w:r>
-    </w:p>
-    <w:p>
-      <w:pPr>
-        <w:pStyle w:val="Heading1"/>
-        <w:ind w:firstLine="0pt"/>
+        <w:ind w:firstLine="14.40pt"/>
       </w:pPr>
       <w:r>
         <w:t>Progress</w:t>
@@ -1358,16 +1508,17 @@
       <w:pPr>
         <w:pStyle w:val="BodyText"/>
         <w:spacing w:after="0pt"/>
-        <w:ind w:firstLine="0pt"/>
         <w:jc w:val="start"/>
         <w:rPr>
           <w:b/>
+          <w:color w:val="A6A6A6" w:themeColor="background1" w:themeShade="A6"/>
         </w:rPr>
       </w:pPr>
       <w:r>
         <w:rPr>
           <w:b/>
           <w:i/>
+          <w:color w:val="A6A6A6" w:themeColor="background1" w:themeShade="A6"/>
         </w:rPr>
         <w:t xml:space="preserve">Milestone 1: Due Mar 9 </w:t>
       </w:r>
@@ -1375,7 +1526,7 @@
         <w:rPr>
           <w:b/>
           <w:i/>
-          <w:color w:val="00B050"/>
+          <w:color w:val="A6A6A6" w:themeColor="background1" w:themeShade="A6"/>
           <w:lang w:val="en-US"/>
         </w:rPr>
         <w:t>(completed)</w:t>
@@ -1383,6 +1534,7 @@
       <w:r>
         <w:rPr>
           <w:b/>
+          <w:color w:val="A6A6A6" w:themeColor="background1" w:themeShade="A6"/>
         </w:rPr>
         <w:br/>
         <w:t>Data Collection and Manipulation</w:t>
@@ -1392,18 +1544,21 @@
       <w:pPr>
         <w:pStyle w:val="NormalWeb"/>
         <w:spacing w:before="0pt" w:beforeAutospacing="0" w:after="0pt" w:afterAutospacing="0"/>
+        <w:ind w:firstLine="14.40pt"/>
         <w:jc w:val="both"/>
         <w:rPr>
           <w:rFonts w:eastAsia="SimSun"/>
-          <w:spacing w:val="-1"/>
-          <w:sz w:val="20"/>
-          <w:szCs w:val="20"/>
-          <w:lang w:eastAsia="x-none"/>
-        </w:rPr>
-      </w:pPr>
-      <w:r>
-        <w:rPr>
-          <w:rFonts w:eastAsia="SimSun"/>
+          <w:color w:val="A6A6A6" w:themeColor="background1" w:themeShade="A6"/>
+          <w:spacing w:val="-1"/>
+          <w:sz w:val="20"/>
+          <w:szCs w:val="20"/>
+          <w:lang w:eastAsia="x-none"/>
+        </w:rPr>
+      </w:pPr>
+      <w:r>
+        <w:rPr>
+          <w:rFonts w:eastAsia="SimSun"/>
+          <w:color w:val="A6A6A6" w:themeColor="background1" w:themeShade="A6"/>
           <w:spacing w:val="-1"/>
           <w:sz w:val="20"/>
           <w:szCs w:val="20"/>
@@ -1416,6 +1571,7 @@
       <w:pPr>
         <w:pStyle w:val="NormalWeb"/>
         <w:spacing w:before="0pt" w:beforeAutospacing="0" w:after="0pt" w:afterAutospacing="0"/>
+        <w:ind w:firstLine="14.40pt"/>
         <w:jc w:val="both"/>
         <w:rPr>
           <w:rFonts w:eastAsia="SimSun"/>
@@ -1428,6 +1584,7 @@
       <w:r>
         <w:rPr>
           <w:rFonts w:eastAsia="SimSun"/>
+          <w:color w:val="A6A6A6" w:themeColor="background1" w:themeShade="A6"/>
           <w:spacing w:val="-1"/>
           <w:sz w:val="20"/>
           <w:szCs w:val="20"/>
@@ -1438,6 +1595,7 @@
       <w:r>
         <w:rPr>
           <w:rFonts w:eastAsia="SimSun"/>
+          <w:color w:val="A6A6A6" w:themeColor="background1" w:themeShade="A6"/>
           <w:spacing w:val="-1"/>
           <w:sz w:val="20"/>
           <w:szCs w:val="20"/>
@@ -1448,6 +1606,7 @@
       <w:r>
         <w:rPr>
           <w:rFonts w:eastAsia="SimSun"/>
+          <w:color w:val="A6A6A6" w:themeColor="background1" w:themeShade="A6"/>
           <w:spacing w:val="-1"/>
           <w:sz w:val="20"/>
           <w:szCs w:val="20"/>
@@ -1469,6 +1628,7 @@
     <w:p>
       <w:pPr>
         <w:pStyle w:val="Heading2"/>
+        <w:ind w:firstLine="14.40pt"/>
         <w:rPr>
           <w:b/>
           <w:iCs w:val="0"/>
@@ -1492,18 +1652,21 @@
       <w:pPr>
         <w:pStyle w:val="NormalWeb"/>
         <w:spacing w:before="0pt" w:beforeAutospacing="0" w:after="0pt" w:afterAutospacing="0"/>
+        <w:ind w:firstLine="14.40pt"/>
         <w:jc w:val="both"/>
         <w:rPr>
           <w:rFonts w:eastAsia="SimSun"/>
-          <w:spacing w:val="-1"/>
-          <w:sz w:val="20"/>
-          <w:szCs w:val="20"/>
-          <w:lang w:eastAsia="x-none"/>
-        </w:rPr>
-      </w:pPr>
-      <w:r>
-        <w:rPr>
-          <w:rFonts w:eastAsia="SimSun"/>
+          <w:color w:val="A6A6A6" w:themeColor="background1" w:themeShade="A6"/>
+          <w:spacing w:val="-1"/>
+          <w:sz w:val="20"/>
+          <w:szCs w:val="20"/>
+          <w:lang w:eastAsia="x-none"/>
+        </w:rPr>
+      </w:pPr>
+      <w:r>
+        <w:rPr>
+          <w:rFonts w:eastAsia="SimSun"/>
+          <w:color w:val="A6A6A6" w:themeColor="background1" w:themeShade="A6"/>
           <w:spacing w:val="-1"/>
           <w:sz w:val="20"/>
           <w:szCs w:val="20"/>
@@ -1516,18 +1679,21 @@
       <w:pPr>
         <w:pStyle w:val="NormalWeb"/>
         <w:spacing w:before="0pt" w:beforeAutospacing="0" w:after="0pt" w:afterAutospacing="0"/>
+        <w:ind w:firstLine="14.40pt"/>
         <w:jc w:val="both"/>
         <w:rPr>
           <w:rFonts w:eastAsia="SimSun"/>
-          <w:spacing w:val="-1"/>
-          <w:sz w:val="20"/>
-          <w:szCs w:val="20"/>
-          <w:lang w:eastAsia="x-none"/>
-        </w:rPr>
-      </w:pPr>
-      <w:r>
-        <w:rPr>
-          <w:rFonts w:eastAsia="SimSun"/>
+          <w:color w:val="A6A6A6" w:themeColor="background1" w:themeShade="A6"/>
+          <w:spacing w:val="-1"/>
+          <w:sz w:val="20"/>
+          <w:szCs w:val="20"/>
+          <w:lang w:eastAsia="x-none"/>
+        </w:rPr>
+      </w:pPr>
+      <w:r>
+        <w:rPr>
+          <w:rFonts w:eastAsia="SimSun"/>
+          <w:color w:val="A6A6A6" w:themeColor="background1" w:themeShade="A6"/>
           <w:spacing w:val="-1"/>
           <w:sz w:val="20"/>
           <w:szCs w:val="20"/>
@@ -1538,6 +1704,7 @@
       <w:r>
         <w:rPr>
           <w:rFonts w:eastAsia="SimSun"/>
+          <w:color w:val="A6A6A6" w:themeColor="background1" w:themeShade="A6"/>
           <w:spacing w:val="-1"/>
           <w:sz w:val="20"/>
           <w:szCs w:val="20"/>
@@ -1548,6 +1715,7 @@
       <w:r>
         <w:rPr>
           <w:rFonts w:eastAsia="SimSun"/>
+          <w:color w:val="A6A6A6" w:themeColor="background1" w:themeShade="A6"/>
           <w:spacing w:val="-1"/>
           <w:sz w:val="20"/>
           <w:szCs w:val="20"/>
@@ -1558,6 +1726,7 @@
       <w:r>
         <w:rPr>
           <w:rFonts w:eastAsia="SimSun"/>
+          <w:color w:val="A6A6A6" w:themeColor="background1" w:themeShade="A6"/>
           <w:spacing w:val="-1"/>
           <w:sz w:val="20"/>
           <w:szCs w:val="20"/>
@@ -1568,6 +1737,7 @@
       <w:r>
         <w:rPr>
           <w:rFonts w:eastAsia="SimSun"/>
+          <w:color w:val="A6A6A6" w:themeColor="background1" w:themeShade="A6"/>
           <w:spacing w:val="-1"/>
           <w:sz w:val="20"/>
           <w:szCs w:val="20"/>
@@ -1578,6 +1748,7 @@
       <w:r>
         <w:rPr>
           <w:rFonts w:eastAsia="SimSun"/>
+          <w:color w:val="A6A6A6" w:themeColor="background1" w:themeShade="A6"/>
           <w:spacing w:val="-1"/>
           <w:sz w:val="20"/>
           <w:szCs w:val="20"/>
@@ -1588,6 +1759,7 @@
       <w:r>
         <w:rPr>
           <w:rFonts w:eastAsia="SimSun"/>
+          <w:color w:val="A6A6A6" w:themeColor="background1" w:themeShade="A6"/>
           <w:spacing w:val="-1"/>
           <w:sz w:val="20"/>
           <w:szCs w:val="20"/>
@@ -1600,18 +1772,21 @@
       <w:pPr>
         <w:pStyle w:val="NormalWeb"/>
         <w:spacing w:before="0pt" w:beforeAutospacing="0" w:after="0pt" w:afterAutospacing="0"/>
+        <w:ind w:firstLine="14.40pt"/>
         <w:jc w:val="both"/>
         <w:rPr>
           <w:rFonts w:eastAsia="SimSun"/>
-          <w:spacing w:val="-1"/>
-          <w:sz w:val="20"/>
-          <w:szCs w:val="20"/>
-          <w:lang w:eastAsia="x-none"/>
-        </w:rPr>
-      </w:pPr>
-      <w:r>
-        <w:rPr>
-          <w:rFonts w:eastAsia="SimSun"/>
+          <w:color w:val="A6A6A6" w:themeColor="background1" w:themeShade="A6"/>
+          <w:spacing w:val="-1"/>
+          <w:sz w:val="20"/>
+          <w:szCs w:val="20"/>
+          <w:lang w:eastAsia="x-none"/>
+        </w:rPr>
+      </w:pPr>
+      <w:r>
+        <w:rPr>
+          <w:rFonts w:eastAsia="SimSun"/>
+          <w:color w:val="A6A6A6" w:themeColor="background1" w:themeShade="A6"/>
           <w:spacing w:val="-1"/>
           <w:sz w:val="20"/>
           <w:szCs w:val="20"/>
@@ -1622,6 +1797,7 @@
       <w:r>
         <w:rPr>
           <w:rFonts w:eastAsia="SimSun"/>
+          <w:color w:val="A6A6A6" w:themeColor="background1" w:themeShade="A6"/>
           <w:spacing w:val="-1"/>
           <w:sz w:val="20"/>
           <w:szCs w:val="20"/>
@@ -1632,6 +1808,7 @@
       <w:r>
         <w:rPr>
           <w:rFonts w:eastAsia="SimSun"/>
+          <w:color w:val="A6A6A6" w:themeColor="background1" w:themeShade="A6"/>
           <w:spacing w:val="-1"/>
           <w:sz w:val="20"/>
           <w:szCs w:val="20"/>
@@ -1642,6 +1819,7 @@
       <w:r>
         <w:rPr>
           <w:rFonts w:eastAsia="SimSun"/>
+          <w:color w:val="A6A6A6" w:themeColor="background1" w:themeShade="A6"/>
           <w:spacing w:val="-1"/>
           <w:sz w:val="20"/>
           <w:szCs w:val="20"/>
@@ -1652,6 +1830,7 @@
       <w:r>
         <w:rPr>
           <w:rFonts w:eastAsia="SimSun"/>
+          <w:color w:val="A6A6A6" w:themeColor="background1" w:themeShade="A6"/>
           <w:spacing w:val="-1"/>
           <w:sz w:val="20"/>
           <w:szCs w:val="20"/>
@@ -1664,18 +1843,21 @@
       <w:pPr>
         <w:pStyle w:val="NormalWeb"/>
         <w:spacing w:before="0pt" w:beforeAutospacing="0" w:after="0pt" w:afterAutospacing="0"/>
+        <w:ind w:firstLine="14.40pt"/>
         <w:jc w:val="both"/>
         <w:rPr>
           <w:rFonts w:eastAsia="SimSun"/>
-          <w:spacing w:val="-1"/>
-          <w:sz w:val="20"/>
-          <w:szCs w:val="20"/>
-          <w:lang w:eastAsia="x-none"/>
-        </w:rPr>
-      </w:pPr>
-      <w:r>
-        <w:rPr>
-          <w:rFonts w:eastAsia="SimSun"/>
+          <w:color w:val="A6A6A6" w:themeColor="background1" w:themeShade="A6"/>
+          <w:spacing w:val="-1"/>
+          <w:sz w:val="20"/>
+          <w:szCs w:val="20"/>
+          <w:lang w:eastAsia="x-none"/>
+        </w:rPr>
+      </w:pPr>
+      <w:r>
+        <w:rPr>
+          <w:rFonts w:eastAsia="SimSun"/>
+          <w:color w:val="A6A6A6" w:themeColor="background1" w:themeShade="A6"/>
           <w:spacing w:val="-1"/>
           <w:sz w:val="20"/>
           <w:szCs w:val="20"/>
@@ -1686,6 +1868,7 @@
       <w:r>
         <w:rPr>
           <w:rFonts w:eastAsia="SimSun"/>
+          <w:color w:val="A6A6A6" w:themeColor="background1" w:themeShade="A6"/>
           <w:spacing w:val="-1"/>
           <w:sz w:val="20"/>
           <w:szCs w:val="20"/>
@@ -1696,6 +1879,7 @@
       <w:r>
         <w:rPr>
           <w:rFonts w:eastAsia="SimSun"/>
+          <w:color w:val="A6A6A6" w:themeColor="background1" w:themeShade="A6"/>
           <w:spacing w:val="-1"/>
           <w:sz w:val="20"/>
           <w:szCs w:val="20"/>
@@ -1706,6 +1890,7 @@
       <w:r>
         <w:rPr>
           <w:rFonts w:eastAsia="SimSun"/>
+          <w:color w:val="A6A6A6" w:themeColor="background1" w:themeShade="A6"/>
           <w:spacing w:val="-1"/>
           <w:sz w:val="20"/>
           <w:szCs w:val="20"/>
@@ -1716,6 +1901,7 @@
       <w:r>
         <w:rPr>
           <w:rFonts w:eastAsia="SimSun"/>
+          <w:color w:val="A6A6A6" w:themeColor="background1" w:themeShade="A6"/>
           <w:spacing w:val="-1"/>
           <w:sz w:val="20"/>
           <w:szCs w:val="20"/>
@@ -1728,18 +1914,21 @@
       <w:pPr>
         <w:pStyle w:val="NormalWeb"/>
         <w:spacing w:before="0pt" w:beforeAutospacing="0" w:after="0pt" w:afterAutospacing="0"/>
+        <w:ind w:firstLine="14.40pt"/>
         <w:jc w:val="both"/>
         <w:rPr>
           <w:rFonts w:eastAsia="SimSun"/>
-          <w:spacing w:val="-1"/>
-          <w:sz w:val="20"/>
-          <w:szCs w:val="20"/>
-          <w:lang w:eastAsia="x-none"/>
-        </w:rPr>
-      </w:pPr>
-      <w:r>
-        <w:rPr>
-          <w:rFonts w:eastAsia="SimSun"/>
+          <w:color w:val="A6A6A6" w:themeColor="background1" w:themeShade="A6"/>
+          <w:spacing w:val="-1"/>
+          <w:sz w:val="20"/>
+          <w:szCs w:val="20"/>
+          <w:lang w:eastAsia="x-none"/>
+        </w:rPr>
+      </w:pPr>
+      <w:r>
+        <w:rPr>
+          <w:rFonts w:eastAsia="SimSun"/>
+          <w:color w:val="A6A6A6" w:themeColor="background1" w:themeShade="A6"/>
           <w:spacing w:val="-1"/>
           <w:sz w:val="20"/>
           <w:szCs w:val="20"/>
@@ -1750,6 +1939,7 @@
       <w:r>
         <w:rPr>
           <w:rFonts w:eastAsia="SimSun"/>
+          <w:color w:val="A6A6A6" w:themeColor="background1" w:themeShade="A6"/>
           <w:spacing w:val="-1"/>
           <w:sz w:val="20"/>
           <w:szCs w:val="20"/>
@@ -1760,6 +1950,7 @@
       <w:r>
         <w:rPr>
           <w:rFonts w:eastAsia="SimSun"/>
+          <w:color w:val="A6A6A6" w:themeColor="background1" w:themeShade="A6"/>
           <w:spacing w:val="-1"/>
           <w:sz w:val="20"/>
           <w:szCs w:val="20"/>
@@ -1770,6 +1961,7 @@
       <w:r>
         <w:rPr>
           <w:rFonts w:eastAsia="SimSun"/>
+          <w:color w:val="A6A6A6" w:themeColor="background1" w:themeShade="A6"/>
           <w:spacing w:val="-1"/>
           <w:sz w:val="20"/>
           <w:szCs w:val="20"/>
@@ -1780,6 +1972,7 @@
       <w:r>
         <w:rPr>
           <w:rFonts w:eastAsia="SimSun"/>
+          <w:color w:val="A6A6A6" w:themeColor="background1" w:themeShade="A6"/>
           <w:spacing w:val="-1"/>
           <w:sz w:val="20"/>
           <w:szCs w:val="20"/>
@@ -1792,18 +1985,21 @@
       <w:pPr>
         <w:pStyle w:val="NormalWeb"/>
         <w:spacing w:before="0pt" w:beforeAutospacing="0" w:after="0pt" w:afterAutospacing="0"/>
+        <w:ind w:firstLine="14.40pt"/>
         <w:jc w:val="both"/>
         <w:rPr>
           <w:rFonts w:eastAsia="SimSun"/>
-          <w:spacing w:val="-1"/>
-          <w:sz w:val="20"/>
-          <w:szCs w:val="20"/>
-          <w:lang w:eastAsia="x-none"/>
-        </w:rPr>
-      </w:pPr>
-      <w:r>
-        <w:rPr>
-          <w:rFonts w:eastAsia="SimSun"/>
+          <w:color w:val="A6A6A6" w:themeColor="background1" w:themeShade="A6"/>
+          <w:spacing w:val="-1"/>
+          <w:sz w:val="20"/>
+          <w:szCs w:val="20"/>
+          <w:lang w:eastAsia="x-none"/>
+        </w:rPr>
+      </w:pPr>
+      <w:r>
+        <w:rPr>
+          <w:rFonts w:eastAsia="SimSun"/>
+          <w:color w:val="A6A6A6" w:themeColor="background1" w:themeShade="A6"/>
           <w:spacing w:val="-1"/>
           <w:sz w:val="20"/>
           <w:szCs w:val="20"/>
@@ -1814,6 +2010,7 @@
       <w:r>
         <w:rPr>
           <w:rFonts w:eastAsia="SimSun"/>
+          <w:color w:val="A6A6A6" w:themeColor="background1" w:themeShade="A6"/>
           <w:spacing w:val="-1"/>
           <w:sz w:val="20"/>
           <w:szCs w:val="20"/>
@@ -1824,6 +2021,7 @@
       <w:r>
         <w:rPr>
           <w:rFonts w:eastAsia="SimSun"/>
+          <w:color w:val="A6A6A6" w:themeColor="background1" w:themeShade="A6"/>
           <w:spacing w:val="-1"/>
           <w:sz w:val="20"/>
           <w:szCs w:val="20"/>
@@ -1837,11 +2035,16 @@
         <w:pStyle w:val="NormalWeb"/>
         <w:keepNext/>
         <w:spacing w:before="0pt" w:beforeAutospacing="0" w:after="0pt" w:afterAutospacing="0"/>
+        <w:ind w:firstLine="14.40pt"/>
         <w:jc w:val="both"/>
+        <w:rPr>
+          <w:color w:val="A6A6A6" w:themeColor="background1" w:themeShade="A6"/>
+        </w:rPr>
       </w:pPr>
       <w:r>
         <w:rPr>
           <w:noProof/>
+          <w:color w:val="A6A6A6" w:themeColor="background1" w:themeShade="A6"/>
         </w:rPr>
         <w:drawing>
           <wp:inline distT="0" distB="0" distL="0" distR="0" wp14:anchorId="4060E8CF" wp14:editId="492BEBA5">
@@ -1883,46 +2086,66 @@
     <w:p>
       <w:pPr>
         <w:pStyle w:val="Caption"/>
+        <w:ind w:firstLine="14.40pt"/>
         <w:jc w:val="both"/>
         <w:rPr>
           <w:noProof/>
+          <w:color w:val="A6A6A6" w:themeColor="background1" w:themeShade="A6"/>
         </w:rPr>
       </w:pPr>
       <w:bookmarkStart w:id="0" w:name="_Ref4335308"/>
       <w:r>
+        <w:rPr>
+          <w:color w:val="A6A6A6" w:themeColor="background1" w:themeShade="A6"/>
+        </w:rPr>
         <w:t xml:space="preserve">Figure </w:t>
       </w:r>
       <w:r>
+        <w:rPr>
+          <w:noProof/>
+          <w:color w:val="A6A6A6" w:themeColor="background1" w:themeShade="A6"/>
+        </w:rPr>
         <w:fldChar w:fldCharType="begin"/>
       </w:r>
       <w:r>
-        <w:instrText xml:space="preserve"> SEQ Figure \* ARA</w:instrText>
-      </w:r>
-      <w:r>
-        <w:instrText xml:space="preserve">BIC </w:instrText>
-      </w:r>
-      <w:r>
+        <w:rPr>
+          <w:noProof/>
+          <w:color w:val="A6A6A6" w:themeColor="background1" w:themeShade="A6"/>
+        </w:rPr>
+        <w:instrText xml:space="preserve"> SEQ Figure \* ARABIC </w:instrText>
+      </w:r>
+      <w:r>
+        <w:rPr>
+          <w:noProof/>
+          <w:color w:val="A6A6A6" w:themeColor="background1" w:themeShade="A6"/>
+        </w:rPr>
         <w:fldChar w:fldCharType="separate"/>
       </w:r>
       <w:r>
         <w:rPr>
           <w:noProof/>
+          <w:color w:val="A6A6A6" w:themeColor="background1" w:themeShade="A6"/>
         </w:rPr>
         <w:t>1</w:t>
       </w:r>
       <w:r>
         <w:rPr>
           <w:noProof/>
+          <w:color w:val="A6A6A6" w:themeColor="background1" w:themeShade="A6"/>
         </w:rPr>
         <w:fldChar w:fldCharType="end"/>
       </w:r>
       <w:bookmarkEnd w:id="0"/>
       <w:r>
+        <w:rPr>
+          <w:color w:val="A6A6A6" w:themeColor="background1" w:themeShade="A6"/>
+        </w:rPr>
         <w:t>Residuals vs Leverage for complete Cleveland</w:t>
       </w:r>
       <w:r>
         <w:rPr>
           <w:noProof/>
+          <w:color w:val="A6A6A6" w:themeColor="background1" w:themeShade="A6"/>
         </w:rPr>
         <w:t xml:space="preserve"> data set</w:t>
       </w:r>
@@ -1931,6 +2154,7 @@
       <w:pPr>
         <w:pStyle w:val="NormalWeb"/>
         <w:spacing w:before="0pt" w:beforeAutospacing="0" w:after="0pt" w:afterAutospacing="0"/>
+        <w:ind w:firstLine="14.40pt"/>
         <w:jc w:val="both"/>
         <w:rPr>
           <w:rFonts w:eastAsia="SimSun"/>
@@ -1944,6 +2168,7 @@
       <w:r>
         <w:rPr>
           <w:rFonts w:eastAsia="SimSun"/>
+          <w:color w:val="A6A6A6" w:themeColor="background1" w:themeShade="A6"/>
           <w:spacing w:val="-1"/>
           <w:sz w:val="20"/>
           <w:szCs w:val="20"/>
@@ -1954,6 +2179,7 @@
       <w:r>
         <w:rPr>
           <w:rFonts w:eastAsia="SimSun"/>
+          <w:color w:val="A6A6A6" w:themeColor="background1" w:themeShade="A6"/>
           <w:spacing w:val="-1"/>
           <w:sz w:val="20"/>
           <w:szCs w:val="20"/>
@@ -1964,6 +2190,7 @@
       <w:r>
         <w:rPr>
           <w:rFonts w:eastAsia="SimSun"/>
+          <w:color w:val="A6A6A6" w:themeColor="background1" w:themeShade="A6"/>
           <w:spacing w:val="-1"/>
           <w:sz w:val="20"/>
           <w:szCs w:val="20"/>
@@ -1974,6 +2201,7 @@
       <w:r>
         <w:rPr>
           <w:rFonts w:eastAsia="SimSun"/>
+          <w:color w:val="A6A6A6" w:themeColor="background1" w:themeShade="A6"/>
           <w:spacing w:val="-1"/>
           <w:sz w:val="20"/>
           <w:szCs w:val="20"/>
@@ -1984,15 +2212,17 @@
       <w:r>
         <w:rPr>
           <w:rFonts w:eastAsia="SimSun"/>
-          <w:spacing w:val="-1"/>
-          <w:sz w:val="20"/>
-          <w:szCs w:val="20"/>
-          <w:lang w:eastAsia="x-none"/>
-        </w:rPr>
-      </w:r>
-      <w:r>
-        <w:rPr>
-          <w:rFonts w:eastAsia="SimSun"/>
+          <w:color w:val="A6A6A6" w:themeColor="background1" w:themeShade="A6"/>
+          <w:spacing w:val="-1"/>
+          <w:sz w:val="20"/>
+          <w:szCs w:val="20"/>
+          <w:lang w:eastAsia="x-none"/>
+        </w:rPr>
+      </w:r>
+      <w:r>
+        <w:rPr>
+          <w:rFonts w:eastAsia="SimSun"/>
+          <w:color w:val="A6A6A6" w:themeColor="background1" w:themeShade="A6"/>
           <w:spacing w:val="-1"/>
           <w:sz w:val="20"/>
           <w:szCs w:val="20"/>
@@ -2003,6 +2233,7 @@
       <w:r>
         <w:rPr>
           <w:rFonts w:eastAsia="SimSun"/>
+          <w:color w:val="A6A6A6" w:themeColor="background1" w:themeShade="A6"/>
           <w:spacing w:val="-1"/>
           <w:sz w:val="20"/>
           <w:szCs w:val="20"/>
@@ -2013,6 +2244,7 @@
       <w:r>
         <w:rPr>
           <w:rFonts w:eastAsia="SimSun"/>
+          <w:color w:val="A6A6A6" w:themeColor="background1" w:themeShade="A6"/>
           <w:spacing w:val="-1"/>
           <w:sz w:val="20"/>
           <w:szCs w:val="20"/>
@@ -2023,6 +2255,7 @@
       <w:r>
         <w:rPr>
           <w:rFonts w:eastAsia="SimSun"/>
+          <w:color w:val="A6A6A6" w:themeColor="background1" w:themeShade="A6"/>
           <w:spacing w:val="-1"/>
           <w:sz w:val="20"/>
           <w:szCs w:val="20"/>
@@ -2033,6 +2266,7 @@
       <w:r>
         <w:rPr>
           <w:rFonts w:eastAsia="SimSun"/>
+          <w:color w:val="A6A6A6" w:themeColor="background1" w:themeShade="A6"/>
           <w:spacing w:val="-1"/>
           <w:sz w:val="20"/>
           <w:szCs w:val="20"/>
@@ -2043,6 +2277,7 @@
       <w:r>
         <w:rPr>
           <w:rFonts w:eastAsia="SimSun"/>
+          <w:color w:val="A6A6A6" w:themeColor="background1" w:themeShade="A6"/>
           <w:spacing w:val="-1"/>
           <w:sz w:val="20"/>
           <w:szCs w:val="20"/>
@@ -2053,6 +2288,7 @@
       <w:r>
         <w:rPr>
           <w:rFonts w:eastAsia="SimSun"/>
+          <w:color w:val="A6A6A6" w:themeColor="background1" w:themeShade="A6"/>
           <w:spacing w:val="-1"/>
           <w:sz w:val="20"/>
           <w:szCs w:val="20"/>
@@ -2063,6 +2299,7 @@
       <w:r>
         <w:rPr>
           <w:rFonts w:eastAsia="SimSun"/>
+          <w:color w:val="A6A6A6" w:themeColor="background1" w:themeShade="A6"/>
           <w:spacing w:val="-1"/>
           <w:sz w:val="20"/>
           <w:szCs w:val="20"/>
@@ -2073,15 +2310,17 @@
       <w:r>
         <w:rPr>
           <w:rFonts w:eastAsia="SimSun"/>
-          <w:spacing w:val="-1"/>
-          <w:sz w:val="20"/>
-          <w:szCs w:val="20"/>
-          <w:lang w:eastAsia="x-none"/>
-        </w:rPr>
-      </w:r>
-      <w:r>
-        <w:rPr>
-          <w:rFonts w:eastAsia="SimSun"/>
+          <w:color w:val="A6A6A6" w:themeColor="background1" w:themeShade="A6"/>
+          <w:spacing w:val="-1"/>
+          <w:sz w:val="20"/>
+          <w:szCs w:val="20"/>
+          <w:lang w:eastAsia="x-none"/>
+        </w:rPr>
+      </w:r>
+      <w:r>
+        <w:rPr>
+          <w:rFonts w:eastAsia="SimSun"/>
+          <w:color w:val="A6A6A6" w:themeColor="background1" w:themeShade="A6"/>
           <w:spacing w:val="-1"/>
           <w:sz w:val="20"/>
           <w:szCs w:val="20"/>
@@ -2092,6 +2331,7 @@
       <w:r>
         <w:rPr>
           <w:rFonts w:eastAsia="SimSun"/>
+          <w:color w:val="A6A6A6" w:themeColor="background1" w:themeShade="A6"/>
           <w:spacing w:val="-1"/>
           <w:sz w:val="20"/>
           <w:szCs w:val="20"/>
@@ -2102,6 +2342,7 @@
       <w:r>
         <w:rPr>
           <w:rFonts w:eastAsia="SimSun"/>
+          <w:color w:val="A6A6A6" w:themeColor="background1" w:themeShade="A6"/>
           <w:spacing w:val="-1"/>
           <w:sz w:val="20"/>
           <w:szCs w:val="20"/>
@@ -2112,6 +2353,7 @@
       <w:r>
         <w:rPr>
           <w:rFonts w:eastAsia="SimSun"/>
+          <w:color w:val="A6A6A6" w:themeColor="background1" w:themeShade="A6"/>
           <w:spacing w:val="-1"/>
           <w:sz w:val="20"/>
           <w:szCs w:val="20"/>
@@ -2122,6 +2364,7 @@
       <w:r>
         <w:rPr>
           <w:noProof/>
+          <w:color w:val="A6A6A6" w:themeColor="background1" w:themeShade="A6"/>
         </w:rPr>
         <w:drawing>
           <wp:inline distT="0" distB="0" distL="0" distR="0" wp14:anchorId="2DCC8CEB" wp14:editId="348D46FF">
@@ -2246,6 +2489,7 @@
           <w:tab w:val="clear" w:pos="18pt"/>
           <w:tab w:val="num" w:pos="14.40pt"/>
         </w:tabs>
+        <w:ind w:firstLine="14.40pt"/>
         <w:rPr>
           <w:b/>
           <w:iCs w:val="0"/>
@@ -2269,18 +2513,21 @@
       <w:pPr>
         <w:pStyle w:val="NormalWeb"/>
         <w:spacing w:before="0pt" w:beforeAutospacing="0" w:after="0pt" w:afterAutospacing="0"/>
+        <w:ind w:firstLine="14.40pt"/>
         <w:jc w:val="both"/>
         <w:rPr>
           <w:rFonts w:eastAsia="SimSun"/>
-          <w:spacing w:val="-1"/>
-          <w:sz w:val="20"/>
-          <w:szCs w:val="20"/>
-          <w:lang w:eastAsia="x-none"/>
-        </w:rPr>
-      </w:pPr>
-      <w:r>
-        <w:rPr>
-          <w:rFonts w:eastAsia="SimSun"/>
+          <w:color w:val="A6A6A6" w:themeColor="background1" w:themeShade="A6"/>
+          <w:spacing w:val="-1"/>
+          <w:sz w:val="20"/>
+          <w:szCs w:val="20"/>
+          <w:lang w:eastAsia="x-none"/>
+        </w:rPr>
+      </w:pPr>
+      <w:r>
+        <w:rPr>
+          <w:rFonts w:eastAsia="SimSun"/>
+          <w:color w:val="A6A6A6" w:themeColor="background1" w:themeShade="A6"/>
           <w:spacing w:val="-1"/>
           <w:sz w:val="20"/>
           <w:szCs w:val="20"/>
@@ -2293,18 +2540,21 @@
       <w:pPr>
         <w:pStyle w:val="NormalWeb"/>
         <w:spacing w:before="0pt" w:beforeAutospacing="0" w:after="0pt" w:afterAutospacing="0"/>
+        <w:ind w:firstLine="14.40pt"/>
         <w:jc w:val="both"/>
         <w:rPr>
           <w:rFonts w:eastAsia="SimSun"/>
-          <w:spacing w:val="-1"/>
-          <w:sz w:val="20"/>
-          <w:szCs w:val="20"/>
-          <w:lang w:eastAsia="x-none"/>
-        </w:rPr>
-      </w:pPr>
-      <w:r>
-        <w:rPr>
-          <w:rFonts w:eastAsia="SimSun"/>
+          <w:color w:val="A6A6A6" w:themeColor="background1" w:themeShade="A6"/>
+          <w:spacing w:val="-1"/>
+          <w:sz w:val="20"/>
+          <w:szCs w:val="20"/>
+          <w:lang w:eastAsia="x-none"/>
+        </w:rPr>
+      </w:pPr>
+      <w:r>
+        <w:rPr>
+          <w:rFonts w:eastAsia="SimSun"/>
+          <w:color w:val="A6A6A6" w:themeColor="background1" w:themeShade="A6"/>
           <w:spacing w:val="-1"/>
           <w:sz w:val="20"/>
           <w:szCs w:val="20"/>
@@ -2315,6 +2565,7 @@
       <w:r>
         <w:rPr>
           <w:rFonts w:eastAsia="SimSun"/>
+          <w:color w:val="A6A6A6" w:themeColor="background1" w:themeShade="A6"/>
           <w:spacing w:val="-1"/>
           <w:sz w:val="20"/>
           <w:szCs w:val="20"/>
@@ -2325,6 +2576,7 @@
       <w:r>
         <w:rPr>
           <w:rFonts w:eastAsia="SimSun"/>
+          <w:color w:val="A6A6A6" w:themeColor="background1" w:themeShade="A6"/>
           <w:spacing w:val="-1"/>
           <w:sz w:val="20"/>
           <w:szCs w:val="20"/>
@@ -2335,6 +2587,7 @@
       <w:r>
         <w:rPr>
           <w:rFonts w:eastAsia="SimSun"/>
+          <w:color w:val="A6A6A6" w:themeColor="background1" w:themeShade="A6"/>
           <w:spacing w:val="-1"/>
           <w:sz w:val="20"/>
           <w:szCs w:val="20"/>
@@ -2345,6 +2598,7 @@
       <w:r>
         <w:rPr>
           <w:rFonts w:eastAsia="SimSun"/>
+          <w:color w:val="A6A6A6" w:themeColor="background1" w:themeShade="A6"/>
           <w:spacing w:val="-1"/>
           <w:sz w:val="20"/>
           <w:szCs w:val="20"/>
@@ -2357,18 +2611,21 @@
       <w:pPr>
         <w:pStyle w:val="NormalWeb"/>
         <w:spacing w:before="0pt" w:beforeAutospacing="0" w:after="0pt" w:afterAutospacing="0"/>
+        <w:ind w:firstLine="14.40pt"/>
         <w:jc w:val="both"/>
         <w:rPr>
           <w:rFonts w:eastAsia="SimSun"/>
-          <w:spacing w:val="-1"/>
-          <w:sz w:val="20"/>
-          <w:szCs w:val="20"/>
-          <w:lang w:eastAsia="x-none"/>
-        </w:rPr>
-      </w:pPr>
-      <w:r>
-        <w:rPr>
-          <w:rFonts w:eastAsia="SimSun"/>
+          <w:color w:val="A6A6A6" w:themeColor="background1" w:themeShade="A6"/>
+          <w:spacing w:val="-1"/>
+          <w:sz w:val="20"/>
+          <w:szCs w:val="20"/>
+          <w:lang w:eastAsia="x-none"/>
+        </w:rPr>
+      </w:pPr>
+      <w:r>
+        <w:rPr>
+          <w:rFonts w:eastAsia="SimSun"/>
+          <w:color w:val="A6A6A6" w:themeColor="background1" w:themeShade="A6"/>
           <w:spacing w:val="-1"/>
           <w:sz w:val="20"/>
           <w:szCs w:val="20"/>
@@ -2379,6 +2636,7 @@
       <w:r>
         <w:rPr>
           <w:rFonts w:eastAsia="SimSun"/>
+          <w:color w:val="A6A6A6" w:themeColor="background1" w:themeShade="A6"/>
           <w:spacing w:val="-1"/>
           <w:sz w:val="20"/>
           <w:szCs w:val="20"/>
@@ -2389,6 +2647,7 @@
       <w:r>
         <w:rPr>
           <w:rFonts w:eastAsia="SimSun"/>
+          <w:color w:val="A6A6A6" w:themeColor="background1" w:themeShade="A6"/>
           <w:spacing w:val="-1"/>
           <w:sz w:val="20"/>
           <w:szCs w:val="20"/>
@@ -2399,6 +2658,7 @@
       <w:r>
         <w:rPr>
           <w:rFonts w:eastAsia="SimSun"/>
+          <w:color w:val="A6A6A6" w:themeColor="background1" w:themeShade="A6"/>
           <w:spacing w:val="-1"/>
           <w:sz w:val="20"/>
           <w:szCs w:val="20"/>
@@ -2409,6 +2669,7 @@
       <w:r>
         <w:rPr>
           <w:rFonts w:eastAsia="SimSun"/>
+          <w:color w:val="A6A6A6" w:themeColor="background1" w:themeShade="A6"/>
           <w:spacing w:val="-1"/>
           <w:sz w:val="20"/>
           <w:szCs w:val="20"/>
@@ -2421,18 +2682,21 @@
       <w:pPr>
         <w:pStyle w:val="NormalWeb"/>
         <w:spacing w:before="0pt" w:beforeAutospacing="0" w:after="0pt" w:afterAutospacing="0"/>
+        <w:ind w:firstLine="14.40pt"/>
         <w:jc w:val="both"/>
         <w:rPr>
           <w:rFonts w:eastAsia="SimSun"/>
-          <w:spacing w:val="-1"/>
-          <w:sz w:val="20"/>
-          <w:szCs w:val="20"/>
-          <w:lang w:eastAsia="x-none"/>
-        </w:rPr>
-      </w:pPr>
-      <w:r>
-        <w:rPr>
-          <w:rFonts w:eastAsia="SimSun"/>
+          <w:color w:val="A6A6A6" w:themeColor="background1" w:themeShade="A6"/>
+          <w:spacing w:val="-1"/>
+          <w:sz w:val="20"/>
+          <w:szCs w:val="20"/>
+          <w:lang w:eastAsia="x-none"/>
+        </w:rPr>
+      </w:pPr>
+      <w:r>
+        <w:rPr>
+          <w:rFonts w:eastAsia="SimSun"/>
+          <w:color w:val="A6A6A6" w:themeColor="background1" w:themeShade="A6"/>
           <w:spacing w:val="-1"/>
           <w:sz w:val="20"/>
           <w:szCs w:val="20"/>
@@ -2445,9 +2709,11 @@
       <w:pPr>
         <w:pStyle w:val="NormalWeb"/>
         <w:spacing w:before="0pt" w:beforeAutospacing="0" w:after="0pt" w:afterAutospacing="0"/>
+        <w:ind w:firstLine="14.40pt"/>
         <w:jc w:val="both"/>
         <w:rPr>
           <w:rFonts w:eastAsia="SimSun"/>
+          <w:color w:val="A6A6A6" w:themeColor="background1" w:themeShade="A6"/>
           <w:spacing w:val="-1"/>
           <w:sz w:val="20"/>
           <w:szCs w:val="20"/>
@@ -2459,28 +2725,33 @@
       <w:pPr>
         <w:pStyle w:val="NormalWeb"/>
         <w:spacing w:before="0pt" w:beforeAutospacing="0" w:after="0pt" w:afterAutospacing="0"/>
+        <w:ind w:firstLine="14.40pt"/>
         <w:jc w:val="both"/>
         <w:rPr>
           <w:rFonts w:eastAsia="SimSun"/>
-          <w:spacing w:val="-1"/>
-          <w:sz w:val="20"/>
-          <w:szCs w:val="20"/>
-          <w:lang w:eastAsia="x-none"/>
-        </w:rPr>
-      </w:pPr>
-      <w:r>
-        <w:rPr>
-          <w:rFonts w:eastAsia="SimSun"/>
-          <w:spacing w:val="-1"/>
-          <w:sz w:val="20"/>
-          <w:szCs w:val="20"/>
-          <w:lang w:eastAsia="x-none"/>
-        </w:rPr>
+          <w:color w:val="A6A6A6" w:themeColor="background1" w:themeShade="A6"/>
+          <w:spacing w:val="-1"/>
+          <w:sz w:val="20"/>
+          <w:szCs w:val="20"/>
+          <w:lang w:eastAsia="x-none"/>
+        </w:rPr>
+      </w:pPr>
+      <w:r>
+        <w:rPr>
+          <w:rFonts w:eastAsia="SimSun"/>
+          <w:color w:val="A6A6A6" w:themeColor="background1" w:themeShade="A6"/>
+          <w:spacing w:val="-1"/>
+          <w:sz w:val="20"/>
+          <w:szCs w:val="20"/>
+          <w:lang w:eastAsia="x-none"/>
+        </w:rPr>
+        <w:lastRenderedPageBreak/>
         <w:t xml:space="preserve">Since </w:t>
       </w:r>
       <w:r>
         <w:rPr>
           <w:rFonts w:eastAsia="SimSun"/>
+          <w:color w:val="A6A6A6" w:themeColor="background1" w:themeShade="A6"/>
           <w:spacing w:val="-1"/>
           <w:sz w:val="20"/>
           <w:szCs w:val="20"/>
@@ -2491,6 +2762,7 @@
       <w:r>
         <w:rPr>
           <w:rFonts w:eastAsia="SimSun"/>
+          <w:color w:val="A6A6A6" w:themeColor="background1" w:themeShade="A6"/>
           <w:spacing w:val="-1"/>
           <w:sz w:val="20"/>
           <w:szCs w:val="20"/>
@@ -2501,6 +2773,7 @@
       <w:r>
         <w:rPr>
           <w:rFonts w:eastAsia="SimSun"/>
+          <w:color w:val="A6A6A6" w:themeColor="background1" w:themeShade="A6"/>
           <w:spacing w:val="-1"/>
           <w:sz w:val="20"/>
           <w:szCs w:val="20"/>
@@ -2513,18 +2786,21 @@
       <w:pPr>
         <w:pStyle w:val="NormalWeb"/>
         <w:spacing w:before="0pt" w:beforeAutospacing="0" w:after="0pt" w:afterAutospacing="0"/>
+        <w:ind w:firstLine="14.40pt"/>
         <w:jc w:val="both"/>
         <w:rPr>
           <w:rFonts w:eastAsia="SimSun"/>
-          <w:spacing w:val="-1"/>
-          <w:sz w:val="20"/>
-          <w:szCs w:val="20"/>
-          <w:lang w:eastAsia="x-none"/>
-        </w:rPr>
-      </w:pPr>
-      <w:r>
-        <w:rPr>
-          <w:rFonts w:eastAsia="SimSun"/>
+          <w:color w:val="A6A6A6" w:themeColor="background1" w:themeShade="A6"/>
+          <w:spacing w:val="-1"/>
+          <w:sz w:val="20"/>
+          <w:szCs w:val="20"/>
+          <w:lang w:eastAsia="x-none"/>
+        </w:rPr>
+      </w:pPr>
+      <w:r>
+        <w:rPr>
+          <w:rFonts w:eastAsia="SimSun"/>
+          <w:color w:val="A6A6A6" w:themeColor="background1" w:themeShade="A6"/>
           <w:spacing w:val="-1"/>
           <w:sz w:val="20"/>
           <w:szCs w:val="20"/>
@@ -2536,6 +2812,7 @@
         <w:rPr>
           <w:rFonts w:eastAsia="SimSun"/>
           <w:i/>
+          <w:color w:val="A6A6A6" w:themeColor="background1" w:themeShade="A6"/>
           <w:spacing w:val="-1"/>
           <w:sz w:val="20"/>
           <w:szCs w:val="20"/>
@@ -2546,6 +2823,7 @@
       <w:r>
         <w:rPr>
           <w:rFonts w:eastAsia="SimSun"/>
+          <w:color w:val="A6A6A6" w:themeColor="background1" w:themeShade="A6"/>
           <w:spacing w:val="-1"/>
           <w:sz w:val="20"/>
           <w:szCs w:val="20"/>
@@ -2556,6 +2834,7 @@
       <w:r>
         <w:rPr>
           <w:rFonts w:eastAsia="SimSun"/>
+          <w:color w:val="A6A6A6" w:themeColor="background1" w:themeShade="A6"/>
           <w:spacing w:val="-1"/>
           <w:sz w:val="20"/>
           <w:szCs w:val="20"/>
@@ -2566,6 +2845,7 @@
       <w:r>
         <w:rPr>
           <w:rFonts w:eastAsia="SimSun"/>
+          <w:color w:val="A6A6A6" w:themeColor="background1" w:themeShade="A6"/>
           <w:spacing w:val="-1"/>
           <w:sz w:val="20"/>
           <w:szCs w:val="20"/>
@@ -2576,6 +2856,7 @@
       <w:r>
         <w:rPr>
           <w:rFonts w:eastAsia="SimSun"/>
+          <w:color w:val="A6A6A6" w:themeColor="background1" w:themeShade="A6"/>
           <w:spacing w:val="-1"/>
           <w:sz w:val="20"/>
           <w:szCs w:val="20"/>
@@ -2586,6 +2867,7 @@
       <w:r>
         <w:rPr>
           <w:rFonts w:eastAsia="SimSun"/>
+          <w:color w:val="A6A6A6" w:themeColor="background1" w:themeShade="A6"/>
           <w:spacing w:val="-1"/>
           <w:sz w:val="20"/>
           <w:szCs w:val="20"/>
@@ -2598,18 +2880,21 @@
       <w:pPr>
         <w:pStyle w:val="NormalWeb"/>
         <w:spacing w:before="0pt" w:beforeAutospacing="0" w:after="0pt" w:afterAutospacing="0"/>
+        <w:ind w:firstLine="14.40pt"/>
         <w:jc w:val="both"/>
         <w:rPr>
           <w:rFonts w:eastAsia="SimSun"/>
-          <w:spacing w:val="-1"/>
-          <w:sz w:val="20"/>
-          <w:szCs w:val="20"/>
-          <w:lang w:eastAsia="x-none"/>
-        </w:rPr>
-      </w:pPr>
-      <w:r>
-        <w:rPr>
-          <w:rFonts w:eastAsia="SimSun"/>
+          <w:color w:val="A6A6A6" w:themeColor="background1" w:themeShade="A6"/>
+          <w:spacing w:val="-1"/>
+          <w:sz w:val="20"/>
+          <w:szCs w:val="20"/>
+          <w:lang w:eastAsia="x-none"/>
+        </w:rPr>
+      </w:pPr>
+      <w:r>
+        <w:rPr>
+          <w:rFonts w:eastAsia="SimSun"/>
+          <w:color w:val="A6A6A6" w:themeColor="background1" w:themeShade="A6"/>
           <w:spacing w:val="-1"/>
           <w:sz w:val="20"/>
           <w:szCs w:val="20"/>
@@ -2620,6 +2905,7 @@
       <w:r>
         <w:rPr>
           <w:rFonts w:eastAsia="SimSun"/>
+          <w:color w:val="A6A6A6" w:themeColor="background1" w:themeShade="A6"/>
           <w:spacing w:val="-1"/>
           <w:sz w:val="20"/>
           <w:szCs w:val="20"/>
@@ -2630,15 +2916,17 @@
       <w:r>
         <w:rPr>
           <w:rFonts w:eastAsia="SimSun"/>
-          <w:spacing w:val="-1"/>
-          <w:sz w:val="20"/>
-          <w:szCs w:val="20"/>
-          <w:lang w:eastAsia="x-none"/>
-        </w:rPr>
-      </w:r>
-      <w:r>
-        <w:rPr>
-          <w:rFonts w:eastAsia="SimSun"/>
+          <w:color w:val="A6A6A6" w:themeColor="background1" w:themeShade="A6"/>
+          <w:spacing w:val="-1"/>
+          <w:sz w:val="20"/>
+          <w:szCs w:val="20"/>
+          <w:lang w:eastAsia="x-none"/>
+        </w:rPr>
+      </w:r>
+      <w:r>
+        <w:rPr>
+          <w:rFonts w:eastAsia="SimSun"/>
+          <w:color w:val="A6A6A6" w:themeColor="background1" w:themeShade="A6"/>
           <w:spacing w:val="-1"/>
           <w:sz w:val="20"/>
           <w:szCs w:val="20"/>
@@ -2649,6 +2937,7 @@
       <w:r>
         <w:rPr>
           <w:rFonts w:eastAsia="SimSun"/>
+          <w:color w:val="A6A6A6" w:themeColor="background1" w:themeShade="A6"/>
           <w:spacing w:val="-1"/>
           <w:sz w:val="20"/>
           <w:szCs w:val="20"/>
@@ -2659,6 +2948,7 @@
       <w:r>
         <w:rPr>
           <w:rFonts w:eastAsia="SimSun"/>
+          <w:color w:val="A6A6A6" w:themeColor="background1" w:themeShade="A6"/>
           <w:spacing w:val="-1"/>
           <w:sz w:val="20"/>
           <w:szCs w:val="20"/>
@@ -2669,6 +2959,7 @@
       <w:r>
         <w:rPr>
           <w:rFonts w:eastAsia="SimSun"/>
+          <w:color w:val="A6A6A6" w:themeColor="background1" w:themeShade="A6"/>
           <w:spacing w:val="-1"/>
           <w:sz w:val="20"/>
           <w:szCs w:val="20"/>
@@ -2679,6 +2970,7 @@
       <w:r>
         <w:rPr>
           <w:rFonts w:eastAsia="SimSun"/>
+          <w:color w:val="A6A6A6" w:themeColor="background1" w:themeShade="A6"/>
           <w:spacing w:val="-1"/>
           <w:sz w:val="20"/>
           <w:szCs w:val="20"/>
@@ -2689,6 +2981,7 @@
       <w:r>
         <w:rPr>
           <w:rFonts w:eastAsia="SimSun"/>
+          <w:color w:val="A6A6A6" w:themeColor="background1" w:themeShade="A6"/>
           <w:spacing w:val="-1"/>
           <w:sz w:val="20"/>
           <w:szCs w:val="20"/>
@@ -2699,6 +2992,7 @@
       <w:r>
         <w:rPr>
           <w:rFonts w:eastAsia="SimSun"/>
+          <w:color w:val="A6A6A6" w:themeColor="background1" w:themeShade="A6"/>
           <w:spacing w:val="-1"/>
           <w:sz w:val="20"/>
           <w:szCs w:val="20"/>
@@ -2709,6 +3003,7 @@
       <w:r>
         <w:rPr>
           <w:rFonts w:eastAsia="SimSun"/>
+          <w:color w:val="A6A6A6" w:themeColor="background1" w:themeShade="A6"/>
           <w:spacing w:val="-1"/>
           <w:sz w:val="20"/>
           <w:szCs w:val="20"/>
@@ -2719,15 +3014,17 @@
       <w:r>
         <w:rPr>
           <w:rFonts w:eastAsia="SimSun"/>
-          <w:spacing w:val="-1"/>
-          <w:sz w:val="20"/>
-          <w:szCs w:val="20"/>
-          <w:lang w:eastAsia="x-none"/>
-        </w:rPr>
-      </w:r>
-      <w:r>
-        <w:rPr>
-          <w:rFonts w:eastAsia="SimSun"/>
+          <w:color w:val="A6A6A6" w:themeColor="background1" w:themeShade="A6"/>
+          <w:spacing w:val="-1"/>
+          <w:sz w:val="20"/>
+          <w:szCs w:val="20"/>
+          <w:lang w:eastAsia="x-none"/>
+        </w:rPr>
+      </w:r>
+      <w:r>
+        <w:rPr>
+          <w:rFonts w:eastAsia="SimSun"/>
+          <w:color w:val="A6A6A6" w:themeColor="background1" w:themeShade="A6"/>
           <w:spacing w:val="-1"/>
           <w:sz w:val="20"/>
           <w:szCs w:val="20"/>
@@ -2738,6 +3035,7 @@
       <w:r>
         <w:rPr>
           <w:rFonts w:eastAsia="SimSun"/>
+          <w:color w:val="A6A6A6" w:themeColor="background1" w:themeShade="A6"/>
           <w:spacing w:val="-1"/>
           <w:sz w:val="20"/>
           <w:szCs w:val="20"/>
@@ -2748,6 +3046,7 @@
       <w:r>
         <w:rPr>
           <w:rFonts w:eastAsia="SimSun"/>
+          <w:color w:val="A6A6A6" w:themeColor="background1" w:themeShade="A6"/>
           <w:spacing w:val="-1"/>
           <w:sz w:val="20"/>
           <w:szCs w:val="20"/>
@@ -2758,6 +3057,7 @@
       <w:r>
         <w:rPr>
           <w:rFonts w:eastAsia="SimSun"/>
+          <w:color w:val="A6A6A6" w:themeColor="background1" w:themeShade="A6"/>
           <w:spacing w:val="-1"/>
           <w:sz w:val="20"/>
           <w:szCs w:val="20"/>
@@ -2771,13 +3071,13 @@
         <w:pStyle w:val="NormalWeb"/>
         <w:keepNext/>
         <w:spacing w:before="0pt" w:beforeAutospacing="0" w:after="0pt" w:afterAutospacing="0"/>
+        <w:ind w:firstLine="14.40pt"/>
         <w:jc w:val="both"/>
       </w:pPr>
       <w:r>
         <w:rPr>
           <w:noProof/>
         </w:rPr>
-        <w:lastRenderedPageBreak/>
         <w:drawing>
           <wp:inline distT="0" distB="0" distL="0" distR="0" wp14:anchorId="067516EE" wp14:editId="394F8C81">
             <wp:extent cx="3195955" cy="2476500"/>
@@ -2818,6 +3118,7 @@
     <w:p>
       <w:pPr>
         <w:pStyle w:val="Caption"/>
+        <w:ind w:firstLine="14.40pt"/>
         <w:jc w:val="both"/>
       </w:pPr>
       <w:bookmarkStart w:id="2" w:name="_Ref4336956"/>
@@ -2825,12 +3126,21 @@
         <w:t xml:space="preserve">Figure </w:t>
       </w:r>
       <w:r>
+        <w:rPr>
+          <w:noProof/>
+        </w:rPr>
         <w:fldChar w:fldCharType="begin"/>
       </w:r>
       <w:r>
+        <w:rPr>
+          <w:noProof/>
+        </w:rPr>
         <w:instrText xml:space="preserve"> SEQ Figure \* ARABIC </w:instrText>
       </w:r>
       <w:r>
+        <w:rPr>
+          <w:noProof/>
+        </w:rPr>
         <w:fldChar w:fldCharType="separate"/>
       </w:r>
       <w:r>
@@ -2862,6 +3172,7 @@
     <w:p>
       <w:pPr>
         <w:keepNext/>
+        <w:ind w:firstLine="14.40pt"/>
       </w:pPr>
       <w:r>
         <w:rPr>
@@ -2907,6 +3218,7 @@
     <w:p>
       <w:pPr>
         <w:pStyle w:val="Caption"/>
+        <w:ind w:firstLine="14.40pt"/>
         <w:rPr>
           <w:color w:val="auto"/>
         </w:rPr>
@@ -2916,12 +3228,21 @@
         <w:t xml:space="preserve">Figure </w:t>
       </w:r>
       <w:r>
+        <w:rPr>
+          <w:noProof/>
+        </w:rPr>
         <w:fldChar w:fldCharType="begin"/>
       </w:r>
       <w:r>
+        <w:rPr>
+          <w:noProof/>
+        </w:rPr>
         <w:instrText xml:space="preserve"> SEQ Figure \* ARABIC </w:instrText>
       </w:r>
       <w:r>
+        <w:rPr>
+          <w:noProof/>
+        </w:rPr>
         <w:fldChar w:fldCharType="separate"/>
       </w:r>
       <w:r>
@@ -2960,13 +3281,16 @@
       <w:pPr>
         <w:pStyle w:val="BodyText"/>
         <w:spacing w:after="0pt"/>
-        <w:ind w:firstLine="0pt"/>
         <w:jc w:val="start"/>
+        <w:rPr>
+          <w:color w:val="A6A6A6" w:themeColor="background1" w:themeShade="A6"/>
+        </w:rPr>
       </w:pPr>
       <w:r>
         <w:rPr>
           <w:b/>
           <w:i/>
+          <w:color w:val="A6A6A6" w:themeColor="background1" w:themeShade="A6"/>
         </w:rPr>
         <w:t xml:space="preserve">Milestone </w:t>
       </w:r>
@@ -2974,6 +3298,7 @@
         <w:rPr>
           <w:b/>
           <w:i/>
+          <w:color w:val="A6A6A6" w:themeColor="background1" w:themeShade="A6"/>
           <w:lang w:val="en-US"/>
         </w:rPr>
         <w:t>2</w:t>
@@ -2982,6 +3307,7 @@
         <w:rPr>
           <w:b/>
           <w:i/>
+          <w:color w:val="A6A6A6" w:themeColor="background1" w:themeShade="A6"/>
         </w:rPr>
         <w:t xml:space="preserve">: </w:t>
       </w:r>
@@ -2990,6 +3316,7 @@
           <w:b/>
           <w:i/>
           <w:strike/>
+          <w:color w:val="A6A6A6" w:themeColor="background1" w:themeShade="A6"/>
         </w:rPr>
         <w:t xml:space="preserve">Due </w:t>
       </w:r>
@@ -2998,6 +3325,7 @@
           <w:b/>
           <w:i/>
           <w:strike/>
+          <w:color w:val="A6A6A6" w:themeColor="background1" w:themeShade="A6"/>
           <w:lang w:val="en-US"/>
         </w:rPr>
         <w:t>Mar 30</w:t>
@@ -3006,6 +3334,7 @@
         <w:rPr>
           <w:b/>
           <w:i/>
+          <w:color w:val="A6A6A6" w:themeColor="background1" w:themeShade="A6"/>
           <w:lang w:val="en-US"/>
         </w:rPr>
         <w:t xml:space="preserve"> </w:t>
@@ -3014,7 +3343,7 @@
         <w:rPr>
           <w:b/>
           <w:i/>
-          <w:color w:val="FF0000"/>
+          <w:color w:val="A6A6A6" w:themeColor="background1" w:themeShade="A6"/>
         </w:rPr>
         <w:t xml:space="preserve">Due </w:t>
       </w:r>
@@ -3022,77 +3351,83 @@
         <w:rPr>
           <w:b/>
           <w:i/>
-          <w:color w:val="FF0000"/>
+          <w:color w:val="A6A6A6" w:themeColor="background1" w:themeShade="A6"/>
           <w:lang w:val="en-US"/>
         </w:rPr>
-        <w:t xml:space="preserve">Apr </w:t>
+        <w:t>Apr 10</w:t>
       </w:r>
       <w:r>
         <w:rPr>
           <w:b/>
           <w:i/>
-          <w:color w:val="FF0000"/>
-          <w:lang w:val="en-US"/>
-        </w:rPr>
-        <w:t>10</w:t>
+          <w:color w:val="A6A6A6" w:themeColor="background1" w:themeShade="A6"/>
+        </w:rPr>
+        <w:t xml:space="preserve"> </w:t>
       </w:r>
       <w:r>
         <w:rPr>
           <w:b/>
           <w:i/>
-        </w:rPr>
-        <w:t xml:space="preserve"> </w:t>
+          <w:color w:val="A6A6A6" w:themeColor="background1" w:themeShade="A6"/>
+          <w:lang w:val="en-US"/>
+        </w:rPr>
+        <w:t>(in Progress)</w:t>
       </w:r>
       <w:r>
         <w:rPr>
           <w:b/>
-          <w:i/>
-          <w:color w:val="00B050"/>
+          <w:color w:val="A6A6A6" w:themeColor="background1" w:themeShade="A6"/>
+        </w:rPr>
+        <w:br/>
+      </w:r>
+      <w:r>
+        <w:rPr>
+          <w:b/>
+          <w:color w:val="A6A6A6" w:themeColor="background1" w:themeShade="A6"/>
           <w:lang w:val="en-US"/>
         </w:rPr>
-        <w:t>(in Progress)</w:t>
-      </w:r>
-      <w:r>
-        <w:rPr>
-          <w:b/>
-        </w:rPr>
-        <w:br/>
-      </w:r>
-      <w:r>
-        <w:rPr>
-          <w:b/>
-          <w:lang w:val="en-US"/>
-        </w:rPr>
-        <w:t>ML Model Development</w:t>
-      </w:r>
-      <w:r>
-        <w:rPr>
-          <w:b/>
-          <w:lang w:val="en-US"/>
-        </w:rPr>
-        <w:t xml:space="preserve"> </w:t>
-      </w:r>
-    </w:p>
-    <w:p>
-      <w:pPr>
+        <w:t xml:space="preserve">ML Model Development </w:t>
+      </w:r>
+    </w:p>
+    <w:p>
+      <w:pPr>
+        <w:ind w:firstLine="14.40pt"/>
         <w:jc w:val="both"/>
-      </w:pPr>
-      <w:r>
+        <w:rPr>
+          <w:color w:val="A6A6A6" w:themeColor="background1" w:themeShade="A6"/>
+        </w:rPr>
+      </w:pPr>
+      <w:r>
+        <w:rPr>
+          <w:color w:val="A6A6A6" w:themeColor="background1" w:themeShade="A6"/>
+        </w:rPr>
         <w:t>After thorough research we found that linear regression will be the best model for our use case. We have implemented the ML model using python-</w:t>
       </w:r>
       <w:proofErr w:type="spellStart"/>
       <w:r>
+        <w:rPr>
+          <w:color w:val="A6A6A6" w:themeColor="background1" w:themeShade="A6"/>
+        </w:rPr>
         <w:t>scikit</w:t>
       </w:r>
       <w:proofErr w:type="spellEnd"/>
       <w:r>
-        <w:t xml:space="preserve"> learn to test the accuracy of the predictions and results look promising. We are working further to optimize the prediction accuracy. </w:t>
+        <w:rPr>
+          <w:color w:val="A6A6A6" w:themeColor="background1" w:themeShade="A6"/>
+        </w:rPr>
+        <w:t xml:space="preserve"> learn to test the accuracy of the </w:t>
+      </w:r>
+      <w:r>
+        <w:rPr>
+          <w:color w:val="A6A6A6" w:themeColor="background1" w:themeShade="A6"/>
+        </w:rPr>
+        <w:t xml:space="preserve">predictions and results look promising. We are working further to optimize the prediction accuracy. </w:t>
       </w:r>
     </w:p>
     <w:p>
       <w:pPr>
         <w:pStyle w:val="Heading1"/>
-        <w:ind w:firstLine="0pt"/>
+        <w:ind w:firstLine="14.40pt"/>
       </w:pPr>
       <w:r>
         <w:t>C</w:t>
@@ -3101,19 +3436,28 @@
         <w:t>hallenges</w:t>
       </w:r>
       <w:r>
-        <w:t xml:space="preserve"> &amp; SoLution</w:t>
-      </w:r>
-    </w:p>
-    <w:p>
-      <w:pPr>
+        <w:t xml:space="preserve"> &amp; So</w:t>
+      </w:r>
+      <w:r>
+        <w:t>l</w:t>
+      </w:r>
+      <w:r>
+        <w:t>ution</w:t>
+      </w:r>
+    </w:p>
+    <w:p>
+      <w:pPr>
+        <w:ind w:firstLine="14.40pt"/>
         <w:jc w:val="both"/>
         <w:rPr>
-          <w:spacing w:val="-1"/>
-          <w:lang w:eastAsia="x-none"/>
-        </w:rPr>
-      </w:pPr>
-      <w:r>
-        <w:rPr>
+          <w:color w:val="A6A6A6" w:themeColor="background1" w:themeShade="A6"/>
+          <w:spacing w:val="-1"/>
+          <w:lang w:eastAsia="x-none"/>
+        </w:rPr>
+      </w:pPr>
+      <w:r>
+        <w:rPr>
+          <w:color w:val="A6A6A6" w:themeColor="background1" w:themeShade="A6"/>
           <w:spacing w:val="-1"/>
           <w:lang w:eastAsia="x-none"/>
         </w:rPr>
@@ -3121,6 +3465,7 @@
       </w:r>
       <w:r>
         <w:rPr>
+          <w:color w:val="A6A6A6" w:themeColor="background1" w:themeShade="A6"/>
           <w:spacing w:val="-1"/>
           <w:lang w:val="x-none" w:eastAsia="x-none"/>
         </w:rPr>
@@ -3128,6 +3473,7 @@
       </w:r>
       <w:r>
         <w:rPr>
+          <w:color w:val="A6A6A6" w:themeColor="background1" w:themeShade="A6"/>
           <w:spacing w:val="-1"/>
           <w:lang w:eastAsia="x-none"/>
         </w:rPr>
@@ -3136,9 +3482,11 @@
     </w:p>
     <w:p>
       <w:pPr>
+        <w:ind w:firstLine="14.40pt"/>
         <w:jc w:val="both"/>
         <w:textAlignment w:val="baseline"/>
         <w:rPr>
+          <w:color w:val="A6A6A6" w:themeColor="background1" w:themeShade="A6"/>
           <w:spacing w:val="-1"/>
           <w:lang w:val="x-none" w:eastAsia="x-none"/>
         </w:rPr>
@@ -3146,6 +3494,7 @@
       <w:r>
         <w:rPr>
           <w:b/>
+          <w:color w:val="A6A6A6" w:themeColor="background1" w:themeShade="A6"/>
           <w:spacing w:val="-1"/>
           <w:lang w:eastAsia="x-none"/>
         </w:rPr>
@@ -3153,6 +3502,7 @@
       </w:r>
       <w:r>
         <w:rPr>
+          <w:color w:val="A6A6A6" w:themeColor="background1" w:themeShade="A6"/>
           <w:spacing w:val="-1"/>
           <w:lang w:eastAsia="x-none"/>
         </w:rPr>
@@ -3160,6 +3510,7 @@
       </w:r>
       <w:r>
         <w:rPr>
+          <w:color w:val="A6A6A6" w:themeColor="background1" w:themeShade="A6"/>
           <w:spacing w:val="-1"/>
           <w:lang w:val="x-none" w:eastAsia="x-none"/>
         </w:rPr>
@@ -3167,6 +3518,7 @@
       </w:r>
       <w:r>
         <w:rPr>
+          <w:color w:val="A6A6A6" w:themeColor="background1" w:themeShade="A6"/>
           <w:spacing w:val="-1"/>
           <w:lang w:eastAsia="x-none"/>
         </w:rPr>
@@ -3174,6 +3526,7 @@
       </w:r>
       <w:r>
         <w:rPr>
+          <w:color w:val="A6A6A6" w:themeColor="background1" w:themeShade="A6"/>
           <w:spacing w:val="-1"/>
           <w:lang w:val="x-none" w:eastAsia="x-none"/>
         </w:rPr>
@@ -3181,6 +3534,7 @@
       </w:r>
       <w:r>
         <w:rPr>
+          <w:color w:val="A6A6A6" w:themeColor="background1" w:themeShade="A6"/>
           <w:spacing w:val="-1"/>
           <w:lang w:eastAsia="x-none"/>
         </w:rPr>
@@ -3188,6 +3542,7 @@
       </w:r>
       <w:r>
         <w:rPr>
+          <w:color w:val="A6A6A6" w:themeColor="background1" w:themeShade="A6"/>
           <w:spacing w:val="-1"/>
           <w:lang w:eastAsia="x-none"/>
         </w:rPr>
@@ -3195,6 +3550,7 @@
       </w:r>
       <w:r>
         <w:rPr>
+          <w:color w:val="A6A6A6" w:themeColor="background1" w:themeShade="A6"/>
           <w:spacing w:val="-1"/>
           <w:lang w:eastAsia="x-none"/>
         </w:rPr>
@@ -3202,6 +3558,7 @@
       </w:r>
       <w:r>
         <w:rPr>
+          <w:color w:val="A6A6A6" w:themeColor="background1" w:themeShade="A6"/>
           <w:spacing w:val="-1"/>
           <w:lang w:val="x-none" w:eastAsia="x-none"/>
         </w:rPr>
@@ -3209,6 +3566,7 @@
       </w:r>
       <w:r>
         <w:rPr>
+          <w:color w:val="A6A6A6" w:themeColor="background1" w:themeShade="A6"/>
           <w:spacing w:val="-1"/>
           <w:lang w:eastAsia="x-none"/>
         </w:rPr>
@@ -3216,6 +3574,7 @@
       </w:r>
       <w:r>
         <w:rPr>
+          <w:color w:val="A6A6A6" w:themeColor="background1" w:themeShade="A6"/>
           <w:spacing w:val="-1"/>
           <w:lang w:eastAsia="x-none"/>
         </w:rPr>
@@ -3223,6 +3582,7 @@
       </w:r>
       <w:r>
         <w:rPr>
+          <w:color w:val="A6A6A6" w:themeColor="background1" w:themeShade="A6"/>
           <w:spacing w:val="-1"/>
           <w:lang w:eastAsia="x-none"/>
         </w:rPr>
@@ -3230,6 +3590,7 @@
       </w:r>
       <w:r>
         <w:rPr>
+          <w:color w:val="A6A6A6" w:themeColor="background1" w:themeShade="A6"/>
           <w:spacing w:val="-1"/>
           <w:lang w:val="x-none" w:eastAsia="x-none"/>
         </w:rPr>
@@ -3237,6 +3598,7 @@
       </w:r>
       <w:r>
         <w:rPr>
+          <w:color w:val="A6A6A6" w:themeColor="background1" w:themeShade="A6"/>
           <w:spacing w:val="-1"/>
           <w:lang w:eastAsia="x-none"/>
         </w:rPr>
@@ -3244,6 +3606,7 @@
       </w:r>
       <w:r>
         <w:rPr>
+          <w:color w:val="A6A6A6" w:themeColor="background1" w:themeShade="A6"/>
           <w:spacing w:val="-1"/>
           <w:lang w:val="x-none" w:eastAsia="x-none"/>
         </w:rPr>
@@ -3251,6 +3614,7 @@
       </w:r>
       <w:r>
         <w:rPr>
+          <w:color w:val="A6A6A6" w:themeColor="background1" w:themeShade="A6"/>
           <w:spacing w:val="-1"/>
           <w:lang w:eastAsia="x-none"/>
         </w:rPr>
@@ -3258,6 +3622,7 @@
       </w:r>
       <w:r>
         <w:rPr>
+          <w:color w:val="A6A6A6" w:themeColor="background1" w:themeShade="A6"/>
           <w:spacing w:val="-1"/>
           <w:lang w:val="x-none" w:eastAsia="x-none"/>
         </w:rPr>
@@ -3265,6 +3630,7 @@
       </w:r>
       <w:r>
         <w:rPr>
+          <w:color w:val="A6A6A6" w:themeColor="background1" w:themeShade="A6"/>
           <w:spacing w:val="-1"/>
           <w:lang w:eastAsia="x-none"/>
         </w:rPr>
@@ -3272,6 +3638,7 @@
       </w:r>
       <w:r>
         <w:rPr>
+          <w:color w:val="A6A6A6" w:themeColor="background1" w:themeShade="A6"/>
           <w:spacing w:val="-1"/>
           <w:lang w:val="x-none" w:eastAsia="x-none"/>
         </w:rPr>
@@ -3279,6 +3646,7 @@
       </w:r>
       <w:r>
         <w:rPr>
+          <w:color w:val="A6A6A6" w:themeColor="background1" w:themeShade="A6"/>
           <w:spacing w:val="-1"/>
           <w:lang w:eastAsia="x-none"/>
         </w:rPr>
@@ -3287,10 +3655,12 @@
     </w:p>
     <w:p>
       <w:pPr>
+        <w:ind w:firstLine="14.40pt"/>
         <w:jc w:val="both"/>
         <w:textAlignment w:val="baseline"/>
         <w:rPr>
           <w:b/>
+          <w:color w:val="A6A6A6" w:themeColor="background1" w:themeShade="A6"/>
           <w:spacing w:val="-1"/>
           <w:lang w:val="x-none" w:eastAsia="x-none"/>
         </w:rPr>
@@ -3298,6 +3668,7 @@
       <w:r>
         <w:rPr>
           <w:b/>
+          <w:color w:val="A6A6A6" w:themeColor="background1" w:themeShade="A6"/>
           <w:spacing w:val="-1"/>
           <w:lang w:eastAsia="x-none"/>
         </w:rPr>
@@ -3305,6 +3676,7 @@
       </w:r>
       <w:r>
         <w:rPr>
+          <w:color w:val="A6A6A6" w:themeColor="background1" w:themeShade="A6"/>
           <w:spacing w:val="-1"/>
           <w:lang w:eastAsia="x-none"/>
         </w:rPr>
@@ -3312,6 +3684,7 @@
       </w:r>
       <w:r>
         <w:rPr>
+          <w:color w:val="A6A6A6" w:themeColor="background1" w:themeShade="A6"/>
           <w:spacing w:val="-1"/>
           <w:lang w:val="x-none" w:eastAsia="x-none"/>
         </w:rPr>
@@ -3319,6 +3692,7 @@
       </w:r>
       <w:r>
         <w:rPr>
+          <w:color w:val="A6A6A6" w:themeColor="background1" w:themeShade="A6"/>
           <w:spacing w:val="-1"/>
           <w:lang w:eastAsia="x-none"/>
         </w:rPr>
@@ -3326,6 +3700,7 @@
       </w:r>
       <w:r>
         <w:rPr>
+          <w:color w:val="A6A6A6" w:themeColor="background1" w:themeShade="A6"/>
           <w:spacing w:val="-1"/>
           <w:lang w:val="x-none" w:eastAsia="x-none"/>
         </w:rPr>
@@ -3333,6 +3708,7 @@
       </w:r>
       <w:r>
         <w:rPr>
+          <w:color w:val="A6A6A6" w:themeColor="background1" w:themeShade="A6"/>
           <w:spacing w:val="-1"/>
           <w:lang w:eastAsia="x-none"/>
         </w:rPr>
@@ -3340,6 +3716,7 @@
       </w:r>
       <w:r>
         <w:rPr>
+          <w:color w:val="A6A6A6" w:themeColor="background1" w:themeShade="A6"/>
           <w:spacing w:val="-1"/>
           <w:lang w:val="x-none" w:eastAsia="x-none"/>
         </w:rPr>
@@ -3347,6 +3724,7 @@
       </w:r>
       <w:r>
         <w:rPr>
+          <w:color w:val="A6A6A6" w:themeColor="background1" w:themeShade="A6"/>
           <w:spacing w:val="-1"/>
           <w:lang w:eastAsia="x-none"/>
         </w:rPr>
@@ -3354,6 +3732,7 @@
       </w:r>
       <w:r>
         <w:rPr>
+          <w:color w:val="A6A6A6" w:themeColor="background1" w:themeShade="A6"/>
           <w:spacing w:val="-1"/>
           <w:lang w:val="x-none" w:eastAsia="x-none"/>
         </w:rPr>
@@ -3361,6 +3740,7 @@
       </w:r>
       <w:r>
         <w:rPr>
+          <w:color w:val="A6A6A6" w:themeColor="background1" w:themeShade="A6"/>
           <w:spacing w:val="-1"/>
           <w:lang w:eastAsia="x-none"/>
         </w:rPr>
@@ -3368,20 +3748,15 @@
       </w:r>
       <w:r>
         <w:rPr>
-          <w:spacing w:val="-1"/>
-          <w:lang w:eastAsia="x-none"/>
-        </w:rPr>
-        <w:t xml:space="preserve">After some research, we found data from few reliable </w:t>
-      </w:r>
-      <w:r>
-        <w:rPr>
-          <w:spacing w:val="-1"/>
-          <w:lang w:eastAsia="x-none"/>
-        </w:rPr>
-        <w:t xml:space="preserve">data sources. </w:t>
-      </w:r>
-      <w:r>
-        <w:rPr>
+          <w:color w:val="A6A6A6" w:themeColor="background1" w:themeShade="A6"/>
+          <w:spacing w:val="-1"/>
+          <w:lang w:eastAsia="x-none"/>
+        </w:rPr>
+        <w:t xml:space="preserve">After some research, we found data from few reliable data sources. </w:t>
+      </w:r>
+      <w:r>
+        <w:rPr>
+          <w:color w:val="A6A6A6" w:themeColor="background1" w:themeShade="A6"/>
           <w:spacing w:val="-1"/>
           <w:lang w:eastAsia="x-none"/>
         </w:rPr>
@@ -3390,6 +3765,7 @@
       <w:r>
         <w:rPr>
           <w:b/>
+          <w:color w:val="A6A6A6" w:themeColor="background1" w:themeShade="A6"/>
           <w:spacing w:val="-1"/>
           <w:lang w:eastAsia="x-none"/>
         </w:rPr>
@@ -3398,9 +3774,11 @@
     </w:p>
     <w:p>
       <w:pPr>
+        <w:ind w:firstLine="14.40pt"/>
         <w:jc w:val="both"/>
         <w:textAlignment w:val="baseline"/>
         <w:rPr>
+          <w:color w:val="A6A6A6" w:themeColor="background1" w:themeShade="A6"/>
           <w:spacing w:val="-1"/>
           <w:lang w:val="x-none" w:eastAsia="x-none"/>
         </w:rPr>
@@ -3408,38 +3786,25 @@
       <w:r>
         <w:rPr>
           <w:b/>
-          <w:spacing w:val="-1"/>
-          <w:lang w:eastAsia="x-none"/>
-        </w:rPr>
-        <w:t>ML</w:t>
+          <w:color w:val="A6A6A6" w:themeColor="background1" w:themeShade="A6"/>
+          <w:spacing w:val="-1"/>
+          <w:lang w:eastAsia="x-none"/>
+        </w:rPr>
+        <w:t>ML Algorithm</w:t>
       </w:r>
       <w:r>
         <w:rPr>
           <w:b/>
-          <w:spacing w:val="-1"/>
-          <w:lang w:eastAsia="x-none"/>
-        </w:rPr>
-        <w:t xml:space="preserve"> </w:t>
+          <w:color w:val="A6A6A6" w:themeColor="background1" w:themeShade="A6"/>
+          <w:spacing w:val="-1"/>
+          <w:lang w:eastAsia="x-none"/>
+        </w:rPr>
+        <w:t xml:space="preserve"> Understanding</w:t>
       </w:r>
       <w:r>
         <w:rPr>
           <w:b/>
-          <w:spacing w:val="-1"/>
-          <w:lang w:eastAsia="x-none"/>
-        </w:rPr>
-        <w:t>Algorithm</w:t>
-      </w:r>
-      <w:r>
-        <w:rPr>
-          <w:b/>
-          <w:spacing w:val="-1"/>
-          <w:lang w:eastAsia="x-none"/>
-        </w:rPr>
-        <w:t xml:space="preserve"> Understanding</w:t>
-      </w:r>
-      <w:r>
-        <w:rPr>
-          <w:b/>
+          <w:color w:val="A6A6A6" w:themeColor="background1" w:themeShade="A6"/>
           <w:spacing w:val="-1"/>
           <w:lang w:eastAsia="x-none"/>
         </w:rPr>
@@ -3447,6 +3812,7 @@
       </w:r>
       <w:r>
         <w:rPr>
+          <w:color w:val="A6A6A6" w:themeColor="background1" w:themeShade="A6"/>
           <w:spacing w:val="-1"/>
           <w:lang w:eastAsia="x-none"/>
         </w:rPr>
@@ -3454,6 +3820,7 @@
       </w:r>
       <w:r>
         <w:rPr>
+          <w:color w:val="A6A6A6" w:themeColor="background1" w:themeShade="A6"/>
           <w:spacing w:val="-1"/>
           <w:lang w:val="x-none" w:eastAsia="x-none"/>
         </w:rPr>
@@ -3461,6 +3828,7 @@
       </w:r>
       <w:r>
         <w:rPr>
+          <w:color w:val="A6A6A6" w:themeColor="background1" w:themeShade="A6"/>
           <w:spacing w:val="-1"/>
           <w:lang w:val="x-none" w:eastAsia="x-none"/>
         </w:rPr>
@@ -3468,6 +3836,7 @@
       </w:r>
       <w:r>
         <w:rPr>
+          <w:color w:val="A6A6A6" w:themeColor="background1" w:themeShade="A6"/>
           <w:spacing w:val="-1"/>
           <w:lang w:eastAsia="x-none"/>
         </w:rPr>
@@ -3475,6 +3844,7 @@
       </w:r>
       <w:r>
         <w:rPr>
+          <w:color w:val="A6A6A6" w:themeColor="background1" w:themeShade="A6"/>
           <w:spacing w:val="-1"/>
           <w:lang w:eastAsia="x-none"/>
         </w:rPr>
@@ -3482,6 +3852,7 @@
       </w:r>
       <w:r>
         <w:rPr>
+          <w:color w:val="A6A6A6" w:themeColor="background1" w:themeShade="A6"/>
           <w:spacing w:val="-1"/>
           <w:lang w:eastAsia="x-none"/>
         </w:rPr>
@@ -3489,6 +3860,7 @@
       </w:r>
       <w:r>
         <w:rPr>
+          <w:color w:val="A6A6A6" w:themeColor="background1" w:themeShade="A6"/>
           <w:spacing w:val="-1"/>
           <w:lang w:val="x-none" w:eastAsia="x-none"/>
         </w:rPr>
@@ -3496,6 +3868,7 @@
       </w:r>
       <w:r>
         <w:rPr>
+          <w:color w:val="A6A6A6" w:themeColor="background1" w:themeShade="A6"/>
           <w:spacing w:val="-1"/>
           <w:lang w:eastAsia="x-none"/>
         </w:rPr>
@@ -3503,6 +3876,7 @@
       </w:r>
       <w:r>
         <w:rPr>
+          <w:color w:val="A6A6A6" w:themeColor="background1" w:themeShade="A6"/>
           <w:spacing w:val="-1"/>
           <w:lang w:val="x-none" w:eastAsia="x-none"/>
         </w:rPr>
@@ -3511,9 +3885,11 @@
     </w:p>
     <w:p>
       <w:pPr>
+        <w:ind w:firstLine="14.40pt"/>
         <w:jc w:val="both"/>
         <w:textAlignment w:val="baseline"/>
         <w:rPr>
+          <w:color w:val="A6A6A6" w:themeColor="background1" w:themeShade="A6"/>
           <w:spacing w:val="-1"/>
           <w:lang w:val="x-none" w:eastAsia="x-none"/>
         </w:rPr>
@@ -3521,6 +3897,7 @@
       <w:r>
         <w:rPr>
           <w:b/>
+          <w:color w:val="A6A6A6" w:themeColor="background1" w:themeShade="A6"/>
           <w:spacing w:val="-1"/>
           <w:lang w:eastAsia="x-none"/>
         </w:rPr>
@@ -3528,6 +3905,7 @@
       </w:r>
       <w:r>
         <w:rPr>
+          <w:color w:val="A6A6A6" w:themeColor="background1" w:themeShade="A6"/>
           <w:spacing w:val="-1"/>
           <w:lang w:eastAsia="x-none"/>
         </w:rPr>
@@ -3535,6 +3913,7 @@
       </w:r>
       <w:r>
         <w:rPr>
+          <w:color w:val="A6A6A6" w:themeColor="background1" w:themeShade="A6"/>
           <w:spacing w:val="-1"/>
           <w:lang w:eastAsia="x-none"/>
         </w:rPr>
@@ -3542,6 +3921,7 @@
       </w:r>
       <w:r>
         <w:rPr>
+          <w:color w:val="A6A6A6" w:themeColor="background1" w:themeShade="A6"/>
           <w:spacing w:val="-1"/>
           <w:lang w:eastAsia="x-none"/>
         </w:rPr>
@@ -3549,6 +3929,7 @@
       </w:r>
       <w:r>
         <w:rPr>
+          <w:color w:val="A6A6A6" w:themeColor="background1" w:themeShade="A6"/>
           <w:spacing w:val="-1"/>
           <w:lang w:eastAsia="x-none"/>
         </w:rPr>
@@ -3562,15 +3943,18 @@
           <w:ilvl w:val="0"/>
           <w:numId w:val="39"/>
         </w:numPr>
+        <w:ind w:firstLine="14.40pt"/>
         <w:jc w:val="both"/>
         <w:textAlignment w:val="baseline"/>
         <w:rPr>
-          <w:spacing w:val="-1"/>
-          <w:lang w:val="x-none" w:eastAsia="x-none"/>
-        </w:rPr>
-      </w:pPr>
-      <w:r>
-        <w:rPr>
+          <w:color w:val="A6A6A6" w:themeColor="background1" w:themeShade="A6"/>
+          <w:spacing w:val="-1"/>
+          <w:lang w:val="x-none" w:eastAsia="x-none"/>
+        </w:rPr>
+      </w:pPr>
+      <w:r>
+        <w:rPr>
+          <w:color w:val="A6A6A6" w:themeColor="background1" w:themeShade="A6"/>
           <w:spacing w:val="-1"/>
           <w:lang w:eastAsia="x-none"/>
         </w:rPr>
@@ -3584,15 +3968,18 @@
           <w:ilvl w:val="0"/>
           <w:numId w:val="39"/>
         </w:numPr>
+        <w:ind w:firstLine="14.40pt"/>
         <w:jc w:val="both"/>
         <w:textAlignment w:val="baseline"/>
         <w:rPr>
-          <w:spacing w:val="-1"/>
-          <w:lang w:val="x-none" w:eastAsia="x-none"/>
-        </w:rPr>
-      </w:pPr>
-      <w:r>
-        <w:rPr>
+          <w:color w:val="A6A6A6" w:themeColor="background1" w:themeShade="A6"/>
+          <w:spacing w:val="-1"/>
+          <w:lang w:val="x-none" w:eastAsia="x-none"/>
+        </w:rPr>
+      </w:pPr>
+      <w:r>
+        <w:rPr>
+          <w:color w:val="A6A6A6" w:themeColor="background1" w:themeShade="A6"/>
           <w:spacing w:val="-1"/>
           <w:lang w:eastAsia="x-none"/>
         </w:rPr>
@@ -3606,15 +3993,18 @@
           <w:ilvl w:val="0"/>
           <w:numId w:val="39"/>
         </w:numPr>
+        <w:ind w:firstLine="14.40pt"/>
         <w:jc w:val="both"/>
         <w:textAlignment w:val="baseline"/>
         <w:rPr>
-          <w:spacing w:val="-1"/>
-          <w:lang w:val="x-none" w:eastAsia="x-none"/>
-        </w:rPr>
-      </w:pPr>
-      <w:r>
-        <w:rPr>
+          <w:color w:val="A6A6A6" w:themeColor="background1" w:themeShade="A6"/>
+          <w:spacing w:val="-1"/>
+          <w:lang w:val="x-none" w:eastAsia="x-none"/>
+        </w:rPr>
+      </w:pPr>
+      <w:r>
+        <w:rPr>
+          <w:color w:val="A6A6A6" w:themeColor="background1" w:themeShade="A6"/>
           <w:spacing w:val="-1"/>
           <w:lang w:eastAsia="x-none"/>
         </w:rPr>
@@ -3624,7 +4014,7 @@
     <w:p>
       <w:pPr>
         <w:pStyle w:val="Heading1"/>
-        <w:ind w:firstLine="0pt"/>
+        <w:ind w:firstLine="14.40pt"/>
       </w:pPr>
       <w:r>
         <w:rPr>
@@ -3640,28 +4030,25 @@
     </w:p>
     <w:p>
       <w:pPr>
+        <w:ind w:firstLine="14.40pt"/>
         <w:jc w:val="both"/>
         <w:rPr>
-          <w:spacing w:val="-1"/>
-          <w:lang w:val="x-none" w:eastAsia="x-none"/>
-        </w:rPr>
-      </w:pPr>
-      <w:r>
-        <w:rPr>
-          <w:spacing w:val="-1"/>
-          <w:lang w:val="x-none" w:eastAsia="x-none"/>
-        </w:rPr>
-        <w:t xml:space="preserve">After </w:t>
-      </w:r>
-      <w:r>
-        <w:rPr>
-          <w:spacing w:val="-1"/>
-          <w:lang w:val="x-none" w:eastAsia="x-none"/>
-        </w:rPr>
-        <w:t xml:space="preserve">having </w:t>
-      </w:r>
-      <w:r>
-        <w:rPr>
+          <w:color w:val="A6A6A6" w:themeColor="background1" w:themeShade="A6"/>
+          <w:spacing w:val="-1"/>
+          <w:lang w:val="x-none" w:eastAsia="x-none"/>
+        </w:rPr>
+      </w:pPr>
+      <w:r>
+        <w:rPr>
+          <w:color w:val="A6A6A6" w:themeColor="background1" w:themeShade="A6"/>
+          <w:spacing w:val="-1"/>
+          <w:lang w:val="x-none" w:eastAsia="x-none"/>
+        </w:rPr>
+        <w:t xml:space="preserve">After having </w:t>
+      </w:r>
+      <w:r>
+        <w:rPr>
+          <w:color w:val="A6A6A6" w:themeColor="background1" w:themeShade="A6"/>
           <w:spacing w:val="-1"/>
           <w:lang w:eastAsia="x-none"/>
         </w:rPr>
@@ -3669,6 +4056,7 @@
       </w:r>
       <w:r>
         <w:rPr>
+          <w:color w:val="A6A6A6" w:themeColor="background1" w:themeShade="A6"/>
           <w:spacing w:val="-1"/>
           <w:lang w:val="x-none" w:eastAsia="x-none"/>
         </w:rPr>
@@ -3676,6 +4064,7 @@
       </w:r>
       <w:r>
         <w:rPr>
+          <w:color w:val="A6A6A6" w:themeColor="background1" w:themeShade="A6"/>
           <w:spacing w:val="-1"/>
           <w:lang w:eastAsia="x-none"/>
         </w:rPr>
@@ -3683,6 +4072,7 @@
       </w:r>
       <w:r>
         <w:rPr>
+          <w:color w:val="A6A6A6" w:themeColor="background1" w:themeShade="A6"/>
           <w:spacing w:val="-1"/>
           <w:lang w:val="x-none" w:eastAsia="x-none"/>
         </w:rPr>
@@ -3690,6 +4080,7 @@
       </w:r>
       <w:r>
         <w:rPr>
+          <w:color w:val="A6A6A6" w:themeColor="background1" w:themeShade="A6"/>
           <w:spacing w:val="-1"/>
           <w:lang w:eastAsia="x-none"/>
         </w:rPr>
@@ -3698,11 +4089,13 @@
     </w:p>
     <w:p>
       <w:pPr>
+        <w:ind w:firstLine="14.40pt"/>
         <w:jc w:val="both"/>
         <w:textAlignment w:val="baseline"/>
         <w:rPr>
           <w:b/>
           <w:i/>
+          <w:color w:val="A6A6A6" w:themeColor="background1" w:themeShade="A6"/>
           <w:spacing w:val="-1"/>
           <w:lang w:val="x-none" w:eastAsia="x-none"/>
         </w:rPr>
@@ -3711,6 +4104,7 @@
         <w:rPr>
           <w:b/>
           <w:i/>
+          <w:color w:val="A6A6A6" w:themeColor="background1" w:themeShade="A6"/>
           <w:spacing w:val="-1"/>
           <w:lang w:val="x-none" w:eastAsia="x-none"/>
         </w:rPr>
@@ -3719,11 +4113,12 @@
     </w:p>
     <w:p>
       <w:pPr>
+        <w:ind w:firstLine="14.40pt"/>
         <w:jc w:val="both"/>
         <w:textAlignment w:val="baseline"/>
         <w:rPr>
           <w:rFonts w:ascii="Consolas" w:hAnsi="Consolas"/>
-          <w:color w:val="767171" w:themeColor="background2" w:themeShade="80"/>
+          <w:color w:val="A6A6A6" w:themeColor="background1" w:themeShade="A6"/>
           <w:spacing w:val="-1"/>
           <w:sz w:val="18"/>
           <w:szCs w:val="18"/>
@@ -3733,7 +4128,7 @@
       <w:r>
         <w:rPr>
           <w:rFonts w:ascii="Consolas" w:hAnsi="Consolas"/>
-          <w:color w:val="767171" w:themeColor="background2" w:themeShade="80"/>
+          <w:color w:val="A6A6A6" w:themeColor="background1" w:themeShade="A6"/>
           <w:spacing w:val="-1"/>
           <w:sz w:val="18"/>
           <w:szCs w:val="18"/>
@@ -3744,14 +4139,17 @@
     </w:p>
     <w:p>
       <w:pPr>
+        <w:ind w:firstLine="14.40pt"/>
         <w:jc w:val="both"/>
         <w:rPr>
-          <w:spacing w:val="-1"/>
-          <w:lang w:val="x-none" w:eastAsia="x-none"/>
-        </w:rPr>
-      </w:pPr>
-      <w:r>
-        <w:rPr>
+          <w:color w:val="A6A6A6" w:themeColor="background1" w:themeShade="A6"/>
+          <w:spacing w:val="-1"/>
+          <w:lang w:val="x-none" w:eastAsia="x-none"/>
+        </w:rPr>
+      </w:pPr>
+      <w:r>
+        <w:rPr>
+          <w:color w:val="A6A6A6" w:themeColor="background1" w:themeShade="A6"/>
           <w:spacing w:val="-1"/>
           <w:lang w:val="x-none" w:eastAsia="x-none"/>
         </w:rPr>
@@ -3759,6 +4157,7 @@
       </w:r>
       <w:r>
         <w:rPr>
+          <w:color w:val="A6A6A6" w:themeColor="background1" w:themeShade="A6"/>
           <w:spacing w:val="-1"/>
           <w:lang w:eastAsia="x-none"/>
         </w:rPr>
@@ -3766,6 +4165,7 @@
       </w:r>
       <w:r>
         <w:rPr>
+          <w:color w:val="A6A6A6" w:themeColor="background1" w:themeShade="A6"/>
           <w:spacing w:val="-1"/>
           <w:lang w:val="x-none" w:eastAsia="x-none"/>
         </w:rPr>
@@ -3773,6 +4173,7 @@
       </w:r>
       <w:r>
         <w:rPr>
+          <w:color w:val="A6A6A6" w:themeColor="background1" w:themeShade="A6"/>
           <w:spacing w:val="-1"/>
           <w:lang w:eastAsia="x-none"/>
         </w:rPr>
@@ -3780,6 +4181,7 @@
       </w:r>
       <w:r>
         <w:rPr>
+          <w:color w:val="A6A6A6" w:themeColor="background1" w:themeShade="A6"/>
           <w:spacing w:val="-1"/>
           <w:lang w:eastAsia="x-none"/>
         </w:rPr>
@@ -3787,6 +4189,7 @@
       </w:r>
       <w:r>
         <w:rPr>
+          <w:color w:val="A6A6A6" w:themeColor="background1" w:themeShade="A6"/>
           <w:spacing w:val="-1"/>
           <w:lang w:val="x-none" w:eastAsia="x-none"/>
         </w:rPr>
@@ -3794,6 +4197,7 @@
       </w:r>
       <w:r>
         <w:rPr>
+          <w:color w:val="A6A6A6" w:themeColor="background1" w:themeShade="A6"/>
           <w:spacing w:val="-1"/>
           <w:lang w:eastAsia="x-none"/>
         </w:rPr>
@@ -3802,11 +4206,13 @@
     </w:p>
     <w:p>
       <w:pPr>
+        <w:ind w:firstLine="14.40pt"/>
         <w:jc w:val="both"/>
         <w:textAlignment w:val="baseline"/>
         <w:rPr>
           <w:b/>
           <w:i/>
+          <w:color w:val="A6A6A6" w:themeColor="background1" w:themeShade="A6"/>
           <w:spacing w:val="-1"/>
           <w:lang w:val="x-none" w:eastAsia="x-none"/>
         </w:rPr>
@@ -3815,6 +4221,7 @@
         <w:rPr>
           <w:b/>
           <w:i/>
+          <w:color w:val="A6A6A6" w:themeColor="background1" w:themeShade="A6"/>
           <w:spacing w:val="-1"/>
           <w:lang w:val="x-none" w:eastAsia="x-none"/>
         </w:rPr>
@@ -3823,9 +4230,11 @@
     </w:p>
     <w:p>
       <w:pPr>
+        <w:ind w:firstLine="14.40pt"/>
         <w:jc w:val="both"/>
         <w:textAlignment w:val="baseline"/>
         <w:rPr>
+          <w:color w:val="A6A6A6" w:themeColor="background1" w:themeShade="A6"/>
           <w:spacing w:val="-1"/>
           <w:lang w:val="x-none" w:eastAsia="x-none"/>
         </w:rPr>
@@ -3833,6 +4242,7 @@
       <w:r>
         <w:rPr>
           <w:b/>
+          <w:color w:val="A6A6A6" w:themeColor="background1" w:themeShade="A6"/>
           <w:spacing w:val="-1"/>
           <w:lang w:val="x-none" w:eastAsia="x-none"/>
         </w:rPr>
@@ -3841,11 +4251,12 @@
     </w:p>
     <w:p>
       <w:pPr>
+        <w:ind w:firstLine="14.40pt"/>
         <w:jc w:val="both"/>
         <w:textAlignment w:val="baseline"/>
         <w:rPr>
           <w:rFonts w:ascii="Consolas" w:hAnsi="Consolas"/>
-          <w:color w:val="767171" w:themeColor="background2" w:themeShade="80"/>
+          <w:color w:val="A6A6A6" w:themeColor="background1" w:themeShade="A6"/>
           <w:spacing w:val="-1"/>
           <w:sz w:val="18"/>
           <w:szCs w:val="18"/>
@@ -3855,7 +4266,7 @@
       <w:r>
         <w:rPr>
           <w:rFonts w:ascii="Consolas" w:hAnsi="Consolas"/>
-          <w:color w:val="767171" w:themeColor="background2" w:themeShade="80"/>
+          <w:color w:val="A6A6A6" w:themeColor="background1" w:themeShade="A6"/>
           <w:spacing w:val="-1"/>
           <w:sz w:val="18"/>
           <w:szCs w:val="18"/>
@@ -3867,7 +4278,7 @@
       <w:r>
         <w:rPr>
           <w:rFonts w:ascii="Consolas" w:hAnsi="Consolas"/>
-          <w:color w:val="767171" w:themeColor="background2" w:themeShade="80"/>
+          <w:color w:val="A6A6A6" w:themeColor="background1" w:themeShade="A6"/>
           <w:spacing w:val="-1"/>
           <w:sz w:val="18"/>
           <w:szCs w:val="18"/>
@@ -3879,7 +4290,7 @@
       <w:r>
         <w:rPr>
           <w:rFonts w:ascii="Consolas" w:hAnsi="Consolas"/>
-          <w:color w:val="767171" w:themeColor="background2" w:themeShade="80"/>
+          <w:color w:val="A6A6A6" w:themeColor="background1" w:themeShade="A6"/>
           <w:spacing w:val="-1"/>
           <w:sz w:val="18"/>
           <w:szCs w:val="18"/>
@@ -3890,11 +4301,13 @@
     </w:p>
     <w:p>
       <w:pPr>
+        <w:ind w:firstLine="14.40pt"/>
         <w:jc w:val="both"/>
         <w:textAlignment w:val="baseline"/>
         <w:rPr>
           <w:b/>
           <w:i/>
+          <w:color w:val="A6A6A6" w:themeColor="background1" w:themeShade="A6"/>
           <w:spacing w:val="-1"/>
           <w:lang w:val="x-none" w:eastAsia="x-none"/>
         </w:rPr>
@@ -3903,6 +4316,7 @@
         <w:rPr>
           <w:b/>
           <w:i/>
+          <w:color w:val="A6A6A6" w:themeColor="background1" w:themeShade="A6"/>
           <w:spacing w:val="-1"/>
           <w:lang w:val="x-none" w:eastAsia="x-none"/>
         </w:rPr>
@@ -3912,6 +4326,7 @@
         <w:rPr>
           <w:b/>
           <w:i/>
+          <w:color w:val="A6A6A6" w:themeColor="background1" w:themeShade="A6"/>
           <w:spacing w:val="-1"/>
           <w:lang w:val="x-none" w:eastAsia="x-none"/>
         </w:rPr>
@@ -3920,11 +4335,12 @@
     </w:p>
     <w:p>
       <w:pPr>
+        <w:ind w:firstLine="14.40pt"/>
         <w:jc w:val="both"/>
         <w:textAlignment w:val="baseline"/>
         <w:rPr>
           <w:rFonts w:ascii="Consolas" w:hAnsi="Consolas"/>
-          <w:color w:val="767171" w:themeColor="background2" w:themeShade="80"/>
+          <w:color w:val="A6A6A6" w:themeColor="background1" w:themeShade="A6"/>
           <w:spacing w:val="-1"/>
           <w:sz w:val="18"/>
           <w:szCs w:val="18"/>
@@ -3934,6 +4350,7 @@
       <w:r>
         <w:rPr>
           <w:b/>
+          <w:color w:val="A6A6A6" w:themeColor="background1" w:themeShade="A6"/>
           <w:spacing w:val="-1"/>
           <w:lang w:val="x-none" w:eastAsia="x-none"/>
         </w:rPr>
@@ -3942,11 +4359,12 @@
     </w:p>
     <w:p>
       <w:pPr>
+        <w:ind w:firstLine="14.40pt"/>
         <w:jc w:val="both"/>
         <w:textAlignment w:val="baseline"/>
         <w:rPr>
           <w:rFonts w:ascii="Consolas" w:hAnsi="Consolas"/>
-          <w:color w:val="767171" w:themeColor="background2" w:themeShade="80"/>
+          <w:color w:val="A6A6A6" w:themeColor="background1" w:themeShade="A6"/>
           <w:spacing w:val="-1"/>
           <w:sz w:val="18"/>
           <w:szCs w:val="18"/>
@@ -3956,7 +4374,7 @@
       <w:r>
         <w:rPr>
           <w:rFonts w:ascii="Consolas" w:hAnsi="Consolas"/>
-          <w:color w:val="767171" w:themeColor="background2" w:themeShade="80"/>
+          <w:color w:val="A6A6A6" w:themeColor="background1" w:themeShade="A6"/>
           <w:spacing w:val="-1"/>
           <w:sz w:val="18"/>
           <w:szCs w:val="18"/>
@@ -3967,11 +4385,12 @@
     </w:p>
     <w:p>
       <w:pPr>
+        <w:ind w:firstLine="14.40pt"/>
         <w:jc w:val="both"/>
         <w:textAlignment w:val="baseline"/>
         <w:rPr>
           <w:rFonts w:ascii="Consolas" w:hAnsi="Consolas"/>
-          <w:color w:val="767171" w:themeColor="background2" w:themeShade="80"/>
+          <w:color w:val="A6A6A6" w:themeColor="background1" w:themeShade="A6"/>
           <w:spacing w:val="-1"/>
           <w:sz w:val="18"/>
           <w:szCs w:val="18"/>
@@ -3981,7 +4400,7 @@
       <w:r>
         <w:rPr>
           <w:rFonts w:ascii="Consolas" w:hAnsi="Consolas"/>
-          <w:color w:val="767171" w:themeColor="background2" w:themeShade="80"/>
+          <w:color w:val="A6A6A6" w:themeColor="background1" w:themeShade="A6"/>
           <w:spacing w:val="-1"/>
           <w:sz w:val="18"/>
           <w:szCs w:val="18"/>
@@ -3992,11 +4411,12 @@
     </w:p>
     <w:p>
       <w:pPr>
+        <w:ind w:firstLine="14.40pt"/>
         <w:jc w:val="both"/>
         <w:textAlignment w:val="baseline"/>
         <w:rPr>
           <w:rFonts w:ascii="Consolas" w:hAnsi="Consolas"/>
-          <w:color w:val="767171" w:themeColor="background2" w:themeShade="80"/>
+          <w:color w:val="A6A6A6" w:themeColor="background1" w:themeShade="A6"/>
           <w:spacing w:val="-1"/>
           <w:sz w:val="18"/>
           <w:szCs w:val="18"/>
@@ -4007,7 +4427,7 @@
       <w:r>
         <w:rPr>
           <w:rFonts w:ascii="Consolas" w:hAnsi="Consolas"/>
-          <w:color w:val="767171" w:themeColor="background2" w:themeShade="80"/>
+          <w:color w:val="A6A6A6" w:themeColor="background1" w:themeShade="A6"/>
           <w:spacing w:val="-1"/>
           <w:sz w:val="18"/>
           <w:szCs w:val="18"/>
@@ -4019,7 +4439,7 @@
       <w:r>
         <w:rPr>
           <w:rFonts w:ascii="Consolas" w:hAnsi="Consolas"/>
-          <w:color w:val="767171" w:themeColor="background2" w:themeShade="80"/>
+          <w:color w:val="A6A6A6" w:themeColor="background1" w:themeShade="A6"/>
           <w:spacing w:val="-1"/>
           <w:sz w:val="18"/>
           <w:szCs w:val="18"/>
@@ -4030,12 +4450,12 @@
     </w:p>
     <w:p>
       <w:pPr>
-        <w:ind w:firstLine="36pt"/>
+        <w:ind w:firstLine="14.40pt"/>
         <w:jc w:val="both"/>
         <w:textAlignment w:val="baseline"/>
         <w:rPr>
           <w:rFonts w:ascii="Consolas" w:hAnsi="Consolas"/>
-          <w:color w:val="767171" w:themeColor="background2" w:themeShade="80"/>
+          <w:color w:val="A6A6A6" w:themeColor="background1" w:themeShade="A6"/>
           <w:spacing w:val="-1"/>
           <w:sz w:val="18"/>
           <w:szCs w:val="18"/>
@@ -4045,7 +4465,7 @@
       <w:r>
         <w:rPr>
           <w:rFonts w:ascii="Consolas" w:hAnsi="Consolas"/>
-          <w:color w:val="767171" w:themeColor="background2" w:themeShade="80"/>
+          <w:color w:val="A6A6A6" w:themeColor="background1" w:themeShade="A6"/>
           <w:spacing w:val="-1"/>
           <w:sz w:val="18"/>
           <w:szCs w:val="18"/>
@@ -4056,7 +4476,7 @@
       <w:r>
         <w:rPr>
           <w:rFonts w:ascii="Consolas" w:hAnsi="Consolas"/>
-          <w:color w:val="767171" w:themeColor="background2" w:themeShade="80"/>
+          <w:color w:val="A6A6A6" w:themeColor="background1" w:themeShade="A6"/>
           <w:spacing w:val="-1"/>
           <w:sz w:val="18"/>
           <w:szCs w:val="18"/>
@@ -4067,11 +4487,12 @@
     </w:p>
     <w:p>
       <w:pPr>
+        <w:ind w:firstLine="14.40pt"/>
         <w:jc w:val="both"/>
         <w:textAlignment w:val="baseline"/>
         <w:rPr>
           <w:rFonts w:ascii="Consolas" w:hAnsi="Consolas"/>
-          <w:color w:val="FF0000"/>
+          <w:color w:val="A6A6A6" w:themeColor="background1" w:themeShade="A6"/>
           <w:spacing w:val="-1"/>
           <w:sz w:val="18"/>
           <w:szCs w:val="18"/>
@@ -4081,7 +4502,7 @@
       <w:r>
         <w:rPr>
           <w:rFonts w:ascii="Consolas" w:hAnsi="Consolas"/>
-          <w:color w:val="767171" w:themeColor="background2" w:themeShade="80"/>
+          <w:color w:val="A6A6A6" w:themeColor="background1" w:themeShade="A6"/>
           <w:spacing w:val="-1"/>
           <w:sz w:val="18"/>
           <w:szCs w:val="18"/>
@@ -4092,17 +4513,18 @@
     </w:p>
     <w:p>
       <w:pPr>
+        <w:ind w:firstLine="14.40pt"/>
         <w:jc w:val="both"/>
         <w:textAlignment w:val="baseline"/>
         <w:rPr>
-          <w:color w:val="000000" w:themeColor="text1"/>
-          <w:spacing w:val="-1"/>
-          <w:lang w:val="x-none" w:eastAsia="x-none"/>
-        </w:rPr>
-      </w:pPr>
-      <w:r>
-        <w:rPr>
-          <w:color w:val="000000" w:themeColor="text1"/>
+          <w:color w:val="A6A6A6" w:themeColor="background1" w:themeShade="A6"/>
+          <w:spacing w:val="-1"/>
+          <w:lang w:val="x-none" w:eastAsia="x-none"/>
+        </w:rPr>
+      </w:pPr>
+      <w:r>
+        <w:rPr>
+          <w:color w:val="A6A6A6" w:themeColor="background1" w:themeShade="A6"/>
           <w:spacing w:val="-1"/>
           <w:lang w:val="x-none" w:eastAsia="x-none"/>
         </w:rPr>
@@ -4111,7 +4533,7 @@
       <w:proofErr w:type="spellStart"/>
       <w:r>
         <w:rPr>
-          <w:color w:val="000000" w:themeColor="text1"/>
+          <w:color w:val="A6A6A6" w:themeColor="background1" w:themeShade="A6"/>
           <w:spacing w:val="-1"/>
           <w:lang w:val="x-none" w:eastAsia="x-none"/>
         </w:rPr>
@@ -4120,7 +4542,7 @@
       <w:proofErr w:type="spellEnd"/>
       <w:r>
         <w:rPr>
-          <w:color w:val="000000" w:themeColor="text1"/>
+          <w:color w:val="A6A6A6" w:themeColor="background1" w:themeShade="A6"/>
           <w:spacing w:val="-1"/>
           <w:lang w:val="x-none" w:eastAsia="x-none"/>
         </w:rPr>
@@ -4129,11 +4551,12 @@
     </w:p>
     <w:p>
       <w:pPr>
+        <w:ind w:firstLine="14.40pt"/>
         <w:jc w:val="both"/>
         <w:textAlignment w:val="baseline"/>
         <w:rPr>
           <w:rFonts w:ascii="Consolas" w:hAnsi="Consolas"/>
-          <w:color w:val="767171" w:themeColor="background2" w:themeShade="80"/>
+          <w:color w:val="A6A6A6" w:themeColor="background1" w:themeShade="A6"/>
           <w:spacing w:val="-1"/>
           <w:sz w:val="18"/>
           <w:szCs w:val="18"/>
@@ -4144,7 +4567,7 @@
       <w:r>
         <w:rPr>
           <w:rFonts w:ascii="Consolas" w:hAnsi="Consolas"/>
-          <w:color w:val="767171" w:themeColor="background2" w:themeShade="80"/>
+          <w:color w:val="A6A6A6" w:themeColor="background1" w:themeShade="A6"/>
           <w:spacing w:val="-1"/>
           <w:sz w:val="18"/>
           <w:szCs w:val="18"/>
@@ -4156,7 +4579,7 @@
       <w:r>
         <w:rPr>
           <w:rFonts w:ascii="Consolas" w:hAnsi="Consolas"/>
-          <w:color w:val="767171" w:themeColor="background2" w:themeShade="80"/>
+          <w:color w:val="A6A6A6" w:themeColor="background1" w:themeShade="A6"/>
           <w:spacing w:val="-1"/>
           <w:sz w:val="18"/>
           <w:szCs w:val="18"/>
@@ -4167,12 +4590,12 @@
     </w:p>
     <w:p>
       <w:pPr>
-        <w:ind w:firstLine="36pt"/>
+        <w:ind w:firstLine="14.40pt"/>
         <w:jc w:val="both"/>
         <w:textAlignment w:val="baseline"/>
         <w:rPr>
           <w:rFonts w:ascii="Consolas" w:hAnsi="Consolas"/>
-          <w:color w:val="767171" w:themeColor="background2" w:themeShade="80"/>
+          <w:color w:val="A6A6A6" w:themeColor="background1" w:themeShade="A6"/>
           <w:spacing w:val="-1"/>
           <w:sz w:val="18"/>
           <w:szCs w:val="18"/>
@@ -4182,7 +4605,7 @@
       <w:r>
         <w:rPr>
           <w:rFonts w:ascii="Consolas" w:hAnsi="Consolas"/>
-          <w:color w:val="767171" w:themeColor="background2" w:themeShade="80"/>
+          <w:color w:val="A6A6A6" w:themeColor="background1" w:themeShade="A6"/>
           <w:spacing w:val="-1"/>
           <w:sz w:val="18"/>
           <w:szCs w:val="18"/>
@@ -4193,12 +4616,12 @@
     </w:p>
     <w:p>
       <w:pPr>
-        <w:ind w:start="36pt"/>
+        <w:ind w:start="36pt" w:firstLine="14.40pt"/>
         <w:jc w:val="both"/>
         <w:textAlignment w:val="baseline"/>
         <w:rPr>
           <w:rFonts w:ascii="Consolas" w:hAnsi="Consolas"/>
-          <w:color w:val="767171" w:themeColor="background2" w:themeShade="80"/>
+          <w:color w:val="A6A6A6" w:themeColor="background1" w:themeShade="A6"/>
           <w:spacing w:val="-1"/>
           <w:sz w:val="18"/>
           <w:szCs w:val="18"/>
@@ -4208,7 +4631,7 @@
       <w:r>
         <w:rPr>
           <w:rFonts w:ascii="Consolas" w:hAnsi="Consolas"/>
-          <w:color w:val="767171" w:themeColor="background2" w:themeShade="80"/>
+          <w:color w:val="A6A6A6" w:themeColor="background1" w:themeShade="A6"/>
           <w:spacing w:val="-1"/>
           <w:sz w:val="18"/>
           <w:szCs w:val="18"/>
@@ -4219,12 +4642,12 @@
     </w:p>
     <w:p>
       <w:pPr>
-        <w:ind w:start="36pt"/>
+        <w:ind w:start="36pt" w:firstLine="14.40pt"/>
         <w:jc w:val="both"/>
         <w:textAlignment w:val="baseline"/>
         <w:rPr>
           <w:rFonts w:ascii="Consolas" w:hAnsi="Consolas"/>
-          <w:color w:val="767171" w:themeColor="background2" w:themeShade="80"/>
+          <w:color w:val="A6A6A6" w:themeColor="background1" w:themeShade="A6"/>
           <w:spacing w:val="-1"/>
           <w:sz w:val="18"/>
           <w:szCs w:val="18"/>
@@ -4235,7 +4658,7 @@
       <w:r>
         <w:rPr>
           <w:rFonts w:ascii="Consolas" w:hAnsi="Consolas"/>
-          <w:color w:val="767171" w:themeColor="background2" w:themeShade="80"/>
+          <w:color w:val="A6A6A6" w:themeColor="background1" w:themeShade="A6"/>
           <w:spacing w:val="-1"/>
           <w:sz w:val="18"/>
           <w:szCs w:val="18"/>
@@ -4247,7 +4670,7 @@
       <w:r>
         <w:rPr>
           <w:rFonts w:ascii="Consolas" w:hAnsi="Consolas"/>
-          <w:color w:val="767171" w:themeColor="background2" w:themeShade="80"/>
+          <w:color w:val="A6A6A6" w:themeColor="background1" w:themeShade="A6"/>
           <w:spacing w:val="-1"/>
           <w:sz w:val="18"/>
           <w:szCs w:val="18"/>
@@ -4258,12 +4681,12 @@
     </w:p>
     <w:p>
       <w:pPr>
-        <w:ind w:start="36pt"/>
+        <w:ind w:start="36pt" w:firstLine="14.40pt"/>
         <w:jc w:val="both"/>
         <w:textAlignment w:val="baseline"/>
         <w:rPr>
           <w:rFonts w:ascii="Consolas" w:hAnsi="Consolas"/>
-          <w:color w:val="767171" w:themeColor="background2" w:themeShade="80"/>
+          <w:color w:val="A6A6A6" w:themeColor="background1" w:themeShade="A6"/>
           <w:spacing w:val="-1"/>
           <w:sz w:val="18"/>
           <w:szCs w:val="18"/>
@@ -4273,7 +4696,7 @@
       <w:r>
         <w:rPr>
           <w:rFonts w:ascii="Consolas" w:hAnsi="Consolas"/>
-          <w:color w:val="767171" w:themeColor="background2" w:themeShade="80"/>
+          <w:color w:val="A6A6A6" w:themeColor="background1" w:themeShade="A6"/>
           <w:spacing w:val="-1"/>
           <w:sz w:val="18"/>
           <w:szCs w:val="18"/>
@@ -4284,12 +4707,12 @@
     </w:p>
     <w:p>
       <w:pPr>
-        <w:ind w:start="36pt"/>
+        <w:ind w:start="36pt" w:firstLine="14.40pt"/>
         <w:jc w:val="both"/>
         <w:textAlignment w:val="baseline"/>
         <w:rPr>
           <w:rFonts w:ascii="Consolas" w:hAnsi="Consolas"/>
-          <w:color w:val="767171" w:themeColor="background2" w:themeShade="80"/>
+          <w:color w:val="A6A6A6" w:themeColor="background1" w:themeShade="A6"/>
           <w:spacing w:val="-1"/>
           <w:sz w:val="18"/>
           <w:szCs w:val="18"/>
@@ -4300,7 +4723,7 @@
       <w:r>
         <w:rPr>
           <w:rFonts w:ascii="Consolas" w:hAnsi="Consolas"/>
-          <w:color w:val="767171" w:themeColor="background2" w:themeShade="80"/>
+          <w:color w:val="A6A6A6" w:themeColor="background1" w:themeShade="A6"/>
           <w:spacing w:val="-1"/>
           <w:sz w:val="18"/>
           <w:szCs w:val="18"/>
@@ -4312,7 +4735,7 @@
       <w:r>
         <w:rPr>
           <w:rFonts w:ascii="Consolas" w:hAnsi="Consolas"/>
-          <w:color w:val="767171" w:themeColor="background2" w:themeShade="80"/>
+          <w:color w:val="A6A6A6" w:themeColor="background1" w:themeShade="A6"/>
           <w:spacing w:val="-1"/>
           <w:sz w:val="18"/>
           <w:szCs w:val="18"/>
@@ -4323,12 +4746,12 @@
     </w:p>
     <w:p>
       <w:pPr>
-        <w:ind w:start="36pt"/>
+        <w:ind w:start="36pt" w:firstLine="14.40pt"/>
         <w:jc w:val="both"/>
         <w:textAlignment w:val="baseline"/>
         <w:rPr>
           <w:rFonts w:ascii="Consolas" w:hAnsi="Consolas"/>
-          <w:color w:val="767171" w:themeColor="background2" w:themeShade="80"/>
+          <w:color w:val="A6A6A6" w:themeColor="background1" w:themeShade="A6"/>
           <w:spacing w:val="-1"/>
           <w:sz w:val="18"/>
           <w:szCs w:val="18"/>
@@ -4338,18 +4761,19 @@
       <w:r>
         <w:rPr>
           <w:rFonts w:ascii="Consolas" w:hAnsi="Consolas"/>
-          <w:color w:val="767171" w:themeColor="background2" w:themeShade="80"/>
+          <w:color w:val="A6A6A6" w:themeColor="background1" w:themeShade="A6"/>
           <w:spacing w:val="-1"/>
           <w:sz w:val="18"/>
           <w:szCs w:val="18"/>
           <w:lang w:val="x-none" w:eastAsia="x-none"/>
         </w:rPr>
+        <w:lastRenderedPageBreak/>
         <w:t xml:space="preserve">   …. </w:t>
       </w:r>
       <w:r>
         <w:rPr>
           <w:rFonts w:ascii="Consolas" w:hAnsi="Consolas"/>
-          <w:color w:val="767171" w:themeColor="background2" w:themeShade="80"/>
+          <w:color w:val="A6A6A6" w:themeColor="background1" w:themeShade="A6"/>
           <w:spacing w:val="-1"/>
           <w:sz w:val="18"/>
           <w:szCs w:val="18"/>
@@ -4360,7 +4784,7 @@
       <w:r>
         <w:rPr>
           <w:rFonts w:ascii="Consolas" w:hAnsi="Consolas"/>
-          <w:color w:val="767171" w:themeColor="background2" w:themeShade="80"/>
+          <w:color w:val="A6A6A6" w:themeColor="background1" w:themeShade="A6"/>
           <w:spacing w:val="-1"/>
           <w:sz w:val="18"/>
           <w:szCs w:val="18"/>
@@ -4371,11 +4795,12 @@
     </w:p>
     <w:p>
       <w:pPr>
+        <w:ind w:firstLine="14.40pt"/>
         <w:jc w:val="both"/>
         <w:textAlignment w:val="baseline"/>
         <w:rPr>
           <w:rFonts w:ascii="Consolas" w:hAnsi="Consolas"/>
-          <w:color w:val="FF0000"/>
+          <w:color w:val="A6A6A6" w:themeColor="background1" w:themeShade="A6"/>
           <w:spacing w:val="-1"/>
           <w:sz w:val="18"/>
           <w:szCs w:val="18"/>
@@ -4385,60 +4810,2579 @@
       <w:r>
         <w:rPr>
           <w:rFonts w:ascii="Consolas" w:hAnsi="Consolas"/>
-          <w:color w:val="767171" w:themeColor="background2" w:themeShade="80"/>
+          <w:color w:val="A6A6A6" w:themeColor="background1" w:themeShade="A6"/>
           <w:spacing w:val="-1"/>
           <w:sz w:val="18"/>
           <w:szCs w:val="18"/>
           <w:lang w:val="x-none" w:eastAsia="x-none"/>
         </w:rPr>
-        <w:t xml:space="preserve">} </w:t>
+        <w:t xml:space="preserve">}    </w:t>
+      </w:r>
+    </w:p>
+    <w:p>
+      <w:pPr>
+        <w:pStyle w:val="Heading1"/>
+        <w:ind w:firstLine="14.40pt"/>
+      </w:pPr>
+      <w:r>
+        <w:t>Technologies and Tools</w:t>
+      </w:r>
+    </w:p>
+    <w:p>
+      <w:pPr>
+        <w:ind w:firstLine="14.40pt"/>
+        <w:jc w:val="both"/>
+      </w:pPr>
+      <w:r>
+        <w:t xml:space="preserve">We implemented the project using </w:t>
+      </w:r>
+      <w:proofErr w:type="spellStart"/>
+      <w:r>
+        <w:t>PySpark</w:t>
+      </w:r>
+      <w:proofErr w:type="spellEnd"/>
+      <w:r>
+        <w:t xml:space="preserve"> and its associated ML machine learning libraries.  All datasets where converted to RDD’s for processing within the </w:t>
+      </w:r>
+      <w:proofErr w:type="spellStart"/>
+      <w:r>
+        <w:t>PyS</w:t>
+      </w:r>
+      <w:r>
+        <w:t>p</w:t>
+      </w:r>
+      <w:r>
+        <w:t>ark</w:t>
+      </w:r>
+      <w:proofErr w:type="spellEnd"/>
+      <w:r>
+        <w:t xml:space="preserve"> environment.</w:t>
+      </w:r>
+    </w:p>
+    <w:p>
+      <w:pPr>
+        <w:pStyle w:val="Heading1"/>
+        <w:ind w:firstLine="14.40pt"/>
+      </w:pPr>
+      <w:r>
+        <w:t>Methodology</w:t>
+      </w:r>
+    </w:p>
+    <w:p>
+      <w:pPr>
+        <w:ind w:firstLine="14.40pt"/>
+        <w:jc w:val="both"/>
+      </w:pPr>
+      <w:r>
+        <w:t xml:space="preserve">Since the Cleveland Dataset is the only dataset that has been used for Machine Learning according to </w:t>
+      </w:r>
+      <w:r>
+        <w:t xml:space="preserve">UCI </w:t>
+      </w:r>
+      <w:sdt>
+        <w:sdtPr>
+          <w:id w:val="-101034741"/>
+          <w:citation/>
+        </w:sdtPr>
+        <w:sdtContent>
+          <w:r>
+            <w:fldChar w:fldCharType="begin"/>
+          </w:r>
+          <w:r>
+            <w:rPr>
+              <w:lang w:val="en-ZA"/>
+            </w:rPr>
+            <w:instrText xml:space="preserve"> CITATION Uni \l</w:instrText>
+          </w:r>
+          <w:r>
+            <w:rPr>
+              <w:lang w:val="en-ZA"/>
+            </w:rPr>
+            <w:instrText xml:space="preserve"> en-ZA </w:instrText>
+          </w:r>
+          <w:r>
+            <w:fldChar w:fldCharType="separate"/>
+          </w:r>
+          <w:r>
+            <w:rPr>
+              <w:noProof/>
+              <w:lang w:val="en-ZA"/>
+            </w:rPr>
+            <w:t>[1]</w:t>
+          </w:r>
+          <w:r>
+            <w:fldChar w:fldCharType="end"/>
+          </w:r>
+        </w:sdtContent>
+      </w:sdt>
+      <w:r>
+        <w:t>, w</w:t>
+      </w:r>
+      <w:r>
+        <w:t>e decided to use the Combined Dataset for our testing</w:t>
+      </w:r>
+      <w:r>
+        <w:t xml:space="preserve"> since it presents different challenges</w:t>
+      </w:r>
+      <w:r>
+        <w:t>.</w:t>
+      </w:r>
+    </w:p>
+    <w:p>
+      <w:pPr>
+        <w:ind w:firstLine="14.40pt"/>
+        <w:jc w:val="both"/>
+      </w:pPr>
+      <w:r>
+        <w:t xml:space="preserve">Using </w:t>
+      </w:r>
+      <w:proofErr w:type="spellStart"/>
+      <w:r>
+        <w:t>PySpark’s</w:t>
+      </w:r>
+      <w:proofErr w:type="spellEnd"/>
+      <w:r>
+        <w:t xml:space="preserve"> ML machine learning libraries, we explored various classification and regression models to determine the best fit for predicting the expected risk level of heart disease given typical features </w:t>
+      </w:r>
+      <w:proofErr w:type="gramStart"/>
+      <w:r>
+        <w:t>similar to</w:t>
+      </w:r>
+      <w:proofErr w:type="gramEnd"/>
+      <w:r>
+        <w:t xml:space="preserve"> those</w:t>
+      </w:r>
+      <w:r>
+        <w:t xml:space="preserve"> presented in the dataset.</w:t>
+      </w:r>
+      <w:r>
+        <w:t xml:space="preserve">  </w:t>
+      </w:r>
+    </w:p>
+    <w:p>
+      <w:pPr>
+        <w:ind w:firstLine="14.40pt"/>
+        <w:jc w:val="both"/>
+      </w:pPr>
+      <w:r>
+        <w:t xml:space="preserve">We </w:t>
+      </w:r>
+      <w:r>
+        <w:t xml:space="preserve">initially </w:t>
+      </w:r>
+      <w:r>
+        <w:t>implemented the following models</w:t>
+      </w:r>
+      <w:r>
+        <w:t xml:space="preserve"> on the </w:t>
+      </w:r>
+      <w:r>
+        <w:t>cleaned combine dataset</w:t>
+      </w:r>
+      <w:r>
+        <w:t>:</w:t>
+      </w:r>
+    </w:p>
+    <w:p>
+      <w:pPr>
+        <w:pStyle w:val="ListParagraph"/>
+        <w:numPr>
+          <w:ilvl w:val="0"/>
+          <w:numId w:val="43"/>
+        </w:numPr>
+        <w:ind w:firstLine="14.40pt"/>
+        <w:jc w:val="both"/>
+      </w:pPr>
+      <w:r>
+        <w:t>Linear Regression</w:t>
+      </w:r>
+    </w:p>
+    <w:p>
+      <w:pPr>
+        <w:pStyle w:val="ListParagraph"/>
+        <w:numPr>
+          <w:ilvl w:val="0"/>
+          <w:numId w:val="43"/>
+        </w:numPr>
+        <w:ind w:firstLine="14.40pt"/>
+        <w:jc w:val="both"/>
+      </w:pPr>
+      <w:r>
+        <w:t>Logistic Regression</w:t>
+      </w:r>
+    </w:p>
+    <w:p>
+      <w:pPr>
+        <w:pStyle w:val="ListParagraph"/>
+        <w:numPr>
+          <w:ilvl w:val="0"/>
+          <w:numId w:val="43"/>
+        </w:numPr>
+        <w:ind w:firstLine="14.40pt"/>
+        <w:jc w:val="both"/>
+      </w:pPr>
+      <w:r>
+        <w:t>Multinomial Regression</w:t>
+      </w:r>
+    </w:p>
+    <w:p>
+      <w:pPr>
+        <w:pStyle w:val="ListParagraph"/>
+        <w:numPr>
+          <w:ilvl w:val="0"/>
+          <w:numId w:val="43"/>
+        </w:numPr>
+        <w:ind w:firstLine="14.40pt"/>
+        <w:jc w:val="both"/>
+      </w:pPr>
+      <w:r>
+        <w:t>Naïve Bayes</w:t>
+      </w:r>
+    </w:p>
+    <w:p>
+      <w:pPr>
+        <w:pStyle w:val="ListParagraph"/>
+        <w:numPr>
+          <w:ilvl w:val="0"/>
+          <w:numId w:val="43"/>
+        </w:numPr>
+        <w:ind w:firstLine="14.40pt"/>
+        <w:jc w:val="both"/>
+      </w:pPr>
+      <w:r>
+        <w:t>Random Forest</w:t>
+      </w:r>
+    </w:p>
+    <w:p>
+      <w:pPr>
+        <w:pStyle w:val="ListParagraph"/>
+        <w:numPr>
+          <w:ilvl w:val="0"/>
+          <w:numId w:val="43"/>
+        </w:numPr>
+        <w:ind w:firstLine="14.40pt"/>
+        <w:jc w:val="both"/>
+      </w:pPr>
+      <w:r>
+        <w:t>Linear Support Vector Classifier</w:t>
+      </w:r>
+    </w:p>
+    <w:p>
+      <w:pPr>
+        <w:ind w:firstLine="14.40pt"/>
+        <w:jc w:val="both"/>
+      </w:pPr>
+      <w:r>
+        <w:t xml:space="preserve">However, as will be discussed in more detail in subsequent sections of this paper, we experienced </w:t>
+      </w:r>
+      <w:r>
+        <w:t>relatively</w:t>
+      </w:r>
+      <w:r>
+        <w:t xml:space="preserve"> low model accuracies with most of these models.  We believe this is largely due the high bias created by </w:t>
+      </w:r>
+      <w:proofErr w:type="gramStart"/>
+      <w:r>
+        <w:t>a large number of</w:t>
+      </w:r>
+      <w:proofErr w:type="gramEnd"/>
+      <w:r>
+        <w:t xml:space="preserve"> the records having zero-labels.</w:t>
+      </w:r>
+    </w:p>
+    <w:p>
+      <w:pPr>
+        <w:ind w:firstLine="14.40pt"/>
+        <w:jc w:val="both"/>
+      </w:pPr>
+      <w:r>
+        <w:t>To rectify this bias, we generate</w:t>
+      </w:r>
+      <w:r>
+        <w:t>d</w:t>
+      </w:r>
+      <w:r>
+        <w:t xml:space="preserve"> two separate representations of the data.  </w:t>
+      </w:r>
+      <w:proofErr w:type="gramStart"/>
+      <w:r>
+        <w:t>The first data set,</w:t>
+      </w:r>
+      <w:proofErr w:type="gramEnd"/>
+      <w:r>
+        <w:t xml:space="preserve"> </w:t>
+      </w:r>
+      <w:proofErr w:type="spellStart"/>
+      <w:r>
+        <w:rPr>
+          <w:i/>
+        </w:rPr>
+        <w:t>combined_hd_absence</w:t>
+      </w:r>
+      <w:proofErr w:type="spellEnd"/>
+      <w:r>
+        <w:t xml:space="preserve">, contained all original data points with labels of either 1 or 0 indicating </w:t>
+      </w:r>
+      <w:r>
+        <w:t xml:space="preserve">presence or absence (“low” risk) of heart disease respectively.  Secondly, we extracted the data set </w:t>
+      </w:r>
+      <w:proofErr w:type="spellStart"/>
+      <w:r>
+        <w:rPr>
+          <w:i/>
+        </w:rPr>
+        <w:t>combined_hd_level</w:t>
+      </w:r>
+      <w:proofErr w:type="spellEnd"/>
+      <w:r>
+        <w:t xml:space="preserve"> which contained all the records indicating a presence of heart disease (</w:t>
+      </w:r>
+      <w:r>
+        <w:t xml:space="preserve">i.e. </w:t>
+      </w:r>
+      <w:r>
+        <w:t>all labels &gt; 0) and re-categorized these labels as follows:</w:t>
+      </w:r>
+    </w:p>
+    <w:p>
+      <w:pPr>
+        <w:ind w:firstLine="14.40pt"/>
+        <w:jc w:val="both"/>
+      </w:pPr>
+      <w:r>
+        <w:tab/>
+      </w:r>
+      <w:proofErr w:type="spellStart"/>
+      <w:r>
+        <w:rPr>
+          <w:i/>
+        </w:rPr>
+        <w:t>new_label</w:t>
+      </w:r>
+      <w:proofErr w:type="spellEnd"/>
+      <w:r>
+        <w:t xml:space="preserve"> = 1 if </w:t>
+      </w:r>
+      <w:proofErr w:type="spellStart"/>
+      <w:r>
+        <w:rPr>
+          <w:i/>
+        </w:rPr>
+        <w:t>old_label</w:t>
+      </w:r>
+      <w:proofErr w:type="spellEnd"/>
+      <w:r>
+        <w:t xml:space="preserve"> = </w:t>
+      </w:r>
+      <w:proofErr w:type="gramStart"/>
+      <w:r>
+        <w:t>1  (</w:t>
+      </w:r>
+      <w:proofErr w:type="gramEnd"/>
+      <w:r>
+        <w:t>“medium” risk)</w:t>
+      </w:r>
+    </w:p>
+    <w:p>
+      <w:pPr>
+        <w:ind w:firstLine="14.40pt"/>
+        <w:jc w:val="both"/>
+      </w:pPr>
+      <w:r>
+        <w:tab/>
+      </w:r>
+      <w:proofErr w:type="spellStart"/>
+      <w:r>
+        <w:rPr>
+          <w:i/>
+        </w:rPr>
+        <w:t>new_label</w:t>
+      </w:r>
+      <w:proofErr w:type="spellEnd"/>
+      <w:r>
+        <w:t xml:space="preserve"> = 0 if </w:t>
+      </w:r>
+      <w:proofErr w:type="spellStart"/>
+      <w:r>
+        <w:rPr>
+          <w:i/>
+        </w:rPr>
+        <w:t>old_label</w:t>
+      </w:r>
+      <w:proofErr w:type="spellEnd"/>
+      <w:r>
+        <w:t xml:space="preserve"> &gt; 1 (“high” risk)</w:t>
+      </w:r>
+    </w:p>
+    <w:p>
+      <w:pPr>
+        <w:ind w:firstLine="14.40pt"/>
+        <w:jc w:val="both"/>
+      </w:pPr>
+      <w:r>
+        <w:t xml:space="preserve">This approach allowed us to do a two-stage classification.  Firstly, we used </w:t>
+      </w:r>
+      <w:r>
+        <w:t xml:space="preserve">a Linear Support Vector Classifier on the </w:t>
+      </w:r>
+      <w:proofErr w:type="spellStart"/>
+      <w:r>
+        <w:rPr>
+          <w:i/>
+        </w:rPr>
+        <w:t>combined_hd_absence</w:t>
+      </w:r>
+      <w:proofErr w:type="spellEnd"/>
+      <w:r>
+        <w:t xml:space="preserve"> dataset to train a model to distinguish between the presence/absence of hear</w:t>
+      </w:r>
+      <w:r>
+        <w:t>t</w:t>
+      </w:r>
+      <w:r>
+        <w:t xml:space="preserve"> disease.  Secondly, we used </w:t>
+      </w:r>
+      <w:r>
+        <w:t xml:space="preserve">the </w:t>
+      </w:r>
+      <w:proofErr w:type="spellStart"/>
+      <w:r>
+        <w:rPr>
+          <w:i/>
+        </w:rPr>
+        <w:t>combined_hd_level</w:t>
+      </w:r>
+      <w:proofErr w:type="spellEnd"/>
+      <w:r>
+        <w:t xml:space="preserve"> dataset to train a model to distinguish between a </w:t>
+      </w:r>
+      <w:r>
+        <w:t>“</w:t>
+      </w:r>
+      <w:r>
+        <w:t>medium</w:t>
+      </w:r>
+      <w:r>
+        <w:t>”</w:t>
+      </w:r>
+      <w:r>
+        <w:t xml:space="preserve"> and </w:t>
+      </w:r>
+      <w:r>
+        <w:t>“</w:t>
+      </w:r>
+      <w:r>
+        <w:t>high</w:t>
+      </w:r>
+      <w:r>
+        <w:t>”</w:t>
+      </w:r>
+      <w:r>
+        <w:t xml:space="preserve"> risk of heart disease.</w:t>
+      </w:r>
+    </w:p>
+    <w:p>
+      <w:pPr>
+        <w:ind w:firstLine="14.40pt"/>
+        <w:jc w:val="both"/>
+      </w:pPr>
+      <w:r>
+        <w:t>When i</w:t>
+      </w:r>
+      <w:r>
+        <w:t>mplement</w:t>
+      </w:r>
+      <w:r>
+        <w:t>ing</w:t>
+      </w:r>
+      <w:r>
+        <w:t xml:space="preserve"> this strategy on new data, we would first test it against the first model and report “low” risk if it predicts 0.  If it predicts </w:t>
+      </w:r>
+      <w:proofErr w:type="gramStart"/>
+      <w:r>
+        <w:t>1</w:t>
+      </w:r>
+      <w:proofErr w:type="gramEnd"/>
+      <w:r>
+        <w:t xml:space="preserve"> we would test it against the second model and report either “medium” or “high” risk depending on a 1 or 0 prediction.</w:t>
+      </w:r>
+    </w:p>
+    <w:p>
+      <w:pPr>
+        <w:ind w:firstLine="14.40pt"/>
+        <w:jc w:val="both"/>
+      </w:pPr>
+      <w:r>
+        <w:t>In summary, the final methodology can be summarized step-wise as follows:</w:t>
+      </w:r>
+    </w:p>
+    <w:p>
+      <w:pPr>
+        <w:pStyle w:val="ListParagraph"/>
+        <w:numPr>
+          <w:ilvl w:val="0"/>
+          <w:numId w:val="47"/>
+        </w:numPr>
+        <w:jc w:val="both"/>
+      </w:pPr>
+      <w:r>
+        <w:t>Clean and transform data, identify and remove outliers as described earlier in this paper</w:t>
+      </w:r>
+    </w:p>
+    <w:p>
+      <w:pPr>
+        <w:pStyle w:val="ListParagraph"/>
+        <w:numPr>
+          <w:ilvl w:val="0"/>
+          <w:numId w:val="47"/>
+        </w:numPr>
+        <w:jc w:val="both"/>
+      </w:pPr>
+      <w:r>
+        <w:t xml:space="preserve">Transform </w:t>
+      </w:r>
+      <w:r>
+        <w:t xml:space="preserve">the Combined dataset </w:t>
+      </w:r>
+      <w:r>
+        <w:t xml:space="preserve">to replace all </w:t>
       </w:r>
       <w:r>
         <w:rPr>
           <w:rFonts w:ascii="Consolas" w:hAnsi="Consolas"/>
-          <w:color w:val="FF0000"/>
-          <w:spacing w:val="-1"/>
-          <w:sz w:val="18"/>
-          <w:szCs w:val="18"/>
-          <w:lang w:val="x-none" w:eastAsia="x-none"/>
-        </w:rPr>
-        <w:t xml:space="preserve">   </w:t>
+        </w:rPr>
+        <w:t>nan</w:t>
+      </w:r>
+      <w:r>
+        <w:t xml:space="preserve"> values with zeros and convert to </w:t>
+      </w:r>
+      <w:proofErr w:type="spellStart"/>
+      <w:r>
+        <w:rPr>
+          <w:i/>
+        </w:rPr>
+        <w:t>svm</w:t>
+      </w:r>
+      <w:proofErr w:type="spellEnd"/>
+      <w:r>
+        <w:t xml:space="preserve"> format.</w:t>
+      </w:r>
+    </w:p>
+    <w:p>
+      <w:pPr>
+        <w:pStyle w:val="ListParagraph"/>
+        <w:numPr>
+          <w:ilvl w:val="0"/>
+          <w:numId w:val="47"/>
+        </w:numPr>
+        <w:jc w:val="both"/>
+      </w:pPr>
+      <w:r>
+        <w:t>Produce two distinct data sets. (a) A dataset with all data points with all labels &gt; 0 set to 1.  This dataset is used to determine the presence of heart disease.  (b) A dataset with all records reporting a label of &gt; 0.  All labels &gt; 1 are set to 0.</w:t>
+      </w:r>
+    </w:p>
+    <w:p>
+      <w:pPr>
+        <w:pStyle w:val="ListParagraph"/>
+        <w:numPr>
+          <w:ilvl w:val="0"/>
+          <w:numId w:val="47"/>
+        </w:numPr>
+        <w:jc w:val="both"/>
+      </w:pPr>
+      <w:r>
+        <w:t>Train a Linear SVC model on dataset (a) and save the model</w:t>
+      </w:r>
+    </w:p>
+    <w:p>
+      <w:pPr>
+        <w:pStyle w:val="ListParagraph"/>
+        <w:numPr>
+          <w:ilvl w:val="0"/>
+          <w:numId w:val="47"/>
+        </w:numPr>
+        <w:jc w:val="both"/>
+      </w:pPr>
+      <w:r>
+        <w:t>Train a One-vs-Rest with Logistic Regression on dataset (b) and save the model.</w:t>
+      </w:r>
+    </w:p>
+    <w:p>
+      <w:pPr>
+        <w:pStyle w:val="ListParagraph"/>
+        <w:numPr>
+          <w:ilvl w:val="0"/>
+          <w:numId w:val="47"/>
+        </w:numPr>
+        <w:jc w:val="both"/>
+      </w:pPr>
+      <w:r>
+        <w:t>Predict the risk of heart disease by firstly applying the Linear SVC model.  If 0 is predicted, report the sample as “Low Risk”.  If 1 is predicted, apply the One-vs-Rest model.  If 1 is predicted, report the sample as “Medium Risk” otherwise report the sample as “High Risk”</w:t>
+      </w:r>
+    </w:p>
+    <w:p>
+      <w:pPr>
+        <w:jc w:val="both"/>
+      </w:pPr>
+      <w:r>
+        <w:t xml:space="preserve">A map of our </w:t>
+      </w:r>
+      <w:r>
+        <w:t xml:space="preserve">code </w:t>
+      </w:r>
+      <w:r>
+        <w:t xml:space="preserve">implementation of the above procedure is given in </w:t>
+      </w:r>
+      <w:r>
+        <w:fldChar w:fldCharType="begin"/>
+      </w:r>
+      <w:r>
+        <w:instrText xml:space="preserve"> REF _Ref7454652 \h </w:instrText>
+      </w:r>
+      <w:r>
+        <w:fldChar w:fldCharType="separate"/>
+      </w:r>
+      <w:r>
+        <w:t xml:space="preserve">Table </w:t>
+      </w:r>
+      <w:r>
+        <w:rPr>
+          <w:noProof/>
+        </w:rPr>
+        <w:t>1</w:t>
+      </w:r>
+      <w:r>
+        <w:fldChar w:fldCharType="end"/>
+      </w:r>
+      <w:r>
+        <w:t>.</w:t>
+      </w:r>
+    </w:p>
+    <w:p>
+      <w:pPr>
+        <w:jc w:val="both"/>
+      </w:pPr>
+    </w:p>
+    <w:p>
+      <w:pPr>
+        <w:pStyle w:val="Caption"/>
+        <w:keepNext/>
+      </w:pPr>
+      <w:bookmarkStart w:id="4" w:name="_Ref7454652"/>
+      <w:r>
+        <w:t xml:space="preserve">Table </w:t>
+      </w:r>
+      <w:r>
+        <w:fldChar w:fldCharType="begin"/>
+      </w:r>
+      <w:r>
+        <w:instrText xml:space="preserve"> SEQ Table \* ARABIC </w:instrText>
+      </w:r>
+      <w:r>
+        <w:fldChar w:fldCharType="separate"/>
+      </w:r>
+      <w:r>
+        <w:rPr>
+          <w:noProof/>
+        </w:rPr>
+        <w:t>1</w:t>
+      </w:r>
+      <w:r>
+        <w:fldChar w:fldCharType="end"/>
+      </w:r>
+      <w:bookmarkEnd w:id="4"/>
+      <w:r>
+        <w:t xml:space="preserve"> Map of methodology steps to code modules</w:t>
+      </w:r>
+    </w:p>
+    <w:tbl>
+      <w:tblPr>
+        <w:tblStyle w:val="TableGrid"/>
+        <w:tblW w:w="0pt" w:type="auto"/>
+        <w:tblInd w:w="0.25pt" w:type="dxa"/>
+        <w:tblLook w:firstRow="1" w:lastRow="0" w:firstColumn="1" w:lastColumn="0" w:noHBand="0" w:noVBand="1"/>
+      </w:tblPr>
+      <w:tblGrid>
+        <w:gridCol w:w="899"/>
+        <w:gridCol w:w="1713"/>
+        <w:gridCol w:w="2416"/>
+      </w:tblGrid>
+      <w:tr>
+        <w:trPr>
+          <w:tblHeader/>
+        </w:trPr>
+        <w:tc>
+          <w:tcPr>
+            <w:tcW w:w="44.95pt" w:type="dxa"/>
+          </w:tcPr>
+          <w:p>
+            <w:pPr>
+              <w:rPr>
+                <w:b/>
+              </w:rPr>
+            </w:pPr>
+            <w:r>
+              <w:rPr>
+                <w:b/>
+              </w:rPr>
+              <w:t>Step</w:t>
+            </w:r>
+          </w:p>
+        </w:tc>
+        <w:tc>
+          <w:tcPr>
+            <w:tcW w:w="85.65pt" w:type="dxa"/>
+          </w:tcPr>
+          <w:p>
+            <w:pPr>
+              <w:rPr>
+                <w:b/>
+              </w:rPr>
+            </w:pPr>
+            <w:r>
+              <w:rPr>
+                <w:b/>
+              </w:rPr>
+              <w:t>Description</w:t>
+            </w:r>
+          </w:p>
+        </w:tc>
+        <w:tc>
+          <w:tcPr>
+            <w:tcW w:w="120.80pt" w:type="dxa"/>
+          </w:tcPr>
+          <w:p>
+            <w:pPr>
+              <w:rPr>
+                <w:b/>
+              </w:rPr>
+            </w:pPr>
+            <w:r>
+              <w:rPr>
+                <w:b/>
+              </w:rPr>
+              <w:t>Module</w:t>
+            </w:r>
+          </w:p>
+        </w:tc>
+      </w:tr>
+      <w:tr>
+        <w:tc>
+          <w:tcPr>
+            <w:tcW w:w="44.95pt" w:type="dxa"/>
+          </w:tcPr>
+          <w:p>
+            <w:r>
+              <w:t>(</w:t>
+            </w:r>
+            <w:proofErr w:type="spellStart"/>
+            <w:r>
+              <w:t>i</w:t>
+            </w:r>
+            <w:proofErr w:type="spellEnd"/>
+            <w:r>
+              <w:t>)</w:t>
+            </w:r>
+          </w:p>
+        </w:tc>
+        <w:tc>
+          <w:tcPr>
+            <w:tcW w:w="85.65pt" w:type="dxa"/>
+          </w:tcPr>
+          <w:p>
+            <w:pPr>
+              <w:jc w:val="start"/>
+            </w:pPr>
+            <w:r>
+              <w:t>Clean, Transform, Outlier Identification</w:t>
+            </w:r>
+          </w:p>
+        </w:tc>
+        <w:tc>
+          <w:tcPr>
+            <w:tcW w:w="120.80pt" w:type="dxa"/>
+          </w:tcPr>
+          <w:p>
+            <w:pPr>
+              <w:jc w:val="start"/>
+              <w:rPr>
+                <w:rFonts w:ascii="Consolas" w:hAnsi="Consolas"/>
+              </w:rPr>
+            </w:pPr>
+            <w:proofErr w:type="spellStart"/>
+            <w:proofErr w:type="gramStart"/>
+            <w:r>
+              <w:rPr>
+                <w:rFonts w:ascii="Consolas" w:hAnsi="Consolas"/>
+              </w:rPr>
+              <w:t>outliers.R</w:t>
+            </w:r>
+            <w:proofErr w:type="spellEnd"/>
+            <w:proofErr w:type="gramEnd"/>
+          </w:p>
+        </w:tc>
+      </w:tr>
+      <w:tr>
+        <w:tc>
+          <w:tcPr>
+            <w:tcW w:w="44.95pt" w:type="dxa"/>
+          </w:tcPr>
+          <w:p>
+            <w:r>
+              <w:t>(ii)</w:t>
+            </w:r>
+          </w:p>
+        </w:tc>
+        <w:tc>
+          <w:tcPr>
+            <w:tcW w:w="85.65pt" w:type="dxa"/>
+          </w:tcPr>
+          <w:p>
+            <w:pPr>
+              <w:jc w:val="start"/>
+            </w:pPr>
+            <w:r>
+              <w:t xml:space="preserve">Conversion to </w:t>
+            </w:r>
+            <w:proofErr w:type="spellStart"/>
+            <w:r>
+              <w:rPr>
+                <w:i/>
+              </w:rPr>
+              <w:t>svm</w:t>
+            </w:r>
+            <w:proofErr w:type="spellEnd"/>
+            <w:r>
+              <w:t xml:space="preserve"> format</w:t>
+            </w:r>
+          </w:p>
+        </w:tc>
+        <w:tc>
+          <w:tcPr>
+            <w:tcW w:w="120.80pt" w:type="dxa"/>
+          </w:tcPr>
+          <w:p>
+            <w:pPr>
+              <w:jc w:val="start"/>
+              <w:rPr>
+                <w:rFonts w:ascii="Consolas" w:hAnsi="Consolas"/>
+              </w:rPr>
+            </w:pPr>
+            <w:r>
+              <w:rPr>
+                <w:rFonts w:ascii="Consolas" w:hAnsi="Consolas"/>
+              </w:rPr>
+              <w:t>ConvertCSVtoSVM.py</w:t>
+            </w:r>
+          </w:p>
+        </w:tc>
+      </w:tr>
+      <w:tr>
+        <w:tc>
+          <w:tcPr>
+            <w:tcW w:w="44.95pt" w:type="dxa"/>
+          </w:tcPr>
+          <w:p>
+            <w:r>
+              <w:t>(ii)</w:t>
+            </w:r>
+          </w:p>
+        </w:tc>
+        <w:tc>
+          <w:tcPr>
+            <w:tcW w:w="85.65pt" w:type="dxa"/>
+          </w:tcPr>
+          <w:p>
+            <w:pPr>
+              <w:jc w:val="start"/>
+            </w:pPr>
+            <w:r>
+              <w:t>Split datasets</w:t>
+            </w:r>
+          </w:p>
+        </w:tc>
+        <w:tc>
+          <w:tcPr>
+            <w:tcW w:w="120.80pt" w:type="dxa"/>
+          </w:tcPr>
+          <w:p>
+            <w:pPr>
+              <w:jc w:val="start"/>
+            </w:pPr>
+            <w:r>
+              <w:rPr>
+                <w:rFonts w:ascii="Consolas" w:hAnsi="Consolas"/>
+              </w:rPr>
+              <w:t>ConvertCSVtoSVM.py</w:t>
+            </w:r>
+          </w:p>
+        </w:tc>
+      </w:tr>
+      <w:tr>
+        <w:tc>
+          <w:tcPr>
+            <w:tcW w:w="44.95pt" w:type="dxa"/>
+          </w:tcPr>
+          <w:p>
+            <w:r>
+              <w:t>(iv)</w:t>
+            </w:r>
+          </w:p>
+        </w:tc>
+        <w:tc>
+          <w:tcPr>
+            <w:tcW w:w="85.65pt" w:type="dxa"/>
+          </w:tcPr>
+          <w:p>
+            <w:pPr>
+              <w:jc w:val="start"/>
+            </w:pPr>
+            <w:r>
+              <w:t>Train Linear SVC Model</w:t>
+            </w:r>
+          </w:p>
+        </w:tc>
+        <w:tc>
+          <w:tcPr>
+            <w:tcW w:w="120.80pt" w:type="dxa"/>
+          </w:tcPr>
+          <w:p>
+            <w:pPr>
+              <w:jc w:val="start"/>
+              <w:rPr>
+                <w:rFonts w:ascii="Consolas" w:hAnsi="Consolas"/>
+              </w:rPr>
+            </w:pPr>
+            <w:r>
+              <w:rPr>
+                <w:rFonts w:ascii="Consolas" w:hAnsi="Consolas"/>
+              </w:rPr>
+              <w:t>SparkModelFit.py</w:t>
+            </w:r>
+          </w:p>
+        </w:tc>
+      </w:tr>
+      <w:tr>
+        <w:tc>
+          <w:tcPr>
+            <w:tcW w:w="44.95pt" w:type="dxa"/>
+          </w:tcPr>
+          <w:p>
+            <w:r>
+              <w:t>(v)</w:t>
+            </w:r>
+          </w:p>
+        </w:tc>
+        <w:tc>
+          <w:tcPr>
+            <w:tcW w:w="85.65pt" w:type="dxa"/>
+          </w:tcPr>
+          <w:p>
+            <w:pPr>
+              <w:jc w:val="start"/>
+            </w:pPr>
+            <w:r>
+              <w:t>Train One-vs-Rest Model</w:t>
+            </w:r>
+          </w:p>
+        </w:tc>
+        <w:tc>
+          <w:tcPr>
+            <w:tcW w:w="120.80pt" w:type="dxa"/>
+          </w:tcPr>
+          <w:p>
+            <w:pPr>
+              <w:jc w:val="start"/>
+            </w:pPr>
+            <w:r>
+              <w:rPr>
+                <w:rFonts w:ascii="Consolas" w:hAnsi="Consolas"/>
+              </w:rPr>
+              <w:t>SparkModelFit.py</w:t>
+            </w:r>
+          </w:p>
+        </w:tc>
+      </w:tr>
+      <w:tr>
+        <w:tc>
+          <w:tcPr>
+            <w:tcW w:w="44.95pt" w:type="dxa"/>
+          </w:tcPr>
+          <w:p>
+            <w:r>
+              <w:t>(vi)</w:t>
+            </w:r>
+          </w:p>
+        </w:tc>
+        <w:tc>
+          <w:tcPr>
+            <w:tcW w:w="85.65pt" w:type="dxa"/>
+          </w:tcPr>
+          <w:p>
+            <w:pPr>
+              <w:jc w:val="start"/>
+            </w:pPr>
+            <w:r>
+              <w:t>Predict sample risk level</w:t>
+            </w:r>
+          </w:p>
+        </w:tc>
+        <w:tc>
+          <w:tcPr>
+            <w:tcW w:w="120.80pt" w:type="dxa"/>
+          </w:tcPr>
+          <w:p>
+            <w:pPr>
+              <w:jc w:val="start"/>
+            </w:pPr>
+            <w:r>
+              <w:rPr>
+                <w:rFonts w:ascii="Consolas" w:hAnsi="Consolas"/>
+              </w:rPr>
+              <w:t>SparkModel</w:t>
+            </w:r>
+            <w:r>
+              <w:rPr>
+                <w:rFonts w:ascii="Consolas" w:hAnsi="Consolas"/>
+              </w:rPr>
+              <w:t>Predict</w:t>
+            </w:r>
+            <w:r>
+              <w:rPr>
+                <w:rFonts w:ascii="Consolas" w:hAnsi="Consolas"/>
+              </w:rPr>
+              <w:t>.py</w:t>
+            </w:r>
+          </w:p>
+        </w:tc>
+      </w:tr>
+    </w:tbl>
+    <w:p>
+      <w:pPr>
+        <w:ind w:firstLine="14.40pt"/>
+        <w:jc w:val="both"/>
+      </w:pPr>
+    </w:p>
+    <w:p>
+      <w:pPr>
+        <w:ind w:firstLine="14.40pt"/>
+        <w:jc w:val="both"/>
+      </w:pPr>
+      <w:r>
+        <w:t xml:space="preserve">Other regression and classification models that were </w:t>
+      </w:r>
+      <w:r>
+        <w:t>tested but not implemented</w:t>
+      </w:r>
+      <w:r>
+        <w:t xml:space="preserve"> are also included in the final </w:t>
+      </w:r>
+      <w:r>
+        <w:t xml:space="preserve">code </w:t>
+      </w:r>
+      <w:r>
+        <w:t>repository</w:t>
+      </w:r>
+      <w:sdt>
+        <w:sdtPr>
+          <w:id w:val="2028202565"/>
+          <w:citation/>
+        </w:sdtPr>
+        <w:sdtContent>
+          <w:r>
+            <w:fldChar w:fldCharType="begin"/>
+          </w:r>
+          <w:r>
+            <w:rPr>
+              <w:lang w:val="en-ZA"/>
+            </w:rPr>
+            <w:instrText xml:space="preserve"> CITATION Ban \l</w:instrText>
+          </w:r>
+          <w:r>
+            <w:rPr>
+              <w:lang w:val="en-ZA"/>
+            </w:rPr>
+            <w:instrText xml:space="preserve"> en-ZA </w:instrText>
+          </w:r>
+          <w:r>
+            <w:fldChar w:fldCharType="separate"/>
+          </w:r>
+          <w:r>
+            <w:rPr>
+              <w:noProof/>
+              <w:lang w:val="en-ZA"/>
+            </w:rPr>
+            <w:t xml:space="preserve"> </w:t>
+          </w:r>
+          <w:r>
+            <w:rPr>
+              <w:noProof/>
+              <w:lang w:val="en-ZA"/>
+            </w:rPr>
+            <w:t>[2]</w:t>
+          </w:r>
+          <w:r>
+            <w:fldChar w:fldCharType="end"/>
+          </w:r>
+        </w:sdtContent>
+      </w:sdt>
+      <w:r>
+        <w:t>.</w:t>
       </w:r>
     </w:p>
     <w:p>
       <w:pPr>
         <w:pStyle w:val="Heading1"/>
-        <w:ind w:firstLine="0pt"/>
-        <w:rPr>
-          <w:b/>
-          <w:spacing w:val="-1"/>
-          <w:lang w:val="x-none" w:eastAsia="x-none"/>
-        </w:rPr>
-      </w:pPr>
-      <w:r>
-        <w:t xml:space="preserve">Related </w:t>
-      </w:r>
-      <w:r>
-        <w:t>Work</w:t>
-      </w:r>
-    </w:p>
-    <w:p>
-      <w:pPr>
+        <w:ind w:firstLine="14.40pt"/>
+      </w:pPr>
+      <w:r>
+        <w:t>Results</w:t>
+      </w:r>
+    </w:p>
+    <w:p>
+      <w:pPr>
+        <w:ind w:firstLine="14.40pt"/>
         <w:jc w:val="both"/>
-        <w:rPr>
-          <w:spacing w:val="-1"/>
-          <w:lang w:eastAsia="x-none"/>
-        </w:rPr>
-      </w:pPr>
-      <w:r>
-        <w:rPr>
-          <w:spacing w:val="-1"/>
-          <w:lang w:val="x-none" w:eastAsia="x-none"/>
-        </w:rPr>
-        <w:t>We found following article in which</w:t>
-      </w:r>
-      <w:r>
-        <w:rPr>
+      </w:pPr>
+      <w:r>
+        <w:fldChar w:fldCharType="begin"/>
+      </w:r>
+      <w:r>
+        <w:instrText xml:space="preserve"> REF _Ref7438554 \h </w:instrText>
+      </w:r>
+      <w:r>
+        <w:fldChar w:fldCharType="separate"/>
+      </w:r>
+      <w:r>
+        <w:t xml:space="preserve">Table </w:t>
+      </w:r>
+      <w:r>
+        <w:rPr>
+          <w:noProof/>
+        </w:rPr>
+        <w:t>2</w:t>
+      </w:r>
+      <w:r>
+        <w:fldChar w:fldCharType="end"/>
+      </w:r>
+      <w:r>
+        <w:t xml:space="preserve"> presents the accuracy achieved on the </w:t>
+      </w:r>
+      <w:r>
+        <w:t xml:space="preserve">original </w:t>
+      </w:r>
+      <w:r>
+        <w:t>multi-label (0, 1, 2, 3, 4) dataset for each of the regression and classification models</w:t>
+      </w:r>
+      <w:r>
+        <w:t xml:space="preserve"> that we initially tested</w:t>
+      </w:r>
+      <w:r>
+        <w:t xml:space="preserve">.  </w:t>
+      </w:r>
+      <w:r>
+        <w:t xml:space="preserve">These </w:t>
+      </w:r>
+      <w:r>
+        <w:t xml:space="preserve">errors </w:t>
+      </w:r>
+      <w:r>
+        <w:t>were found to be</w:t>
+      </w:r>
+      <w:r>
+        <w:t xml:space="preserve"> too high to be useful.  Based on these findings, it was </w:t>
+      </w:r>
+      <w:r>
+        <w:t>therefore decided to follow a two</w:t>
+      </w:r>
+      <w:r>
+        <w:t>-stage</w:t>
+      </w:r>
+      <w:r>
+        <w:t xml:space="preserve"> model approach by first classing whether heart disease was absent (“low” risk) and if not to classify “medium” or “high” risk levels</w:t>
+      </w:r>
+      <w:r>
+        <w:t>.</w:t>
+      </w:r>
+    </w:p>
+    <w:p>
+      <w:pPr>
+        <w:ind w:firstLine="14.40pt"/>
+        <w:jc w:val="both"/>
+      </w:pPr>
+    </w:p>
+    <w:p>
+      <w:pPr>
+        <w:pStyle w:val="Caption"/>
+        <w:keepNext/>
+        <w:ind w:firstLine="14.40pt"/>
+      </w:pPr>
+      <w:bookmarkStart w:id="5" w:name="_Ref7438554"/>
+      <w:r>
+        <w:lastRenderedPageBreak/>
+        <w:t xml:space="preserve">Table </w:t>
+      </w:r>
+      <w:r>
+        <w:fldChar w:fldCharType="begin"/>
+      </w:r>
+      <w:r>
+        <w:instrText xml:space="preserve"> SEQ Table \* ARABIC </w:instrText>
+      </w:r>
+      <w:r>
+        <w:fldChar w:fldCharType="separate"/>
+      </w:r>
+      <w:r>
+        <w:rPr>
+          <w:noProof/>
+        </w:rPr>
+        <w:t>2</w:t>
+      </w:r>
+      <w:r>
+        <w:rPr>
+          <w:noProof/>
+        </w:rPr>
+        <w:fldChar w:fldCharType="end"/>
+      </w:r>
+      <w:bookmarkEnd w:id="5"/>
+      <w:r>
+        <w:t xml:space="preserve"> </w:t>
+      </w:r>
+      <w:r>
+        <w:t xml:space="preserve">Model </w:t>
+      </w:r>
+      <w:r>
+        <w:t>error</w:t>
+      </w:r>
+      <w:r>
+        <w:t xml:space="preserve"> for base data</w:t>
+      </w:r>
+    </w:p>
+    <w:tbl>
+      <w:tblPr>
+        <w:tblStyle w:val="TableGrid"/>
+        <w:tblW w:w="251.15pt" w:type="dxa"/>
+        <w:tblLayout w:type="fixed"/>
+        <w:tblLook w:firstRow="1" w:lastRow="0" w:firstColumn="1" w:lastColumn="0" w:noHBand="0" w:noVBand="1"/>
+      </w:tblPr>
+      <w:tblGrid>
+        <w:gridCol w:w="1696"/>
+        <w:gridCol w:w="1985"/>
+        <w:gridCol w:w="1342"/>
+      </w:tblGrid>
+      <w:tr>
+        <w:trPr>
+          <w:tblHeader/>
+        </w:trPr>
+        <w:tc>
+          <w:tcPr>
+            <w:tcW w:w="84.80pt" w:type="dxa"/>
+          </w:tcPr>
+          <w:p>
+            <w:pPr>
+              <w:rPr>
+                <w:b/>
+              </w:rPr>
+            </w:pPr>
+            <w:r>
+              <w:rPr>
+                <w:b/>
+              </w:rPr>
+              <w:t>Model</w:t>
+            </w:r>
+          </w:p>
+        </w:tc>
+        <w:tc>
+          <w:tcPr>
+            <w:tcW w:w="99.25pt" w:type="dxa"/>
+          </w:tcPr>
+          <w:p>
+            <w:pPr>
+              <w:jc w:val="start"/>
+              <w:rPr>
+                <w:b/>
+              </w:rPr>
+            </w:pPr>
+            <w:r>
+              <w:rPr>
+                <w:b/>
+              </w:rPr>
+              <w:t>pyspark.ml Module</w:t>
+            </w:r>
+          </w:p>
+        </w:tc>
+        <w:tc>
+          <w:tcPr>
+            <w:tcW w:w="67.10pt" w:type="dxa"/>
+          </w:tcPr>
+          <w:p>
+            <w:pPr>
+              <w:rPr>
+                <w:b/>
+              </w:rPr>
+            </w:pPr>
+            <w:r>
+              <w:rPr>
+                <w:b/>
+              </w:rPr>
+              <w:t>Error</w:t>
+            </w:r>
+          </w:p>
+        </w:tc>
+      </w:tr>
+      <w:tr>
+        <w:trPr>
+          <w:tblHeader/>
+        </w:trPr>
+        <w:tc>
+          <w:tcPr>
+            <w:tcW w:w="84.80pt" w:type="dxa"/>
+          </w:tcPr>
+          <w:p>
+            <w:pPr>
+              <w:jc w:val="start"/>
+            </w:pPr>
+            <w:r>
+              <w:t>Linear Regression</w:t>
+            </w:r>
+          </w:p>
+        </w:tc>
+        <w:tc>
+          <w:tcPr>
+            <w:tcW w:w="99.25pt" w:type="dxa"/>
+          </w:tcPr>
+          <w:p>
+            <w:proofErr w:type="spellStart"/>
+            <w:r>
+              <w:t>LinearRegression</w:t>
+            </w:r>
+            <w:proofErr w:type="spellEnd"/>
+          </w:p>
+        </w:tc>
+        <w:tc>
+          <w:tcPr>
+            <w:tcW w:w="67.10pt" w:type="dxa"/>
+          </w:tcPr>
+          <w:p>
+            <w:pPr>
+              <w:rPr>
+                <w:rFonts w:ascii="Consolas" w:hAnsi="Consolas"/>
+              </w:rPr>
+            </w:pPr>
+            <w:r>
+              <w:rPr>
+                <w:rFonts w:ascii="Consolas" w:hAnsi="Consolas"/>
+              </w:rPr>
+              <w:t>1.000</w:t>
+            </w:r>
+          </w:p>
+        </w:tc>
+      </w:tr>
+      <w:tr>
+        <w:trPr>
+          <w:tblHeader/>
+        </w:trPr>
+        <w:tc>
+          <w:tcPr>
+            <w:tcW w:w="84.80pt" w:type="dxa"/>
+          </w:tcPr>
+          <w:p>
+            <w:pPr>
+              <w:jc w:val="start"/>
+            </w:pPr>
+            <w:r>
+              <w:t>Logistic Regression</w:t>
+            </w:r>
+          </w:p>
+        </w:tc>
+        <w:tc>
+          <w:tcPr>
+            <w:tcW w:w="99.25pt" w:type="dxa"/>
+          </w:tcPr>
+          <w:p>
+            <w:proofErr w:type="spellStart"/>
+            <w:r>
+              <w:t>LogisticRegression</w:t>
+            </w:r>
+            <w:proofErr w:type="spellEnd"/>
+          </w:p>
+        </w:tc>
+        <w:tc>
+          <w:tcPr>
+            <w:tcW w:w="67.10pt" w:type="dxa"/>
+          </w:tcPr>
+          <w:p>
+            <w:pPr>
+              <w:rPr>
+                <w:rFonts w:ascii="Consolas" w:hAnsi="Consolas"/>
+              </w:rPr>
+            </w:pPr>
+            <w:r>
+              <w:rPr>
+                <w:rFonts w:ascii="Consolas" w:hAnsi="Consolas"/>
+              </w:rPr>
+              <w:t>0.4286</w:t>
+            </w:r>
+          </w:p>
+        </w:tc>
+      </w:tr>
+      <w:tr>
+        <w:trPr>
+          <w:tblHeader/>
+        </w:trPr>
+        <w:tc>
+          <w:tcPr>
+            <w:tcW w:w="84.80pt" w:type="dxa"/>
+          </w:tcPr>
+          <w:p>
+            <w:pPr>
+              <w:jc w:val="start"/>
+            </w:pPr>
+            <w:r>
+              <w:t>Multinomial Regression</w:t>
+            </w:r>
+          </w:p>
+        </w:tc>
+        <w:tc>
+          <w:tcPr>
+            <w:tcW w:w="99.25pt" w:type="dxa"/>
+          </w:tcPr>
+          <w:p>
+            <w:r>
+              <w:rPr>
+                <w:highlight w:val="yellow"/>
+              </w:rPr>
+              <w:t>Please verify module</w:t>
+            </w:r>
+          </w:p>
+        </w:tc>
+        <w:tc>
+          <w:tcPr>
+            <w:tcW w:w="67.10pt" w:type="dxa"/>
+          </w:tcPr>
+          <w:p>
+            <w:pPr>
+              <w:rPr>
+                <w:rFonts w:ascii="Consolas" w:hAnsi="Consolas"/>
+              </w:rPr>
+            </w:pPr>
+            <w:r>
+              <w:rPr>
+                <w:rFonts w:ascii="Consolas" w:hAnsi="Consolas"/>
+              </w:rPr>
+              <w:t>0.4467</w:t>
+            </w:r>
+          </w:p>
+        </w:tc>
+      </w:tr>
+      <w:tr>
+        <w:trPr>
+          <w:tblHeader/>
+        </w:trPr>
+        <w:tc>
+          <w:tcPr>
+            <w:tcW w:w="84.80pt" w:type="dxa"/>
+          </w:tcPr>
+          <w:p>
+            <w:pPr>
+              <w:jc w:val="start"/>
+            </w:pPr>
+            <w:r>
+              <w:t>Naïve Bayes</w:t>
+            </w:r>
+          </w:p>
+        </w:tc>
+        <w:tc>
+          <w:tcPr>
+            <w:tcW w:w="99.25pt" w:type="dxa"/>
+          </w:tcPr>
+          <w:p>
+            <w:pPr>
+              <w:rPr>
+                <w:highlight w:val="yellow"/>
+              </w:rPr>
+            </w:pPr>
+          </w:p>
+        </w:tc>
+        <w:tc>
+          <w:tcPr>
+            <w:tcW w:w="67.10pt" w:type="dxa"/>
+          </w:tcPr>
+          <w:p>
+            <w:pPr>
+              <w:jc w:val="both"/>
+            </w:pPr>
+            <w:r>
+              <w:t>Requires non-negative features</w:t>
+            </w:r>
+          </w:p>
+        </w:tc>
+      </w:tr>
+      <w:tr>
+        <w:trPr>
+          <w:tblHeader/>
+        </w:trPr>
+        <w:tc>
+          <w:tcPr>
+            <w:tcW w:w="84.80pt" w:type="dxa"/>
+          </w:tcPr>
+          <w:p>
+            <w:pPr>
+              <w:jc w:val="start"/>
+            </w:pPr>
+            <w:r>
+              <w:t>Random Forest</w:t>
+            </w:r>
+          </w:p>
+        </w:tc>
+        <w:tc>
+          <w:tcPr>
+            <w:tcW w:w="99.25pt" w:type="dxa"/>
+          </w:tcPr>
+          <w:p>
+            <w:proofErr w:type="spellStart"/>
+            <w:r>
+              <w:t>RandomForestClassifier</w:t>
+            </w:r>
+            <w:proofErr w:type="spellEnd"/>
+          </w:p>
+        </w:tc>
+        <w:tc>
+          <w:tcPr>
+            <w:tcW w:w="67.10pt" w:type="dxa"/>
+          </w:tcPr>
+          <w:p>
+            <w:pPr>
+              <w:rPr>
+                <w:rFonts w:ascii="Consolas" w:hAnsi="Consolas"/>
+              </w:rPr>
+            </w:pPr>
+            <w:r>
+              <w:rPr>
+                <w:rFonts w:ascii="Consolas" w:hAnsi="Consolas"/>
+              </w:rPr>
+              <w:t>0.4521</w:t>
+            </w:r>
+          </w:p>
+        </w:tc>
+      </w:tr>
+      <w:tr>
+        <w:trPr>
+          <w:tblHeader/>
+        </w:trPr>
+        <w:tc>
+          <w:tcPr>
+            <w:tcW w:w="84.80pt" w:type="dxa"/>
+          </w:tcPr>
+          <w:p>
+            <w:pPr>
+              <w:jc w:val="start"/>
+            </w:pPr>
+            <w:r>
+              <w:t>Linear Support Vector Classifier</w:t>
+            </w:r>
+          </w:p>
+        </w:tc>
+        <w:tc>
+          <w:tcPr>
+            <w:tcW w:w="99.25pt" w:type="dxa"/>
+          </w:tcPr>
+          <w:p>
+            <w:proofErr w:type="spellStart"/>
+            <w:r>
+              <w:t>LinearSVC</w:t>
+            </w:r>
+            <w:proofErr w:type="spellEnd"/>
+          </w:p>
+        </w:tc>
+        <w:tc>
+          <w:tcPr>
+            <w:tcW w:w="67.10pt" w:type="dxa"/>
+          </w:tcPr>
+          <w:p>
+            <w:pPr>
+              <w:jc w:val="both"/>
+            </w:pPr>
+            <w:r>
+              <w:t>Binary classification only</w:t>
+            </w:r>
+          </w:p>
+        </w:tc>
+      </w:tr>
+    </w:tbl>
+    <w:p>
+      <w:pPr>
+        <w:ind w:firstLine="14.40pt"/>
+      </w:pPr>
+    </w:p>
+    <w:p>
+      <w:pPr>
+        <w:ind w:firstLine="14.40pt"/>
+        <w:jc w:val="both"/>
+      </w:pPr>
+      <w:r>
+        <w:t xml:space="preserve">After testing the various </w:t>
+      </w:r>
+      <w:r>
+        <w:t>models,</w:t>
+      </w:r>
+      <w:r>
+        <w:t xml:space="preserve"> we </w:t>
+      </w:r>
+      <w:r>
+        <w:t>opted for</w:t>
+      </w:r>
+      <w:r>
+        <w:t xml:space="preserve"> a Linear Support Vector Classifier to do the first pass classification for the presence/absence of heart disease since it showed the best performance.  The error on the </w:t>
+      </w:r>
+      <w:proofErr w:type="spellStart"/>
+      <w:r>
+        <w:rPr>
+          <w:i/>
+        </w:rPr>
+        <w:t>combined_hd_absence</w:t>
+      </w:r>
+      <w:proofErr w:type="spellEnd"/>
+      <w:r>
+        <w:t xml:space="preserve"> (based on a</w:t>
+      </w:r>
+      <w:r>
+        <w:t>n</w:t>
+      </w:r>
+      <w:r>
+        <w:t xml:space="preserve"> 80/20 train</w:t>
+      </w:r>
+      <w:r>
+        <w:t>/</w:t>
+      </w:r>
+      <w:r>
+        <w:t>test split) was 0.1638.</w:t>
+      </w:r>
+    </w:p>
+    <w:p>
+      <w:pPr>
+        <w:ind w:firstLine="14.40pt"/>
+        <w:jc w:val="both"/>
+      </w:pPr>
+      <w:r>
+        <w:t xml:space="preserve">We subsequently </w:t>
+      </w:r>
+      <w:r>
+        <w:t>trained</w:t>
+      </w:r>
+      <w:r>
+        <w:t xml:space="preserve"> a </w:t>
+      </w:r>
+      <w:r>
+        <w:t xml:space="preserve">One-vs-Rest classifier with Logistic Regression (also using </w:t>
+      </w:r>
+      <w:proofErr w:type="gramStart"/>
+      <w:r>
+        <w:t>a</w:t>
+      </w:r>
+      <w:proofErr w:type="gramEnd"/>
+      <w:r>
+        <w:t xml:space="preserve"> 80/20 train/test split) on the </w:t>
+      </w:r>
+      <w:proofErr w:type="spellStart"/>
+      <w:r>
+        <w:rPr>
+          <w:i/>
+        </w:rPr>
+        <w:t>combined_hd_level</w:t>
+      </w:r>
+      <w:proofErr w:type="spellEnd"/>
+      <w:r>
+        <w:t xml:space="preserve"> dataset.  Here we achieved an error of 0.2653.</w:t>
+      </w:r>
+    </w:p>
+    <w:p>
+      <w:pPr>
+        <w:ind w:firstLine="14.40pt"/>
+        <w:jc w:val="both"/>
+      </w:pPr>
+      <w:r>
+        <w:t>With these two trained models it was now possible to predict the risk of heart disease in a patient as “low”, “medium” or “high” based on features</w:t>
+      </w:r>
+      <w:r>
+        <w:t xml:space="preserve"> </w:t>
+      </w:r>
+      <w:proofErr w:type="gramStart"/>
+      <w:r>
+        <w:t>similar to</w:t>
+      </w:r>
+      <w:proofErr w:type="gramEnd"/>
+      <w:r>
+        <w:t xml:space="preserve"> those </w:t>
+      </w:r>
+      <w:r>
+        <w:t>present in the combined data set.</w:t>
+      </w:r>
+    </w:p>
+    <w:p>
+      <w:pPr>
+        <w:ind w:firstLine="14.40pt"/>
+        <w:jc w:val="both"/>
+      </w:pPr>
+      <w:r>
+        <w:t>We have demonstrated</w:t>
+      </w:r>
+      <w:r>
+        <w:t xml:space="preserve"> how this could be implemented</w:t>
+      </w:r>
+      <w:r>
+        <w:t xml:space="preserve"> </w:t>
+      </w:r>
+      <w:r>
+        <w:t xml:space="preserve">through a </w:t>
+      </w:r>
+      <w:r>
+        <w:t>p</w:t>
+      </w:r>
+      <w:r>
+        <w:t>rediction</w:t>
+      </w:r>
+      <w:r>
+        <w:t xml:space="preserve"> </w:t>
+      </w:r>
+      <w:r>
+        <w:t xml:space="preserve">function </w:t>
+      </w:r>
+      <w:r>
+        <w:t>(</w:t>
+      </w:r>
+      <w:r>
+        <w:rPr>
+          <w:i/>
+        </w:rPr>
+        <w:t>SparkModelPredict.py</w:t>
+      </w:r>
+      <w:r>
+        <w:t xml:space="preserve">) </w:t>
+      </w:r>
+      <w:r>
+        <w:t xml:space="preserve">which </w:t>
+      </w:r>
+      <w:r>
+        <w:t>read</w:t>
+      </w:r>
+      <w:r>
+        <w:t>s</w:t>
+      </w:r>
+      <w:r>
+        <w:t xml:space="preserve"> </w:t>
+      </w:r>
+      <w:proofErr w:type="gramStart"/>
+      <w:r>
+        <w:t>a number of</w:t>
+      </w:r>
+      <w:proofErr w:type="gramEnd"/>
+      <w:r>
+        <w:t xml:space="preserve"> random samples and produc</w:t>
+      </w:r>
+      <w:r>
+        <w:t>es the</w:t>
+      </w:r>
+      <w:r>
+        <w:t xml:space="preserve"> expected results in terms of risk level predictions.</w:t>
+      </w:r>
+      <w:r>
+        <w:t xml:space="preserve">  The results for </w:t>
+      </w:r>
+      <w:r>
+        <w:t xml:space="preserve">these </w:t>
+      </w:r>
+      <w:r>
+        <w:t xml:space="preserve">9 random samples are presented in </w:t>
+      </w:r>
+      <w:r>
+        <w:rPr>
+          <w:highlight w:val="yellow"/>
+        </w:rPr>
+        <w:fldChar w:fldCharType="begin"/>
+      </w:r>
+      <w:r>
+        <w:instrText xml:space="preserve"> REF _Ref7452311 \h </w:instrText>
+      </w:r>
+      <w:r>
+        <w:rPr>
+          <w:highlight w:val="yellow"/>
+        </w:rPr>
+      </w:r>
+      <w:r>
+        <w:rPr>
+          <w:highlight w:val="yellow"/>
+        </w:rPr>
+        <w:fldChar w:fldCharType="separate"/>
+      </w:r>
+      <w:r>
+        <w:t xml:space="preserve">Table </w:t>
+      </w:r>
+      <w:r>
+        <w:rPr>
+          <w:noProof/>
+        </w:rPr>
+        <w:t>2</w:t>
+      </w:r>
+      <w:r>
+        <w:rPr>
+          <w:highlight w:val="yellow"/>
+        </w:rPr>
+        <w:fldChar w:fldCharType="end"/>
+      </w:r>
+      <w:r>
+        <w:t>.</w:t>
+      </w:r>
+    </w:p>
+    <w:p>
+      <w:pPr>
+        <w:ind w:firstLine="14.40pt"/>
+        <w:jc w:val="both"/>
+      </w:pPr>
+    </w:p>
+    <w:p>
+      <w:pPr>
+        <w:pStyle w:val="Caption"/>
+        <w:keepNext/>
+      </w:pPr>
+      <w:bookmarkStart w:id="6" w:name="_Ref7452311"/>
+      <w:r>
+        <w:t xml:space="preserve">Table </w:t>
+      </w:r>
+      <w:r>
+        <w:fldChar w:fldCharType="begin"/>
+      </w:r>
+      <w:r>
+        <w:instrText xml:space="preserve"> SEQ Table \* ARABIC </w:instrText>
+      </w:r>
+      <w:r>
+        <w:fldChar w:fldCharType="separate"/>
+      </w:r>
+      <w:r>
+        <w:rPr>
+          <w:noProof/>
+        </w:rPr>
+        <w:t>3</w:t>
+      </w:r>
+      <w:r>
+        <w:fldChar w:fldCharType="end"/>
+      </w:r>
+      <w:bookmarkEnd w:id="6"/>
+      <w:r>
+        <w:t xml:space="preserve"> Sample output of 9 random datapoints</w:t>
+      </w:r>
+    </w:p>
+    <w:tbl>
+      <w:tblPr>
+        <w:tblStyle w:val="TableGrid"/>
+        <w:tblW w:w="0pt" w:type="auto"/>
+        <w:tblInd w:w="49.40pt" w:type="dxa"/>
+        <w:tblLook w:firstRow="1" w:lastRow="0" w:firstColumn="1" w:lastColumn="0" w:noHBand="0" w:noVBand="1"/>
+      </w:tblPr>
+      <w:tblGrid>
+        <w:gridCol w:w="1523"/>
+        <w:gridCol w:w="1595"/>
+      </w:tblGrid>
+      <w:tr>
+        <w:tc>
+          <w:tcPr>
+            <w:tcW w:w="76.15pt" w:type="dxa"/>
+          </w:tcPr>
+          <w:p>
+            <w:pPr>
+              <w:rPr>
+                <w:b/>
+              </w:rPr>
+            </w:pPr>
+            <w:r>
+              <w:rPr>
+                <w:b/>
+              </w:rPr>
+              <w:t>ID</w:t>
+            </w:r>
+          </w:p>
+        </w:tc>
+        <w:tc>
+          <w:tcPr>
+            <w:tcW w:w="79.75pt" w:type="dxa"/>
+          </w:tcPr>
+          <w:p>
+            <w:pPr>
+              <w:rPr>
+                <w:b/>
+              </w:rPr>
+            </w:pPr>
+            <w:r>
+              <w:rPr>
+                <w:b/>
+              </w:rPr>
+              <w:t>Risk Level</w:t>
+            </w:r>
+          </w:p>
+        </w:tc>
+      </w:tr>
+      <w:tr>
+        <w:tc>
+          <w:tcPr>
+            <w:tcW w:w="76.15pt" w:type="dxa"/>
+          </w:tcPr>
+          <w:p>
+            <w:r>
+              <w:t>100</w:t>
+            </w:r>
+          </w:p>
+        </w:tc>
+        <w:tc>
+          <w:tcPr>
+            <w:tcW w:w="79.75pt" w:type="dxa"/>
+          </w:tcPr>
+          <w:p>
+            <w:r>
+              <w:t>low</w:t>
+            </w:r>
+          </w:p>
+        </w:tc>
+      </w:tr>
+      <w:tr>
+        <w:tc>
+          <w:tcPr>
+            <w:tcW w:w="76.15pt" w:type="dxa"/>
+          </w:tcPr>
+          <w:p>
+            <w:r>
+              <w:t>200</w:t>
+            </w:r>
+          </w:p>
+        </w:tc>
+        <w:tc>
+          <w:tcPr>
+            <w:tcW w:w="79.75pt" w:type="dxa"/>
+          </w:tcPr>
+          <w:p>
+            <w:r>
+              <w:t>low</w:t>
+            </w:r>
+          </w:p>
+        </w:tc>
+      </w:tr>
+      <w:tr>
+        <w:tc>
+          <w:tcPr>
+            <w:tcW w:w="76.15pt" w:type="dxa"/>
+          </w:tcPr>
+          <w:p>
+            <w:r>
+              <w:t>300</w:t>
+            </w:r>
+          </w:p>
+        </w:tc>
+        <w:tc>
+          <w:tcPr>
+            <w:tcW w:w="79.75pt" w:type="dxa"/>
+          </w:tcPr>
+          <w:p>
+            <w:r>
+              <w:t>high</w:t>
+            </w:r>
+          </w:p>
+        </w:tc>
+      </w:tr>
+      <w:tr>
+        <w:tc>
+          <w:tcPr>
+            <w:tcW w:w="76.15pt" w:type="dxa"/>
+          </w:tcPr>
+          <w:p>
+            <w:r>
+              <w:t>400</w:t>
+            </w:r>
+          </w:p>
+        </w:tc>
+        <w:tc>
+          <w:tcPr>
+            <w:tcW w:w="79.75pt" w:type="dxa"/>
+          </w:tcPr>
+          <w:p>
+            <w:r>
+              <w:t>medium</w:t>
+            </w:r>
+          </w:p>
+        </w:tc>
+      </w:tr>
+      <w:tr>
+        <w:tc>
+          <w:tcPr>
+            <w:tcW w:w="76.15pt" w:type="dxa"/>
+          </w:tcPr>
+          <w:p>
+            <w:r>
+              <w:t>500</w:t>
+            </w:r>
+          </w:p>
+        </w:tc>
+        <w:tc>
+          <w:tcPr>
+            <w:tcW w:w="79.75pt" w:type="dxa"/>
+          </w:tcPr>
+          <w:p>
+            <w:r>
+              <w:t>medium</w:t>
+            </w:r>
+          </w:p>
+        </w:tc>
+      </w:tr>
+      <w:tr>
+        <w:tc>
+          <w:tcPr>
+            <w:tcW w:w="76.15pt" w:type="dxa"/>
+          </w:tcPr>
+          <w:p>
+            <w:r>
+              <w:t>600</w:t>
+            </w:r>
+          </w:p>
+        </w:tc>
+        <w:tc>
+          <w:tcPr>
+            <w:tcW w:w="79.75pt" w:type="dxa"/>
+          </w:tcPr>
+          <w:p>
+            <w:r>
+              <w:t>high</w:t>
+            </w:r>
+          </w:p>
+        </w:tc>
+      </w:tr>
+      <w:tr>
+        <w:tc>
+          <w:tcPr>
+            <w:tcW w:w="76.15pt" w:type="dxa"/>
+          </w:tcPr>
+          <w:p>
+            <w:r>
+              <w:t>700</w:t>
+            </w:r>
+          </w:p>
+        </w:tc>
+        <w:tc>
+          <w:tcPr>
+            <w:tcW w:w="79.75pt" w:type="dxa"/>
+          </w:tcPr>
+          <w:p>
+            <w:r>
+              <w:t>high</w:t>
+            </w:r>
+          </w:p>
+        </w:tc>
+      </w:tr>
+      <w:tr>
+        <w:tc>
+          <w:tcPr>
+            <w:tcW w:w="76.15pt" w:type="dxa"/>
+          </w:tcPr>
+          <w:p>
+            <w:r>
+              <w:t>800</w:t>
+            </w:r>
+          </w:p>
+        </w:tc>
+        <w:tc>
+          <w:tcPr>
+            <w:tcW w:w="79.75pt" w:type="dxa"/>
+          </w:tcPr>
+          <w:p>
+            <w:r>
+              <w:t>medium</w:t>
+            </w:r>
+          </w:p>
+        </w:tc>
+      </w:tr>
+      <w:tr>
+        <w:tc>
+          <w:tcPr>
+            <w:tcW w:w="76.15pt" w:type="dxa"/>
+          </w:tcPr>
+          <w:p>
+            <w:r>
+              <w:t>900</w:t>
+            </w:r>
+          </w:p>
+        </w:tc>
+        <w:tc>
+          <w:tcPr>
+            <w:tcW w:w="79.75pt" w:type="dxa"/>
+          </w:tcPr>
+          <w:p>
+            <w:r>
+              <w:t>medium</w:t>
+            </w:r>
+          </w:p>
+        </w:tc>
+      </w:tr>
+    </w:tbl>
+    <w:p>
+      <w:pPr>
+        <w:pStyle w:val="Heading1"/>
+        <w:ind w:firstLine="14.40pt"/>
+        <w:rPr>
+          <w:spacing w:val="-1"/>
+          <w:lang w:val="x-none" w:eastAsia="x-none"/>
+        </w:rPr>
+      </w:pPr>
+      <w:r>
+        <w:t>Discussion</w:t>
+      </w:r>
+    </w:p>
+    <w:p>
+      <w:pPr>
+        <w:ind w:firstLine="14.40pt"/>
+        <w:jc w:val="both"/>
+      </w:pPr>
+      <w:r>
+        <w:t>Our decision to use the combined data set as opposed to the more popular Cleveland dataset implied that we had significantly fewer features per data sample</w:t>
+      </w:r>
+      <w:r>
+        <w:t xml:space="preserve">. </w:t>
+      </w:r>
+      <w:r>
+        <w:t xml:space="preserve"> </w:t>
+      </w:r>
+      <w:r>
+        <w:t>A</w:t>
+      </w:r>
+      <w:r>
+        <w:t xml:space="preserve"> large amount of the features in the Cleveland data </w:t>
+      </w:r>
+      <w:r>
+        <w:t>are</w:t>
+      </w:r>
+      <w:r>
+        <w:t xml:space="preserve"> not present in </w:t>
+      </w:r>
+      <w:r>
+        <w:t xml:space="preserve">a consistent enough manner across data points in </w:t>
+      </w:r>
+      <w:r>
+        <w:t>any of the other three datasets.  This made initial model fitting very difficult and largely too inaccurate to be of much use</w:t>
+      </w:r>
+      <w:r>
+        <w:t xml:space="preserve"> with normal single pass regression or classification models</w:t>
+      </w:r>
+      <w:r>
+        <w:t>.</w:t>
+      </w:r>
+    </w:p>
+    <w:p>
+      <w:pPr>
+        <w:ind w:firstLine="14.40pt"/>
+        <w:jc w:val="both"/>
+      </w:pPr>
+      <w:r>
+        <w:t xml:space="preserve">In addition to this, we also found that the bias was significant with </w:t>
+      </w:r>
+      <w:proofErr w:type="gramStart"/>
+      <w:r>
+        <w:t>a large number of</w:t>
+      </w:r>
+      <w:proofErr w:type="gramEnd"/>
+      <w:r>
+        <w:t xml:space="preserve"> data points reporting labels of 0 and fewer data points reporting 1, 2, 3 and 4.</w:t>
+      </w:r>
+    </w:p>
+    <w:p>
+      <w:pPr>
+        <w:ind w:firstLine="14.40pt"/>
+        <w:jc w:val="both"/>
+      </w:pPr>
+      <w:r>
+        <w:t>We managed to address both these challenges through splitting the risk prediction into two stages with an initial prediction only looking at the presence of heart disease.  This dealt effectively with the bias and increased the accuracy through changing a multiple classification problem into a binary one.</w:t>
+      </w:r>
+    </w:p>
+    <w:p>
+      <w:pPr>
+        <w:ind w:firstLine="14.40pt"/>
+        <w:jc w:val="both"/>
+      </w:pPr>
+      <w:r>
+        <w:t xml:space="preserve">This concept was transferred to the second stage where the model was again reduced to a binary prediction problem thereby increasing the accuracy of our </w:t>
+      </w:r>
+      <w:proofErr w:type="gramStart"/>
+      <w:r>
+        <w:t>final result</w:t>
+      </w:r>
+      <w:proofErr w:type="gramEnd"/>
+      <w:r>
+        <w:t>.</w:t>
+      </w:r>
+    </w:p>
+    <w:p>
+      <w:pPr>
+        <w:ind w:firstLine="14.40pt"/>
+        <w:jc w:val="both"/>
+      </w:pPr>
+      <w:r>
+        <w:t>While we believe there is still potential for optimizing the model we present here</w:t>
+      </w:r>
+      <w:r>
+        <w:t xml:space="preserve"> (as discussed in the next section)</w:t>
+      </w:r>
+      <w:r>
+        <w:t>, the results are promising and of acceptable accuracy levels.</w:t>
+      </w:r>
+    </w:p>
+    <w:p>
+      <w:pPr>
+        <w:pStyle w:val="Heading1"/>
+        <w:ind w:firstLine="14.40pt"/>
+      </w:pPr>
+      <w:r>
+        <w:t>Conclusion</w:t>
+      </w:r>
+    </w:p>
+    <w:p>
+      <w:pPr>
+        <w:ind w:firstLine="14.40pt"/>
+        <w:jc w:val="both"/>
+      </w:pPr>
+      <w:r>
+        <w:t>The model we developed through this project not only explored the structures and tools available through Apache Spark and specifically the</w:t>
+      </w:r>
+      <w:r>
+        <w:t xml:space="preserve"> ML</w:t>
+      </w:r>
+      <w:r>
+        <w:t xml:space="preserve"> machine learning libraries but also allowed us to produce a useful model for predicting the risk level in patients </w:t>
+      </w:r>
+      <w:r>
+        <w:t>of</w:t>
+      </w:r>
+      <w:r>
+        <w:t xml:space="preserve"> heart disease given a certain set of features.</w:t>
+      </w:r>
+    </w:p>
+    <w:p>
+      <w:pPr>
+        <w:ind w:firstLine="14.40pt"/>
+        <w:jc w:val="both"/>
+      </w:pPr>
+      <w:r>
+        <w:t>While the model is not excessively complex, our implementation demonstrates that it</w:t>
+      </w:r>
+      <w:r>
+        <w:t xml:space="preserve"> </w:t>
+      </w:r>
+      <w:proofErr w:type="gramStart"/>
+      <w:r>
+        <w:t>is capable of running</w:t>
+      </w:r>
+      <w:proofErr w:type="gramEnd"/>
+      <w:r>
+        <w:t xml:space="preserve"> on any arbitrary Spark cluster</w:t>
+      </w:r>
+      <w:r>
+        <w:t>.  This enables us to harness</w:t>
+      </w:r>
+      <w:r>
+        <w:t xml:space="preserve"> the ability of the infrastructure to run </w:t>
+      </w:r>
+      <w:r>
+        <w:t xml:space="preserve">the tool </w:t>
+      </w:r>
+      <w:r>
+        <w:t xml:space="preserve">anywhere, be that on Hadoop, Mesos, Kubernetes or even as a standalone tool </w:t>
+      </w:r>
+      <w:sdt>
+        <w:sdtPr>
+          <w:id w:val="1370264807"/>
+          <w:citation/>
+        </w:sdtPr>
+        <w:sdtContent>
+          <w:r>
+            <w:fldChar w:fldCharType="begin"/>
+          </w:r>
+          <w:r>
+            <w:rPr>
+              <w:lang w:val="en-ZA"/>
+            </w:rPr>
+            <w:instrText xml:space="preserve"> CITATION Apa \l</w:instrText>
+          </w:r>
+          <w:r>
+            <w:rPr>
+              <w:lang w:val="en-ZA"/>
+            </w:rPr>
+            <w:instrText xml:space="preserve"> en-ZA </w:instrText>
+          </w:r>
+          <w:r>
+            <w:fldChar w:fldCharType="separate"/>
+          </w:r>
+          <w:r>
+            <w:rPr>
+              <w:noProof/>
+              <w:lang w:val="en-ZA"/>
+            </w:rPr>
+            <w:t>[2]</w:t>
+          </w:r>
+          <w:r>
+            <w:fldChar w:fldCharType="end"/>
+          </w:r>
+        </w:sdtContent>
+      </w:sdt>
+      <w:r>
+        <w:t>.</w:t>
+      </w:r>
+      <w:r>
+        <w:t xml:space="preserve">  It therefore implements the essence of the content of the theory presented in the Course Work</w:t>
+      </w:r>
+    </w:p>
+    <w:p>
+      <w:pPr>
+        <w:ind w:firstLine="14.40pt"/>
+        <w:jc w:val="both"/>
+      </w:pPr>
+      <w:r>
+        <w:t>We further believe we addressed the initial challenges around accuracy in an innovative way b</w:t>
+      </w:r>
+      <w:r>
+        <w:t>y</w:t>
+      </w:r>
+      <w:r>
+        <w:t xml:space="preserve"> solving a high bias and low accuracy problem through the implementation of the two-stage predictive model described in this paper.</w:t>
+      </w:r>
+    </w:p>
+    <w:p>
+      <w:pPr>
+        <w:ind w:firstLine="14.40pt"/>
+        <w:jc w:val="both"/>
+      </w:pPr>
+      <w:r>
+        <w:t xml:space="preserve">  </w:t>
+      </w:r>
+      <w:r>
+        <w:t>Future development can focus on the following areas:</w:t>
+      </w:r>
+    </w:p>
+    <w:p>
+      <w:pPr>
+        <w:pStyle w:val="ListParagraph"/>
+        <w:numPr>
+          <w:ilvl w:val="0"/>
+          <w:numId w:val="44"/>
+        </w:numPr>
+        <w:jc w:val="both"/>
+      </w:pPr>
+      <w:r>
+        <w:t>refining the accuracy of predictions through optimizing the models used or applying different models</w:t>
+      </w:r>
+    </w:p>
+    <w:p>
+      <w:pPr>
+        <w:pStyle w:val="ListParagraph"/>
+        <w:numPr>
+          <w:ilvl w:val="0"/>
+          <w:numId w:val="44"/>
+        </w:numPr>
+        <w:jc w:val="both"/>
+      </w:pPr>
+      <w:r>
+        <w:t xml:space="preserve">refining the prediction in the second stage according to the more detailed levels of 1, 2, 3 and 4 </w:t>
+      </w:r>
+      <w:proofErr w:type="gramStart"/>
+      <w:r>
+        <w:t>present</w:t>
+      </w:r>
+      <w:proofErr w:type="gramEnd"/>
+      <w:r>
+        <w:t xml:space="preserve"> in the data.</w:t>
+      </w:r>
+    </w:p>
+    <w:p>
+      <w:pPr>
+        <w:pStyle w:val="Heading1"/>
+        <w:ind w:firstLine="14.40pt"/>
+        <w:rPr>
+          <w:spacing w:val="-1"/>
+          <w:lang w:val="x-none" w:eastAsia="x-none"/>
+        </w:rPr>
+      </w:pPr>
+      <w:r>
+        <w:t>Related Work</w:t>
+      </w:r>
+    </w:p>
+    <w:p>
+      <w:pPr>
+        <w:ind w:firstLine="14.40pt"/>
+        <w:jc w:val="both"/>
+        <w:rPr>
+          <w:color w:val="A6A6A6" w:themeColor="background1" w:themeShade="A6"/>
+          <w:spacing w:val="-1"/>
+          <w:lang w:eastAsia="x-none"/>
+        </w:rPr>
+      </w:pPr>
+      <w:r>
+        <w:rPr>
+          <w:color w:val="A6A6A6" w:themeColor="background1" w:themeShade="A6"/>
+          <w:spacing w:val="-1"/>
+          <w:lang w:val="x-none" w:eastAsia="x-none"/>
+        </w:rPr>
+        <w:t xml:space="preserve">We found </w:t>
+      </w:r>
+      <w:r>
+        <w:rPr>
+          <w:color w:val="A6A6A6" w:themeColor="background1" w:themeShade="A6"/>
+          <w:spacing w:val="-1"/>
+          <w:lang w:val="en-ZA" w:eastAsia="x-none"/>
+        </w:rPr>
+        <w:t>an a</w:t>
+      </w:r>
+      <w:proofErr w:type="spellStart"/>
+      <w:r>
+        <w:rPr>
+          <w:color w:val="A6A6A6" w:themeColor="background1" w:themeShade="A6"/>
+          <w:spacing w:val="-1"/>
+          <w:lang w:val="x-none" w:eastAsia="x-none"/>
+        </w:rPr>
+        <w:t>rticle</w:t>
+      </w:r>
+      <w:proofErr w:type="spellEnd"/>
+      <w:r>
+        <w:rPr>
+          <w:color w:val="A6A6A6" w:themeColor="background1" w:themeShade="A6"/>
+          <w:spacing w:val="-1"/>
+          <w:lang w:val="x-none" w:eastAsia="x-none"/>
+        </w:rPr>
+        <w:t xml:space="preserve"> </w:t>
+      </w:r>
+      <w:r>
+        <w:rPr>
+          <w:color w:val="A6A6A6" w:themeColor="background1" w:themeShade="A6"/>
+          <w:spacing w:val="-1"/>
+          <w:lang w:val="en-ZA" w:eastAsia="x-none"/>
+        </w:rPr>
+        <w:t xml:space="preserve">by </w:t>
+      </w:r>
+      <w:r>
+        <w:rPr>
+          <w:color w:val="A6A6A6" w:themeColor="background1" w:themeShade="A6"/>
+          <w:spacing w:val="-1"/>
+          <w:lang w:val="en-ZA" w:eastAsia="x-none"/>
+        </w:rPr>
+        <w:t xml:space="preserve">Jonathan </w:t>
+      </w:r>
+      <w:proofErr w:type="spellStart"/>
+      <w:r>
+        <w:rPr>
+          <w:color w:val="A6A6A6" w:themeColor="background1" w:themeShade="A6"/>
+          <w:spacing w:val="-1"/>
+          <w:lang w:val="en-ZA" w:eastAsia="x-none"/>
+        </w:rPr>
+        <w:t>Baldie</w:t>
+      </w:r>
+      <w:proofErr w:type="spellEnd"/>
+      <w:r>
+        <w:rPr>
+          <w:color w:val="A6A6A6" w:themeColor="background1" w:themeShade="A6"/>
+          <w:spacing w:val="-1"/>
+          <w:lang w:val="en-ZA" w:eastAsia="x-none"/>
+        </w:rPr>
+        <w:t xml:space="preserve"> </w:t>
+      </w:r>
+      <w:sdt>
+        <w:sdtPr>
+          <w:rPr>
+            <w:color w:val="A6A6A6" w:themeColor="background1" w:themeShade="A6"/>
+            <w:spacing w:val="-1"/>
+            <w:lang w:val="x-none" w:eastAsia="x-none"/>
+          </w:rPr>
+          <w:id w:val="-724988231"/>
+          <w:citation/>
+        </w:sdtPr>
+        <w:sdtContent>
+          <w:r>
+            <w:rPr>
+              <w:color w:val="A6A6A6" w:themeColor="background1" w:themeShade="A6"/>
+              <w:spacing w:val="-1"/>
+              <w:lang w:val="x-none" w:eastAsia="x-none"/>
+            </w:rPr>
+            <w:fldChar w:fldCharType="begin"/>
+          </w:r>
+          <w:r>
+            <w:rPr>
+              <w:color w:val="A6A6A6" w:themeColor="background1" w:themeShade="A6"/>
+              <w:spacing w:val="-1"/>
+              <w:lang w:val="en-ZA" w:eastAsia="x-none"/>
+            </w:rPr>
+            <w:instrText xml:space="preserve"> CITATION Jon \l</w:instrText>
+          </w:r>
+          <w:r>
+            <w:rPr>
+              <w:color w:val="A6A6A6" w:themeColor="background1" w:themeShade="A6"/>
+              <w:spacing w:val="-1"/>
+              <w:lang w:val="en-ZA" w:eastAsia="x-none"/>
+            </w:rPr>
+            <w:instrText xml:space="preserve"> en-ZA </w:instrText>
+          </w:r>
+          <w:r>
+            <w:rPr>
+              <w:color w:val="A6A6A6" w:themeColor="background1" w:themeShade="A6"/>
+              <w:spacing w:val="-1"/>
+              <w:lang w:val="x-none" w:eastAsia="x-none"/>
+            </w:rPr>
+            <w:fldChar w:fldCharType="separate"/>
+          </w:r>
+          <w:r>
+            <w:rPr>
+              <w:noProof/>
+              <w:color w:val="A6A6A6" w:themeColor="background1" w:themeShade="A6"/>
+              <w:spacing w:val="-1"/>
+              <w:lang w:val="en-ZA" w:eastAsia="x-none"/>
+            </w:rPr>
+            <w:t xml:space="preserve"> </w:t>
+          </w:r>
+          <w:r>
+            <w:rPr>
+              <w:noProof/>
+              <w:color w:val="A6A6A6" w:themeColor="background1" w:themeShade="A6"/>
+              <w:spacing w:val="-1"/>
+              <w:lang w:val="en-ZA" w:eastAsia="x-none"/>
+            </w:rPr>
+            <w:t>[4]</w:t>
+          </w:r>
+          <w:r>
+            <w:rPr>
+              <w:color w:val="A6A6A6" w:themeColor="background1" w:themeShade="A6"/>
+              <w:spacing w:val="-1"/>
+              <w:lang w:val="x-none" w:eastAsia="x-none"/>
+            </w:rPr>
+            <w:fldChar w:fldCharType="end"/>
+          </w:r>
+        </w:sdtContent>
+      </w:sdt>
+      <w:r>
+        <w:rPr>
+          <w:color w:val="A6A6A6" w:themeColor="background1" w:themeShade="A6"/>
+          <w:spacing w:val="-1"/>
+          <w:lang w:val="en-ZA" w:eastAsia="x-none"/>
+        </w:rPr>
+        <w:t xml:space="preserve"> </w:t>
+      </w:r>
+      <w:r>
+        <w:rPr>
+          <w:color w:val="A6A6A6" w:themeColor="background1" w:themeShade="A6"/>
+          <w:spacing w:val="-1"/>
+          <w:lang w:val="en-ZA" w:eastAsia="x-none"/>
+        </w:rPr>
+        <w:t>in</w:t>
+      </w:r>
+      <w:r>
+        <w:rPr>
+          <w:color w:val="A6A6A6" w:themeColor="background1" w:themeShade="A6"/>
+          <w:spacing w:val="-1"/>
+          <w:lang w:val="x-none" w:eastAsia="x-none"/>
+        </w:rPr>
+        <w:t xml:space="preserve"> which</w:t>
+      </w:r>
+      <w:r>
+        <w:rPr>
+          <w:color w:val="A6A6A6" w:themeColor="background1" w:themeShade="A6"/>
           <w:spacing w:val="-1"/>
           <w:lang w:eastAsia="x-none"/>
         </w:rPr>
@@ -4446,6 +7390,7 @@
       </w:r>
       <w:r>
         <w:rPr>
+          <w:color w:val="A6A6A6" w:themeColor="background1" w:themeShade="A6"/>
           <w:spacing w:val="-1"/>
           <w:lang w:val="x-none" w:eastAsia="x-none"/>
         </w:rPr>
@@ -4453,6 +7398,7 @@
       </w:r>
       <w:r>
         <w:rPr>
+          <w:color w:val="A6A6A6" w:themeColor="background1" w:themeShade="A6"/>
           <w:spacing w:val="-1"/>
           <w:lang w:eastAsia="x-none"/>
         </w:rPr>
@@ -4460,123 +7406,753 @@
       </w:r>
       <w:r>
         <w:rPr>
-          <w:spacing w:val="-1"/>
-          <w:lang w:val="x-none" w:eastAsia="x-none"/>
-        </w:rPr>
-        <w:t xml:space="preserve"> about </w:t>
-      </w:r>
-      <w:r>
-        <w:rPr>
-          <w:spacing w:val="-1"/>
-          <w:lang w:val="x-none" w:eastAsia="x-none"/>
-        </w:rPr>
-        <w:t xml:space="preserve">disease prediction </w:t>
-      </w:r>
-      <w:r>
-        <w:rPr>
-          <w:spacing w:val="-1"/>
-          <w:lang w:val="x-none" w:eastAsia="x-none"/>
-        </w:rPr>
-        <w:t xml:space="preserve">tool. However, </w:t>
-      </w:r>
-      <w:r>
-        <w:rPr>
-          <w:spacing w:val="-1"/>
-          <w:lang w:val="x-none" w:eastAsia="x-none"/>
-        </w:rPr>
-        <w:t>there is no implementation</w:t>
-      </w:r>
-      <w:r>
-        <w:rPr>
-          <w:spacing w:val="-1"/>
-          <w:lang w:val="x-none" w:eastAsia="x-none"/>
-        </w:rPr>
-        <w:t xml:space="preserve"> provided. </w:t>
-      </w:r>
-      <w:r>
-        <w:rPr>
-          <w:spacing w:val="-1"/>
-          <w:lang w:eastAsia="x-none"/>
-        </w:rPr>
-        <w:t xml:space="preserve">Also, our research concluded that there is no implementation that scales. Our implementation will utilize Spark ML pipeline capability which can </w:t>
-      </w:r>
-      <w:r>
-        <w:rPr>
-          <w:spacing w:val="-1"/>
-          <w:lang w:eastAsia="x-none"/>
-        </w:rPr>
-        <w:t>run</w:t>
-      </w:r>
-      <w:r>
-        <w:rPr>
-          <w:spacing w:val="-1"/>
-          <w:lang w:eastAsia="x-none"/>
-        </w:rPr>
-        <w:t xml:space="preserve"> </w:t>
-      </w:r>
-      <w:r>
-        <w:rPr>
-          <w:spacing w:val="-1"/>
-          <w:lang w:eastAsia="x-none"/>
-        </w:rPr>
-        <w:t>on</w:t>
-      </w:r>
-      <w:r>
-        <w:rPr>
-          <w:spacing w:val="-1"/>
-          <w:lang w:eastAsia="x-none"/>
-        </w:rPr>
-        <w:t xml:space="preserve"> any arbitrary Spark cluster.</w:t>
-      </w:r>
-      <w:r>
-        <w:rPr>
-          <w:spacing w:val="-1"/>
-          <w:lang w:eastAsia="x-none"/>
-        </w:rPr>
-        <w:t xml:space="preserve"> </w:t>
+          <w:color w:val="A6A6A6" w:themeColor="background1" w:themeShade="A6"/>
+          <w:spacing w:val="-1"/>
+          <w:lang w:val="x-none" w:eastAsia="x-none"/>
+        </w:rPr>
+        <w:t xml:space="preserve"> about disease prediction tool. However, there is no implementation provided. </w:t>
+      </w:r>
+      <w:r>
+        <w:rPr>
+          <w:color w:val="A6A6A6" w:themeColor="background1" w:themeShade="A6"/>
+          <w:spacing w:val="-1"/>
+          <w:lang w:eastAsia="x-none"/>
+        </w:rPr>
+        <w:t xml:space="preserve">Also, our research concluded that there is no implementation that scales. Our implementation will utilize Spark ML pipeline capability which can run on any arbitrary Spark cluster. </w:t>
+      </w:r>
+    </w:p>
+    <w:p>
+      <w:pPr>
+        <w:pStyle w:val="Heading1"/>
+        <w:ind w:firstLine="14.40pt"/>
+      </w:pPr>
+      <w:r>
+        <w:t>Division of Work</w:t>
       </w:r>
     </w:p>
     <w:p>
       <w:pPr>
         <w:jc w:val="both"/>
-        <w:rPr>
-          <w:spacing w:val="-1"/>
-          <w:lang w:val="x-none" w:eastAsia="x-none"/>
-        </w:rPr>
-      </w:pPr>
-      <w:r>
-        <w:rPr>
-          <w:spacing w:val="-1"/>
-          <w:lang w:eastAsia="x-none"/>
-        </w:rPr>
-        <w:t xml:space="preserve"> </w:t>
+      </w:pPr>
+      <w:r>
+        <w:fldChar w:fldCharType="begin"/>
+      </w:r>
+      <w:r>
+        <w:instrText xml:space="preserve"> REF _Ref7458680 \h </w:instrText>
+      </w:r>
+      <w:r>
+        <w:fldChar w:fldCharType="separate"/>
+      </w:r>
+      <w:r>
+        <w:t xml:space="preserve">Table </w:t>
+      </w:r>
+      <w:r>
+        <w:rPr>
+          <w:noProof/>
+        </w:rPr>
+        <w:t>4</w:t>
+      </w:r>
+      <w:r>
+        <w:fldChar w:fldCharType="end"/>
+      </w:r>
+      <w:r>
+        <w:t xml:space="preserve"> presents a breakdown of the division of work between the team members on this project.</w:t>
       </w:r>
     </w:p>
     <w:p>
       <w:pPr>
         <w:jc w:val="both"/>
-        <w:textAlignment w:val="baseline"/>
-        <w:rPr>
-          <w:spacing w:val="-1"/>
-          <w:lang w:val="x-none" w:eastAsia="x-none"/>
-        </w:rPr>
-      </w:pPr>
-      <w:r>
-        <w:rPr>
-          <w:color w:val="0070C0"/>
-          <w:spacing w:val="-1"/>
-          <w:u w:val="single"/>
-          <w:lang w:val="x-none" w:eastAsia="x-none"/>
-        </w:rPr>
-        <w:t>https://medium.com/@jonbaldie/predicting-heart-disease-diagnoses-with-machine-learning-2e1a8f5213f8</w:t>
-      </w:r>
-      <w:r>
-        <w:rPr>
-          <w:spacing w:val="-1"/>
-          <w:lang w:val="x-none" w:eastAsia="x-none"/>
-        </w:rPr>
-        <w:t xml:space="preserve"> </w:t>
-      </w:r>
+      </w:pPr>
+    </w:p>
+    <w:p>
+      <w:pPr>
+        <w:pStyle w:val="Caption"/>
+        <w:keepNext/>
+      </w:pPr>
+      <w:bookmarkStart w:id="7" w:name="_Ref7458680"/>
+      <w:r>
+        <w:t xml:space="preserve">Table </w:t>
+      </w:r>
+      <w:r>
+        <w:fldChar w:fldCharType="begin"/>
+      </w:r>
+      <w:r>
+        <w:instrText xml:space="preserve"> SEQ Table \* ARABIC </w:instrText>
+      </w:r>
+      <w:r>
+        <w:fldChar w:fldCharType="separate"/>
+      </w:r>
+      <w:r>
+        <w:rPr>
+          <w:noProof/>
+        </w:rPr>
+        <w:t>4</w:t>
+      </w:r>
+      <w:r>
+        <w:fldChar w:fldCharType="end"/>
+      </w:r>
+      <w:bookmarkEnd w:id="7"/>
+      <w:r>
+        <w:t xml:space="preserve"> Division of Work</w:t>
+      </w:r>
+    </w:p>
+    <w:tbl>
+      <w:tblPr>
+        <w:tblStyle w:val="TableGrid"/>
+        <w:tblW w:w="0pt" w:type="auto"/>
+        <w:tblLook w:firstRow="1" w:lastRow="0" w:firstColumn="1" w:lastColumn="0" w:noHBand="0" w:noVBand="1"/>
+      </w:tblPr>
+      <w:tblGrid>
+        <w:gridCol w:w="1572"/>
+        <w:gridCol w:w="3451"/>
+      </w:tblGrid>
+      <w:tr>
+        <w:trPr>
+          <w:tblHeader/>
+        </w:trPr>
+        <w:tc>
+          <w:tcPr>
+            <w:tcW w:w="70.65pt" w:type="dxa"/>
+          </w:tcPr>
+          <w:p>
+            <w:pPr>
+              <w:jc w:val="both"/>
+              <w:rPr>
+                <w:b/>
+              </w:rPr>
+            </w:pPr>
+            <w:r>
+              <w:rPr>
+                <w:b/>
+              </w:rPr>
+              <w:t>Team Member</w:t>
+            </w:r>
+          </w:p>
+        </w:tc>
+        <w:tc>
+          <w:tcPr>
+            <w:tcW w:w="180.50pt" w:type="dxa"/>
+          </w:tcPr>
+          <w:p>
+            <w:pPr>
+              <w:rPr>
+                <w:b/>
+              </w:rPr>
+            </w:pPr>
+            <w:r>
+              <w:rPr>
+                <w:b/>
+              </w:rPr>
+              <w:t>Tasks</w:t>
+            </w:r>
+          </w:p>
+        </w:tc>
+      </w:tr>
+      <w:tr>
+        <w:tc>
+          <w:tcPr>
+            <w:tcW w:w="70.65pt" w:type="dxa"/>
+          </w:tcPr>
+          <w:p>
+            <w:pPr>
+              <w:jc w:val="start"/>
+            </w:pPr>
+            <w:r>
+              <w:t>Rohit Bansal(rbansal3)</w:t>
+            </w:r>
+          </w:p>
+        </w:tc>
+        <w:tc>
+          <w:tcPr>
+            <w:tcW w:w="180.50pt" w:type="dxa"/>
+          </w:tcPr>
+          <w:p>
+            <w:pPr>
+              <w:jc w:val="start"/>
+            </w:pPr>
+            <w:r>
+              <w:t xml:space="preserve">Assistance with finding a dataset and defining a </w:t>
+            </w:r>
+            <w:r>
+              <w:t>problem/solution</w:t>
+            </w:r>
+          </w:p>
+          <w:p>
+            <w:pPr>
+              <w:jc w:val="start"/>
+            </w:pPr>
+          </w:p>
+          <w:p>
+            <w:pPr>
+              <w:jc w:val="start"/>
+            </w:pPr>
+            <w:r>
+              <w:lastRenderedPageBreak/>
+              <w:t>Drafting of Progress and Inception reports</w:t>
+            </w:r>
+          </w:p>
+          <w:p>
+            <w:pPr>
+              <w:jc w:val="start"/>
+            </w:pPr>
+          </w:p>
+          <w:p>
+            <w:pPr>
+              <w:jc w:val="start"/>
+            </w:pPr>
+            <w:r>
+              <w:t>Development of final regression and classification as well as two-stage model approach</w:t>
+            </w:r>
+          </w:p>
+          <w:p>
+            <w:pPr>
+              <w:jc w:val="start"/>
+            </w:pPr>
+          </w:p>
+          <w:p>
+            <w:pPr>
+              <w:jc w:val="start"/>
+            </w:pPr>
+            <w:r>
+              <w:t>Contribution to all reports not specifically listed</w:t>
+            </w:r>
+          </w:p>
+        </w:tc>
+      </w:tr>
+      <w:tr>
+        <w:tc>
+          <w:tcPr>
+            <w:tcW w:w="70.65pt" w:type="dxa"/>
+          </w:tcPr>
+          <w:p>
+            <w:pPr>
+              <w:jc w:val="start"/>
+            </w:pPr>
+            <w:r>
+              <w:lastRenderedPageBreak/>
+              <w:t xml:space="preserve">Alpesh </w:t>
+            </w:r>
+            <w:proofErr w:type="spellStart"/>
+            <w:r>
+              <w:t>Darji</w:t>
+            </w:r>
+            <w:proofErr w:type="spellEnd"/>
+            <w:r>
+              <w:t xml:space="preserve"> (adarji2)</w:t>
+            </w:r>
+          </w:p>
+        </w:tc>
+        <w:tc>
+          <w:tcPr>
+            <w:tcW w:w="180.50pt" w:type="dxa"/>
+          </w:tcPr>
+          <w:p>
+            <w:pPr>
+              <w:jc w:val="start"/>
+            </w:pPr>
+            <w:r>
+              <w:t>Assistance with finding a dataset and defining a problem/solution</w:t>
+            </w:r>
+          </w:p>
+          <w:p>
+            <w:pPr>
+              <w:jc w:val="start"/>
+            </w:pPr>
+          </w:p>
+          <w:p>
+            <w:pPr>
+              <w:jc w:val="start"/>
+            </w:pPr>
+            <w:r>
+              <w:t>Contribution to all reports not specifically listed</w:t>
+            </w:r>
+          </w:p>
+        </w:tc>
+      </w:tr>
+      <w:tr>
+        <w:tc>
+          <w:tcPr>
+            <w:tcW w:w="70.65pt" w:type="dxa"/>
+          </w:tcPr>
+          <w:p>
+            <w:pPr>
+              <w:jc w:val="start"/>
+            </w:pPr>
+            <w:proofErr w:type="spellStart"/>
+            <w:r>
+              <w:t>Kathan</w:t>
+            </w:r>
+            <w:proofErr w:type="spellEnd"/>
+            <w:r>
+              <w:t xml:space="preserve"> Al </w:t>
+            </w:r>
+            <w:proofErr w:type="spellStart"/>
+            <w:r>
+              <w:t>Jewary</w:t>
+            </w:r>
+            <w:proofErr w:type="spellEnd"/>
+            <w:r>
+              <w:t xml:space="preserve"> (ksa2)</w:t>
+            </w:r>
+          </w:p>
+        </w:tc>
+        <w:tc>
+          <w:tcPr>
+            <w:tcW w:w="180.50pt" w:type="dxa"/>
+          </w:tcPr>
+          <w:p>
+            <w:pPr>
+              <w:jc w:val="start"/>
+            </w:pPr>
+            <w:r>
+              <w:t>Assistance with finding a dataset and defining a problem/solution</w:t>
+            </w:r>
+          </w:p>
+          <w:p>
+            <w:pPr>
+              <w:jc w:val="start"/>
+            </w:pPr>
+          </w:p>
+          <w:p>
+            <w:pPr>
+              <w:jc w:val="start"/>
+            </w:pPr>
+            <w:r>
+              <w:t xml:space="preserve">Definition of </w:t>
+            </w:r>
+            <w:proofErr w:type="spellStart"/>
+            <w:r>
+              <w:t>PySpark</w:t>
+            </w:r>
+            <w:proofErr w:type="spellEnd"/>
+            <w:r>
+              <w:t xml:space="preserve"> ML environment and </w:t>
+            </w:r>
+            <w:r>
+              <w:t>implementation</w:t>
+            </w:r>
+            <w:r>
+              <w:t xml:space="preserve"> of initial Linear Regression Models</w:t>
+            </w:r>
+          </w:p>
+          <w:p>
+            <w:pPr>
+              <w:jc w:val="start"/>
+            </w:pPr>
+          </w:p>
+          <w:p>
+            <w:pPr>
+              <w:jc w:val="start"/>
+            </w:pPr>
+            <w:r>
+              <w:t>Development of final regression and classification as well as two-stage model approach</w:t>
+            </w:r>
+          </w:p>
+          <w:p>
+            <w:pPr>
+              <w:jc w:val="start"/>
+            </w:pPr>
+          </w:p>
+          <w:p>
+            <w:pPr>
+              <w:jc w:val="start"/>
+            </w:pPr>
+            <w:r>
+              <w:t>Contribution to all reports not specifically listed</w:t>
+            </w:r>
+          </w:p>
+        </w:tc>
+      </w:tr>
+      <w:tr>
+        <w:tc>
+          <w:tcPr>
+            <w:tcW w:w="70.65pt" w:type="dxa"/>
+          </w:tcPr>
+          <w:p>
+            <w:pPr>
+              <w:jc w:val="start"/>
+            </w:pPr>
+            <w:r>
+              <w:t>Paul Nel (paulnel2)</w:t>
+            </w:r>
+          </w:p>
+        </w:tc>
+        <w:tc>
+          <w:tcPr>
+            <w:tcW w:w="180.50pt" w:type="dxa"/>
+          </w:tcPr>
+          <w:p>
+            <w:pPr>
+              <w:jc w:val="start"/>
+            </w:pPr>
+            <w:r>
+              <w:t>Assistance with finding a dataset and defining a problem/solution</w:t>
+            </w:r>
+          </w:p>
+          <w:p>
+            <w:pPr>
+              <w:jc w:val="start"/>
+            </w:pPr>
+          </w:p>
+          <w:p>
+            <w:pPr>
+              <w:jc w:val="start"/>
+            </w:pPr>
+            <w:r>
+              <w:t>Initial Data Cleaning and outlier detection</w:t>
+            </w:r>
+          </w:p>
+          <w:p>
+            <w:pPr>
+              <w:jc w:val="start"/>
+            </w:pPr>
+          </w:p>
+          <w:p>
+            <w:pPr>
+              <w:jc w:val="start"/>
+            </w:pPr>
+            <w:r>
+              <w:t>Finalization of Predict Function</w:t>
+            </w:r>
+          </w:p>
+          <w:p>
+            <w:pPr>
+              <w:jc w:val="start"/>
+            </w:pPr>
+          </w:p>
+          <w:p>
+            <w:pPr>
+              <w:jc w:val="start"/>
+            </w:pPr>
+            <w:r>
+              <w:t>Drafting of final sections of Project Report</w:t>
+            </w:r>
+          </w:p>
+          <w:p>
+            <w:pPr>
+              <w:jc w:val="start"/>
+            </w:pPr>
+          </w:p>
+          <w:p>
+            <w:pPr>
+              <w:jc w:val="start"/>
+            </w:pPr>
+            <w:r>
+              <w:t>Contribution to all reports not specifically listed</w:t>
+            </w:r>
+          </w:p>
+        </w:tc>
+      </w:tr>
+    </w:tbl>
+    <w:p>
+      <w:pPr>
+        <w:jc w:val="both"/>
+      </w:pPr>
+    </w:p>
+    <w:sdt>
+      <w:sdtPr>
+        <w:rPr>
+          <w:smallCaps w:val="0"/>
+          <w:noProof w:val="0"/>
+        </w:rPr>
+        <w:id w:val="1476800871"/>
+        <w:docPartObj>
+          <w:docPartGallery w:val="Bibliographies"/>
+          <w:docPartUnique/>
+        </w:docPartObj>
+      </w:sdtPr>
+      <w:sdtContent>
+        <w:p>
+          <w:pPr>
+            <w:pStyle w:val="Heading1"/>
+            <w:ind w:firstLine="14.40pt"/>
+          </w:pPr>
+          <w:r>
+            <w:t>References</w:t>
+          </w:r>
+        </w:p>
+        <w:sdt>
+          <w:sdtPr>
+            <w:rPr>
+              <w:smallCaps/>
+            </w:rPr>
+            <w:id w:val="111145805"/>
+            <w:bibliography/>
+          </w:sdtPr>
+          <w:sdtEndPr>
+            <w:rPr>
+              <w:smallCaps w:val="0"/>
+            </w:rPr>
+          </w:sdtEndPr>
+          <w:sdtContent>
+            <w:p>
+              <w:pPr>
+                <w:ind w:firstLine="14.40pt"/>
+                <w:jc w:val="start"/>
+                <w:rPr>
+                  <w:noProof/>
+                </w:rPr>
+              </w:pPr>
+              <w:r>
+                <w:rPr>
+                  <w:smallCaps/>
+                </w:rPr>
+                <w:fldChar w:fldCharType="begin"/>
+              </w:r>
+              <w:r>
+                <w:instrText xml:space="preserve"> BIBLIOGRAPHY </w:instrText>
+              </w:r>
+              <w:r>
+                <w:rPr>
+                  <w:smallCaps/>
+                </w:rPr>
+                <w:fldChar w:fldCharType="separate"/>
+              </w:r>
+            </w:p>
+            <w:tbl>
+              <w:tblPr>
+                <w:tblW w:w="100.0%" w:type="pct"/>
+                <w:tblCellSpacing w:w="0.75pt" w:type="dxa"/>
+                <w:tblCellMar>
+                  <w:top w:w="0.75pt" w:type="dxa"/>
+                  <w:start w:w="0.75pt" w:type="dxa"/>
+                  <w:bottom w:w="0.75pt" w:type="dxa"/>
+                  <w:end w:w="0.75pt" w:type="dxa"/>
+                </w:tblCellMar>
+                <w:tblLook w:firstRow="1" w:lastRow="0" w:firstColumn="1" w:lastColumn="0" w:noHBand="0" w:noVBand="1"/>
+              </w:tblPr>
+              <w:tblGrid>
+                <w:gridCol w:w="309"/>
+                <w:gridCol w:w="4724"/>
+              </w:tblGrid>
+              <w:tr>
+                <w:trPr>
+                  <w:divId w:val="2132478105"/>
+                  <w:tblCellSpacing w:w="0.75pt" w:type="dxa"/>
+                </w:trPr>
+                <w:tc>
+                  <w:tcPr>
+                    <w:tcW w:w="1.0%" w:type="pct"/>
+                    <w:hideMark/>
+                  </w:tcPr>
+                  <w:p>
+                    <w:pPr>
+                      <w:pStyle w:val="Bibliography"/>
+                      <w:jc w:val="start"/>
+                      <w:rPr>
+                        <w:noProof/>
+                        <w:sz w:val="24"/>
+                        <w:szCs w:val="24"/>
+                      </w:rPr>
+                    </w:pPr>
+                    <w:r>
+                      <w:rPr>
+                        <w:noProof/>
+                      </w:rPr>
+                      <w:t xml:space="preserve">[1] </w:t>
+                    </w:r>
+                  </w:p>
+                </w:tc>
+                <w:tc>
+                  <w:tcPr>
+                    <w:tcW w:w="0pt" w:type="auto"/>
+                    <w:hideMark/>
+                  </w:tcPr>
+                  <w:p>
+                    <w:pPr>
+                      <w:pStyle w:val="Bibliography"/>
+                      <w:jc w:val="start"/>
+                      <w:rPr>
+                        <w:noProof/>
+                      </w:rPr>
+                    </w:pPr>
+                    <w:r>
+                      <w:rPr>
+                        <w:noProof/>
+                      </w:rPr>
+                      <w:t>University of California, Irvine, "UCI Machine Learning Repository," [Online]. Available: https://archive.ics.uci.edu/ml/datasets/Heart+Disease.</w:t>
+                    </w:r>
+                  </w:p>
+                </w:tc>
+              </w:tr>
+              <w:tr>
+                <w:trPr>
+                  <w:divId w:val="2132478105"/>
+                  <w:tblCellSpacing w:w="0.75pt" w:type="dxa"/>
+                </w:trPr>
+                <w:tc>
+                  <w:tcPr>
+                    <w:tcW w:w="1.0%" w:type="pct"/>
+                    <w:hideMark/>
+                  </w:tcPr>
+                  <w:p>
+                    <w:pPr>
+                      <w:pStyle w:val="Bibliography"/>
+                      <w:jc w:val="start"/>
+                      <w:rPr>
+                        <w:noProof/>
+                      </w:rPr>
+                    </w:pPr>
+                    <w:r>
+                      <w:rPr>
+                        <w:noProof/>
+                      </w:rPr>
+                      <w:t xml:space="preserve">[2] </w:t>
+                    </w:r>
+                  </w:p>
+                </w:tc>
+                <w:tc>
+                  <w:tcPr>
+                    <w:tcW w:w="0pt" w:type="auto"/>
+                    <w:hideMark/>
+                  </w:tcPr>
+                  <w:p>
+                    <w:pPr>
+                      <w:pStyle w:val="Bibliography"/>
+                      <w:jc w:val="start"/>
+                      <w:rPr>
+                        <w:noProof/>
+                      </w:rPr>
+                    </w:pPr>
+                    <w:r>
+                      <w:rPr>
+                        <w:noProof/>
+                      </w:rPr>
+                      <w:t>R. Bansal, A. Darji, K. Al Jewary and P. Nel, "Project Git Repository," [Online]. Available: https://github.com/rohitbansal83/CS498CCA2019.</w:t>
+                    </w:r>
+                  </w:p>
+                </w:tc>
+              </w:tr>
+              <w:tr>
+                <w:trPr>
+                  <w:divId w:val="2132478105"/>
+                  <w:tblCellSpacing w:w="0.75pt" w:type="dxa"/>
+                </w:trPr>
+                <w:tc>
+                  <w:tcPr>
+                    <w:tcW w:w="1.0%" w:type="pct"/>
+                    <w:hideMark/>
+                  </w:tcPr>
+                  <w:p>
+                    <w:pPr>
+                      <w:pStyle w:val="Bibliography"/>
+                      <w:jc w:val="start"/>
+                      <w:rPr>
+                        <w:noProof/>
+                      </w:rPr>
+                    </w:pPr>
+                    <w:r>
+                      <w:rPr>
+                        <w:noProof/>
+                      </w:rPr>
+                      <w:t xml:space="preserve">[3] </w:t>
+                    </w:r>
+                  </w:p>
+                </w:tc>
+                <w:tc>
+                  <w:tcPr>
+                    <w:tcW w:w="0pt" w:type="auto"/>
+                    <w:hideMark/>
+                  </w:tcPr>
+                  <w:p>
+                    <w:pPr>
+                      <w:pStyle w:val="Bibliography"/>
+                      <w:jc w:val="start"/>
+                      <w:rPr>
+                        <w:noProof/>
+                      </w:rPr>
+                    </w:pPr>
+                    <w:r>
+                      <w:rPr>
+                        <w:noProof/>
+                      </w:rPr>
+                      <w:t>Apache, "Apache Spark," [Online]. Available: https://spark.apache.org/.</w:t>
+                    </w:r>
+                  </w:p>
+                </w:tc>
+              </w:tr>
+              <w:tr>
+                <w:trPr>
+                  <w:divId w:val="2132478105"/>
+                  <w:tblCellSpacing w:w="0.75pt" w:type="dxa"/>
+                </w:trPr>
+                <w:tc>
+                  <w:tcPr>
+                    <w:tcW w:w="1.0%" w:type="pct"/>
+                    <w:hideMark/>
+                  </w:tcPr>
+                  <w:p>
+                    <w:pPr>
+                      <w:pStyle w:val="Bibliography"/>
+                      <w:jc w:val="start"/>
+                      <w:rPr>
+                        <w:noProof/>
+                      </w:rPr>
+                    </w:pPr>
+                    <w:r>
+                      <w:rPr>
+                        <w:noProof/>
+                      </w:rPr>
+                      <w:t xml:space="preserve">[4] </w:t>
+                    </w:r>
+                  </w:p>
+                </w:tc>
+                <w:tc>
+                  <w:tcPr>
+                    <w:tcW w:w="0pt" w:type="auto"/>
+                    <w:hideMark/>
+                  </w:tcPr>
+                  <w:p>
+                    <w:pPr>
+                      <w:pStyle w:val="Bibliography"/>
+                      <w:jc w:val="start"/>
+                      <w:rPr>
+                        <w:noProof/>
+                      </w:rPr>
+                    </w:pPr>
+                    <w:r>
+                      <w:rPr>
+                        <w:noProof/>
+                      </w:rPr>
+                      <w:t>J. Baldie, "Predicting Heart Disease Diagnoses with Machine Learning," [Online]. Available: https://medium.com/@jonbaldie/predicting-heart-disease-diagnoses-with-machine-learning-2e1a8f5213f8.</w:t>
+                    </w:r>
+                  </w:p>
+                </w:tc>
+              </w:tr>
+            </w:tbl>
+            <w:p>
+              <w:pPr>
+                <w:jc w:val="start"/>
+                <w:divId w:val="2132478105"/>
+                <w:rPr>
+                  <w:rFonts w:eastAsia="Times New Roman"/>
+                  <w:noProof/>
+                </w:rPr>
+              </w:pPr>
+            </w:p>
+            <w:p>
+              <w:pPr>
+                <w:ind w:firstLine="14.40pt"/>
+                <w:jc w:val="start"/>
+              </w:pPr>
+              <w:r>
+                <w:rPr>
+                  <w:b/>
+                  <w:bCs/>
+                  <w:noProof/>
+                </w:rPr>
+                <w:fldChar w:fldCharType="end"/>
+              </w:r>
+            </w:p>
+          </w:sdtContent>
+        </w:sdt>
+      </w:sdtContent>
+    </w:sdt>
+    <w:p>
+      <w:pPr>
+        <w:ind w:firstLine="14.40pt"/>
+        <w:jc w:val="both"/>
+      </w:pPr>
     </w:p>
     <w:sectPr>
       <w:type w:val="continuous"/>
@@ -4994,6 +8570,151 @@
     </w:lvl>
   </w:abstractNum>
   <w:abstractNum w:abstractNumId="11" w15:restartNumberingAfterBreak="0">
+    <w:nsid w:val="10A82DB9"/>
+    <w:multiLevelType w:val="multilevel"/>
+    <w:tmpl w:val="7958C03C"/>
+    <w:lvl w:ilvl="0">
+      <w:start w:val="1"/>
+      <w:numFmt w:val="lowerRoman"/>
+      <w:lvlText w:val="%1)"/>
+      <w:lvlJc w:val="start"/>
+      <w:pPr>
+        <w:tabs>
+          <w:tab w:val="num" w:pos="36pt"/>
+        </w:tabs>
+        <w:ind w:start="36pt" w:hanging="18pt"/>
+      </w:pPr>
+      <w:rPr>
+        <w:rFonts w:hint="default"/>
+        <w:sz w:val="20"/>
+      </w:rPr>
+    </w:lvl>
+    <w:lvl w:ilvl="1">
+      <w:start w:val="1"/>
+      <w:numFmt w:val="bullet"/>
+      <w:lvlText w:val="o"/>
+      <w:lvlJc w:val="start"/>
+      <w:pPr>
+        <w:tabs>
+          <w:tab w:val="num" w:pos="72pt"/>
+        </w:tabs>
+        <w:ind w:start="72pt" w:hanging="18pt"/>
+      </w:pPr>
+      <w:rPr>
+        <w:rFonts w:ascii="Courier New" w:hAnsi="Courier New" w:hint="default"/>
+        <w:sz w:val="20"/>
+      </w:rPr>
+    </w:lvl>
+    <w:lvl w:ilvl="2">
+      <w:start w:val="1"/>
+      <w:numFmt w:val="lowerRoman"/>
+      <w:lvlText w:val="%3)"/>
+      <w:lvlJc w:val="start"/>
+      <w:pPr>
+        <w:ind w:start="126pt" w:hanging="36pt"/>
+      </w:pPr>
+      <w:rPr>
+        <w:rFonts w:hint="default"/>
+      </w:rPr>
+    </w:lvl>
+    <w:lvl w:ilvl="3" w:tentative="1">
+      <w:start w:val="1"/>
+      <w:numFmt w:val="bullet"/>
+      <w:lvlText w:val=""/>
+      <w:lvlJc w:val="start"/>
+      <w:pPr>
+        <w:tabs>
+          <w:tab w:val="num" w:pos="144pt"/>
+        </w:tabs>
+        <w:ind w:start="144pt" w:hanging="18pt"/>
+      </w:pPr>
+      <w:rPr>
+        <w:rFonts w:ascii="Wingdings" w:hAnsi="Wingdings" w:hint="default"/>
+        <w:sz w:val="20"/>
+      </w:rPr>
+    </w:lvl>
+    <w:lvl w:ilvl="4" w:tentative="1">
+      <w:start w:val="1"/>
+      <w:numFmt w:val="bullet"/>
+      <w:lvlText w:val=""/>
+      <w:lvlJc w:val="start"/>
+      <w:pPr>
+        <w:tabs>
+          <w:tab w:val="num" w:pos="180pt"/>
+        </w:tabs>
+        <w:ind w:start="180pt" w:hanging="18pt"/>
+      </w:pPr>
+      <w:rPr>
+        <w:rFonts w:ascii="Wingdings" w:hAnsi="Wingdings" w:hint="default"/>
+        <w:sz w:val="20"/>
+      </w:rPr>
+    </w:lvl>
+    <w:lvl w:ilvl="5" w:tentative="1">
+      <w:start w:val="1"/>
+      <w:numFmt w:val="bullet"/>
+      <w:lvlText w:val=""/>
+      <w:lvlJc w:val="start"/>
+      <w:pPr>
+        <w:tabs>
+          <w:tab w:val="num" w:pos="216pt"/>
+        </w:tabs>
+        <w:ind w:start="216pt" w:hanging="18pt"/>
+      </w:pPr>
+      <w:rPr>
+        <w:rFonts w:ascii="Wingdings" w:hAnsi="Wingdings" w:hint="default"/>
+        <w:sz w:val="20"/>
+      </w:rPr>
+    </w:lvl>
+    <w:lvl w:ilvl="6" w:tentative="1">
+      <w:start w:val="1"/>
+      <w:numFmt w:val="bullet"/>
+      <w:lvlText w:val=""/>
+      <w:lvlJc w:val="start"/>
+      <w:pPr>
+        <w:tabs>
+          <w:tab w:val="num" w:pos="252pt"/>
+        </w:tabs>
+        <w:ind w:start="252pt" w:hanging="18pt"/>
+      </w:pPr>
+      <w:rPr>
+        <w:rFonts w:ascii="Wingdings" w:hAnsi="Wingdings" w:hint="default"/>
+        <w:sz w:val="20"/>
+      </w:rPr>
+    </w:lvl>
+    <w:lvl w:ilvl="7" w:tentative="1">
+      <w:start w:val="1"/>
+      <w:numFmt w:val="bullet"/>
+      <w:lvlText w:val=""/>
+      <w:lvlJc w:val="start"/>
+      <w:pPr>
+        <w:tabs>
+          <w:tab w:val="num" w:pos="288pt"/>
+        </w:tabs>
+        <w:ind w:start="288pt" w:hanging="18pt"/>
+      </w:pPr>
+      <w:rPr>
+        <w:rFonts w:ascii="Wingdings" w:hAnsi="Wingdings" w:hint="default"/>
+        <w:sz w:val="20"/>
+      </w:rPr>
+    </w:lvl>
+    <w:lvl w:ilvl="8" w:tentative="1">
+      <w:start w:val="1"/>
+      <w:numFmt w:val="bullet"/>
+      <w:lvlText w:val=""/>
+      <w:lvlJc w:val="start"/>
+      <w:pPr>
+        <w:tabs>
+          <w:tab w:val="num" w:pos="324pt"/>
+        </w:tabs>
+        <w:ind w:start="324pt" w:hanging="18pt"/>
+      </w:pPr>
+      <w:rPr>
+        <w:rFonts w:ascii="Wingdings" w:hAnsi="Wingdings" w:hint="default"/>
+        <w:sz w:val="20"/>
+      </w:rPr>
+    </w:lvl>
+  </w:abstractNum>
+  <w:abstractNum w:abstractNumId="12" w15:restartNumberingAfterBreak="0">
     <w:nsid w:val="139F0161"/>
     <w:multiLevelType w:val="hybridMultilevel"/>
     <w:tmpl w:val="BA943AA6"/>
@@ -5082,7 +8803,120 @@
       </w:pPr>
     </w:lvl>
   </w:abstractNum>
-  <w:abstractNum w:abstractNumId="12" w15:restartNumberingAfterBreak="0">
+  <w:abstractNum w:abstractNumId="13" w15:restartNumberingAfterBreak="0">
+    <w:nsid w:val="1C5F11DA"/>
+    <w:multiLevelType w:val="hybridMultilevel"/>
+    <w:tmpl w:val="3C166A98"/>
+    <w:lvl w:ilvl="0" w:tplc="04090001">
+      <w:start w:val="1"/>
+      <w:numFmt w:val="bullet"/>
+      <w:lvlText w:val=""/>
+      <w:lvlJc w:val="start"/>
+      <w:pPr>
+        <w:ind w:start="36pt" w:hanging="18pt"/>
+      </w:pPr>
+      <w:rPr>
+        <w:rFonts w:ascii="Symbol" w:hAnsi="Symbol" w:hint="default"/>
+      </w:rPr>
+    </w:lvl>
+    <w:lvl w:ilvl="1" w:tplc="04090003" w:tentative="1">
+      <w:start w:val="1"/>
+      <w:numFmt w:val="bullet"/>
+      <w:lvlText w:val="o"/>
+      <w:lvlJc w:val="start"/>
+      <w:pPr>
+        <w:ind w:start="72pt" w:hanging="18pt"/>
+      </w:pPr>
+      <w:rPr>
+        <w:rFonts w:ascii="Courier New" w:hAnsi="Courier New" w:cs="Courier New" w:hint="default"/>
+      </w:rPr>
+    </w:lvl>
+    <w:lvl w:ilvl="2" w:tplc="04090005" w:tentative="1">
+      <w:start w:val="1"/>
+      <w:numFmt w:val="bullet"/>
+      <w:lvlText w:val=""/>
+      <w:lvlJc w:val="start"/>
+      <w:pPr>
+        <w:ind w:start="108pt" w:hanging="18pt"/>
+      </w:pPr>
+      <w:rPr>
+        <w:rFonts w:ascii="Wingdings" w:hAnsi="Wingdings" w:hint="default"/>
+      </w:rPr>
+    </w:lvl>
+    <w:lvl w:ilvl="3" w:tplc="04090001" w:tentative="1">
+      <w:start w:val="1"/>
+      <w:numFmt w:val="bullet"/>
+      <w:lvlText w:val=""/>
+      <w:lvlJc w:val="start"/>
+      <w:pPr>
+        <w:ind w:start="144pt" w:hanging="18pt"/>
+      </w:pPr>
+      <w:rPr>
+        <w:rFonts w:ascii="Symbol" w:hAnsi="Symbol" w:hint="default"/>
+      </w:rPr>
+    </w:lvl>
+    <w:lvl w:ilvl="4" w:tplc="04090003" w:tentative="1">
+      <w:start w:val="1"/>
+      <w:numFmt w:val="bullet"/>
+      <w:lvlText w:val="o"/>
+      <w:lvlJc w:val="start"/>
+      <w:pPr>
+        <w:ind w:start="180pt" w:hanging="18pt"/>
+      </w:pPr>
+      <w:rPr>
+        <w:rFonts w:ascii="Courier New" w:hAnsi="Courier New" w:cs="Courier New" w:hint="default"/>
+      </w:rPr>
+    </w:lvl>
+    <w:lvl w:ilvl="5" w:tplc="04090005" w:tentative="1">
+      <w:start w:val="1"/>
+      <w:numFmt w:val="bullet"/>
+      <w:lvlText w:val=""/>
+      <w:lvlJc w:val="start"/>
+      <w:pPr>
+        <w:ind w:start="216pt" w:hanging="18pt"/>
+      </w:pPr>
+      <w:rPr>
+        <w:rFonts w:ascii="Wingdings" w:hAnsi="Wingdings" w:hint="default"/>
+      </w:rPr>
+    </w:lvl>
+    <w:lvl w:ilvl="6" w:tplc="04090001" w:tentative="1">
+      <w:start w:val="1"/>
+      <w:numFmt w:val="bullet"/>
+      <w:lvlText w:val=""/>
+      <w:lvlJc w:val="start"/>
+      <w:pPr>
+        <w:ind w:start="252pt" w:hanging="18pt"/>
+      </w:pPr>
+      <w:rPr>
+        <w:rFonts w:ascii="Symbol" w:hAnsi="Symbol" w:hint="default"/>
+      </w:rPr>
+    </w:lvl>
+    <w:lvl w:ilvl="7" w:tplc="04090003" w:tentative="1">
+      <w:start w:val="1"/>
+      <w:numFmt w:val="bullet"/>
+      <w:lvlText w:val="o"/>
+      <w:lvlJc w:val="start"/>
+      <w:pPr>
+        <w:ind w:start="288pt" w:hanging="18pt"/>
+      </w:pPr>
+      <w:rPr>
+        <w:rFonts w:ascii="Courier New" w:hAnsi="Courier New" w:cs="Courier New" w:hint="default"/>
+      </w:rPr>
+    </w:lvl>
+    <w:lvl w:ilvl="8" w:tplc="04090005" w:tentative="1">
+      <w:start w:val="1"/>
+      <w:numFmt w:val="bullet"/>
+      <w:lvlText w:val=""/>
+      <w:lvlJc w:val="start"/>
+      <w:pPr>
+        <w:ind w:start="324pt" w:hanging="18pt"/>
+      </w:pPr>
+      <w:rPr>
+        <w:rFonts w:ascii="Wingdings" w:hAnsi="Wingdings" w:hint="default"/>
+      </w:rPr>
+    </w:lvl>
+  </w:abstractNum>
+  <w:abstractNum w:abstractNumId="14" w15:restartNumberingAfterBreak="0">
     <w:nsid w:val="1E177E97"/>
     <w:multiLevelType w:val="hybridMultilevel"/>
     <w:tmpl w:val="A6463BCE"/>
@@ -5168,7 +9002,7 @@
       </w:pPr>
     </w:lvl>
   </w:abstractNum>
-  <w:abstractNum w:abstractNumId="13" w15:restartNumberingAfterBreak="0">
+  <w:abstractNum w:abstractNumId="15" w15:restartNumberingAfterBreak="0">
     <w:nsid w:val="20AF0333"/>
     <w:multiLevelType w:val="hybridMultilevel"/>
     <w:tmpl w:val="CB0E7F4E"/>
@@ -5310,7 +9144,152 @@
       </w:rPr>
     </w:lvl>
   </w:abstractNum>
-  <w:abstractNum w:abstractNumId="14" w15:restartNumberingAfterBreak="0">
+  <w:abstractNum w:abstractNumId="16" w15:restartNumberingAfterBreak="0">
+    <w:nsid w:val="269C7294"/>
+    <w:multiLevelType w:val="multilevel"/>
+    <w:tmpl w:val="7958C03C"/>
+    <w:lvl w:ilvl="0">
+      <w:start w:val="1"/>
+      <w:numFmt w:val="lowerRoman"/>
+      <w:lvlText w:val="%1)"/>
+      <w:lvlJc w:val="start"/>
+      <w:pPr>
+        <w:tabs>
+          <w:tab w:val="num" w:pos="36pt"/>
+        </w:tabs>
+        <w:ind w:start="36pt" w:hanging="18pt"/>
+      </w:pPr>
+      <w:rPr>
+        <w:rFonts w:hint="default"/>
+        <w:sz w:val="20"/>
+      </w:rPr>
+    </w:lvl>
+    <w:lvl w:ilvl="1">
+      <w:start w:val="1"/>
+      <w:numFmt w:val="bullet"/>
+      <w:lvlText w:val="o"/>
+      <w:lvlJc w:val="start"/>
+      <w:pPr>
+        <w:tabs>
+          <w:tab w:val="num" w:pos="72pt"/>
+        </w:tabs>
+        <w:ind w:start="72pt" w:hanging="18pt"/>
+      </w:pPr>
+      <w:rPr>
+        <w:rFonts w:ascii="Courier New" w:hAnsi="Courier New" w:hint="default"/>
+        <w:sz w:val="20"/>
+      </w:rPr>
+    </w:lvl>
+    <w:lvl w:ilvl="2">
+      <w:start w:val="1"/>
+      <w:numFmt w:val="lowerRoman"/>
+      <w:lvlText w:val="%3)"/>
+      <w:lvlJc w:val="start"/>
+      <w:pPr>
+        <w:ind w:start="126pt" w:hanging="36pt"/>
+      </w:pPr>
+      <w:rPr>
+        <w:rFonts w:hint="default"/>
+      </w:rPr>
+    </w:lvl>
+    <w:lvl w:ilvl="3" w:tentative="1">
+      <w:start w:val="1"/>
+      <w:numFmt w:val="bullet"/>
+      <w:lvlText w:val=""/>
+      <w:lvlJc w:val="start"/>
+      <w:pPr>
+        <w:tabs>
+          <w:tab w:val="num" w:pos="144pt"/>
+        </w:tabs>
+        <w:ind w:start="144pt" w:hanging="18pt"/>
+      </w:pPr>
+      <w:rPr>
+        <w:rFonts w:ascii="Wingdings" w:hAnsi="Wingdings" w:hint="default"/>
+        <w:sz w:val="20"/>
+      </w:rPr>
+    </w:lvl>
+    <w:lvl w:ilvl="4" w:tentative="1">
+      <w:start w:val="1"/>
+      <w:numFmt w:val="bullet"/>
+      <w:lvlText w:val=""/>
+      <w:lvlJc w:val="start"/>
+      <w:pPr>
+        <w:tabs>
+          <w:tab w:val="num" w:pos="180pt"/>
+        </w:tabs>
+        <w:ind w:start="180pt" w:hanging="18pt"/>
+      </w:pPr>
+      <w:rPr>
+        <w:rFonts w:ascii="Wingdings" w:hAnsi="Wingdings" w:hint="default"/>
+        <w:sz w:val="20"/>
+      </w:rPr>
+    </w:lvl>
+    <w:lvl w:ilvl="5" w:tentative="1">
+      <w:start w:val="1"/>
+      <w:numFmt w:val="bullet"/>
+      <w:lvlText w:val=""/>
+      <w:lvlJc w:val="start"/>
+      <w:pPr>
+        <w:tabs>
+          <w:tab w:val="num" w:pos="216pt"/>
+        </w:tabs>
+        <w:ind w:start="216pt" w:hanging="18pt"/>
+      </w:pPr>
+      <w:rPr>
+        <w:rFonts w:ascii="Wingdings" w:hAnsi="Wingdings" w:hint="default"/>
+        <w:sz w:val="20"/>
+      </w:rPr>
+    </w:lvl>
+    <w:lvl w:ilvl="6" w:tentative="1">
+      <w:start w:val="1"/>
+      <w:numFmt w:val="bullet"/>
+      <w:lvlText w:val=""/>
+      <w:lvlJc w:val="start"/>
+      <w:pPr>
+        <w:tabs>
+          <w:tab w:val="num" w:pos="252pt"/>
+        </w:tabs>
+        <w:ind w:start="252pt" w:hanging="18pt"/>
+      </w:pPr>
+      <w:rPr>
+        <w:rFonts w:ascii="Wingdings" w:hAnsi="Wingdings" w:hint="default"/>
+        <w:sz w:val="20"/>
+      </w:rPr>
+    </w:lvl>
+    <w:lvl w:ilvl="7" w:tentative="1">
+      <w:start w:val="1"/>
+      <w:numFmt w:val="bullet"/>
+      <w:lvlText w:val=""/>
+      <w:lvlJc w:val="start"/>
+      <w:pPr>
+        <w:tabs>
+          <w:tab w:val="num" w:pos="288pt"/>
+        </w:tabs>
+        <w:ind w:start="288pt" w:hanging="18pt"/>
+      </w:pPr>
+      <w:rPr>
+        <w:rFonts w:ascii="Wingdings" w:hAnsi="Wingdings" w:hint="default"/>
+        <w:sz w:val="20"/>
+      </w:rPr>
+    </w:lvl>
+    <w:lvl w:ilvl="8" w:tentative="1">
+      <w:start w:val="1"/>
+      <w:numFmt w:val="bullet"/>
+      <w:lvlText w:val=""/>
+      <w:lvlJc w:val="start"/>
+      <w:pPr>
+        <w:tabs>
+          <w:tab w:val="num" w:pos="324pt"/>
+        </w:tabs>
+        <w:ind w:start="324pt" w:hanging="18pt"/>
+      </w:pPr>
+      <w:rPr>
+        <w:rFonts w:ascii="Wingdings" w:hAnsi="Wingdings" w:hint="default"/>
+        <w:sz w:val="20"/>
+      </w:rPr>
+    </w:lvl>
+  </w:abstractNum>
+  <w:abstractNum w:abstractNumId="17" w15:restartNumberingAfterBreak="0">
     <w:nsid w:val="26FE1FCF"/>
     <w:multiLevelType w:val="hybridMultilevel"/>
     <w:tmpl w:val="33826962"/>
@@ -5471,7 +9450,7 @@
       </w:rPr>
     </w:lvl>
   </w:abstractNum>
-  <w:abstractNum w:abstractNumId="15" w15:restartNumberingAfterBreak="0">
+  <w:abstractNum w:abstractNumId="18" w15:restartNumberingAfterBreak="0">
     <w:nsid w:val="2DC920F6"/>
     <w:multiLevelType w:val="multilevel"/>
     <w:tmpl w:val="53368DAA"/>
@@ -5584,7 +9563,7 @@
       </w:pPr>
     </w:lvl>
   </w:abstractNum>
-  <w:abstractNum w:abstractNumId="16" w15:restartNumberingAfterBreak="0">
+  <w:abstractNum w:abstractNumId="19" w15:restartNumberingAfterBreak="0">
     <w:nsid w:val="37660336"/>
     <w:multiLevelType w:val="hybridMultilevel"/>
     <w:tmpl w:val="754EAC84"/>
@@ -5725,7 +9704,7 @@
       </w:rPr>
     </w:lvl>
   </w:abstractNum>
-  <w:abstractNum w:abstractNumId="17" w15:restartNumberingAfterBreak="0">
+  <w:abstractNum w:abstractNumId="20" w15:restartNumberingAfterBreak="0">
     <w:nsid w:val="39E54FC6"/>
     <w:multiLevelType w:val="singleLevel"/>
     <w:tmpl w:val="5B7288D4"/>
@@ -5745,7 +9724,7 @@
       </w:rPr>
     </w:lvl>
   </w:abstractNum>
-  <w:abstractNum w:abstractNumId="18" w15:restartNumberingAfterBreak="0">
+  <w:abstractNum w:abstractNumId="21" w15:restartNumberingAfterBreak="0">
     <w:nsid w:val="4189603E"/>
     <w:multiLevelType w:val="multilevel"/>
     <w:tmpl w:val="0AB06E12"/>
@@ -5952,7 +9931,7 @@
       </w:rPr>
     </w:lvl>
   </w:abstractNum>
-  <w:abstractNum w:abstractNumId="19" w15:restartNumberingAfterBreak="0">
+  <w:abstractNum w:abstractNumId="22" w15:restartNumberingAfterBreak="0">
     <w:nsid w:val="463B7CBC"/>
     <w:multiLevelType w:val="hybridMultilevel"/>
     <w:tmpl w:val="227EB934"/>
@@ -6041,7 +10020,93 @@
       </w:pPr>
     </w:lvl>
   </w:abstractNum>
-  <w:abstractNum w:abstractNumId="20" w15:restartNumberingAfterBreak="0">
+  <w:abstractNum w:abstractNumId="23" w15:restartNumberingAfterBreak="0">
+    <w:nsid w:val="48AE0FAF"/>
+    <w:multiLevelType w:val="hybridMultilevel"/>
+    <w:tmpl w:val="B2109844"/>
+    <w:lvl w:ilvl="0" w:tplc="0409000F">
+      <w:start w:val="1"/>
+      <w:numFmt w:val="decimal"/>
+      <w:lvlText w:val="%1."/>
+      <w:lvlJc w:val="start"/>
+      <w:pPr>
+        <w:ind w:start="36pt" w:hanging="18pt"/>
+      </w:pPr>
+    </w:lvl>
+    <w:lvl w:ilvl="1" w:tplc="04090019" w:tentative="1">
+      <w:start w:val="1"/>
+      <w:numFmt w:val="lowerLetter"/>
+      <w:lvlText w:val="%2."/>
+      <w:lvlJc w:val="start"/>
+      <w:pPr>
+        <w:ind w:start="72pt" w:hanging="18pt"/>
+      </w:pPr>
+    </w:lvl>
+    <w:lvl w:ilvl="2" w:tplc="0409001B" w:tentative="1">
+      <w:start w:val="1"/>
+      <w:numFmt w:val="lowerRoman"/>
+      <w:lvlText w:val="%3."/>
+      <w:lvlJc w:val="end"/>
+      <w:pPr>
+        <w:ind w:start="108pt" w:hanging="9pt"/>
+      </w:pPr>
+    </w:lvl>
+    <w:lvl w:ilvl="3" w:tplc="0409000F" w:tentative="1">
+      <w:start w:val="1"/>
+      <w:numFmt w:val="decimal"/>
+      <w:lvlText w:val="%4."/>
+      <w:lvlJc w:val="start"/>
+      <w:pPr>
+        <w:ind w:start="144pt" w:hanging="18pt"/>
+      </w:pPr>
+    </w:lvl>
+    <w:lvl w:ilvl="4" w:tplc="04090019" w:tentative="1">
+      <w:start w:val="1"/>
+      <w:numFmt w:val="lowerLetter"/>
+      <w:lvlText w:val="%5."/>
+      <w:lvlJc w:val="start"/>
+      <w:pPr>
+        <w:ind w:start="180pt" w:hanging="18pt"/>
+      </w:pPr>
+    </w:lvl>
+    <w:lvl w:ilvl="5" w:tplc="0409001B" w:tentative="1">
+      <w:start w:val="1"/>
+      <w:numFmt w:val="lowerRoman"/>
+      <w:lvlText w:val="%6."/>
+      <w:lvlJc w:val="end"/>
+      <w:pPr>
+        <w:ind w:start="216pt" w:hanging="9pt"/>
+      </w:pPr>
+    </w:lvl>
+    <w:lvl w:ilvl="6" w:tplc="0409000F" w:tentative="1">
+      <w:start w:val="1"/>
+      <w:numFmt w:val="decimal"/>
+      <w:lvlText w:val="%7."/>
+      <w:lvlJc w:val="start"/>
+      <w:pPr>
+        <w:ind w:start="252pt" w:hanging="18pt"/>
+      </w:pPr>
+    </w:lvl>
+    <w:lvl w:ilvl="7" w:tplc="04090019" w:tentative="1">
+      <w:start w:val="1"/>
+      <w:numFmt w:val="lowerLetter"/>
+      <w:lvlText w:val="%8."/>
+      <w:lvlJc w:val="start"/>
+      <w:pPr>
+        <w:ind w:start="288pt" w:hanging="18pt"/>
+      </w:pPr>
+    </w:lvl>
+    <w:lvl w:ilvl="8" w:tplc="0409001B" w:tentative="1">
+      <w:start w:val="1"/>
+      <w:numFmt w:val="lowerRoman"/>
+      <w:lvlText w:val="%9."/>
+      <w:lvlJc w:val="end"/>
+      <w:pPr>
+        <w:ind w:start="324pt" w:hanging="9pt"/>
+      </w:pPr>
+    </w:lvl>
+  </w:abstractNum>
+  <w:abstractNum w:abstractNumId="24" w15:restartNumberingAfterBreak="0">
     <w:nsid w:val="493C3F76"/>
     <w:multiLevelType w:val="hybridMultilevel"/>
     <w:tmpl w:val="9A9E418C"/>
@@ -6152,14 +10217,14 @@
       </w:pPr>
     </w:lvl>
   </w:abstractNum>
-  <w:abstractNum w:abstractNumId="21" w15:restartNumberingAfterBreak="0">
+  <w:abstractNum w:abstractNumId="25" w15:restartNumberingAfterBreak="0">
     <w:nsid w:val="4CEE045A"/>
     <w:multiLevelType w:val="multilevel"/>
-    <w:tmpl w:val="4FF2752C"/>
+    <w:tmpl w:val="7958C03C"/>
     <w:lvl w:ilvl="0">
       <w:start w:val="1"/>
-      <w:numFmt w:val="bullet"/>
-      <w:lvlText w:val=""/>
+      <w:numFmt w:val="lowerRoman"/>
+      <w:lvlText w:val="%1)"/>
       <w:lvlJc w:val="start"/>
       <w:pPr>
         <w:tabs>
@@ -6168,7 +10233,7 @@
         <w:ind w:start="36pt" w:hanging="18pt"/>
       </w:pPr>
       <w:rPr>
-        <w:rFonts w:ascii="Symbol" w:hAnsi="Symbol" w:hint="default"/>
+        <w:rFonts w:hint="default"/>
         <w:sz w:val="20"/>
       </w:rPr>
     </w:lvl>
@@ -6188,120 +10253,116 @@
         <w:sz w:val="20"/>
       </w:rPr>
     </w:lvl>
-    <w:lvl w:ilvl="2" w:tentative="1">
+    <w:lvl w:ilvl="2">
+      <w:start w:val="1"/>
+      <w:numFmt w:val="lowerRoman"/>
+      <w:lvlText w:val="%3)"/>
+      <w:lvlJc w:val="start"/>
+      <w:pPr>
+        <w:ind w:start="126pt" w:hanging="36pt"/>
+      </w:pPr>
+      <w:rPr>
+        <w:rFonts w:hint="default"/>
+      </w:rPr>
+    </w:lvl>
+    <w:lvl w:ilvl="3" w:tentative="1">
       <w:start w:val="1"/>
       <w:numFmt w:val="bullet"/>
       <w:lvlText w:val=""/>
       <w:lvlJc w:val="start"/>
       <w:pPr>
         <w:tabs>
-          <w:tab w:val="num" w:pos="108pt"/>
+          <w:tab w:val="num" w:pos="144pt"/>
         </w:tabs>
-        <w:ind w:start="108pt" w:hanging="18pt"/>
+        <w:ind w:start="144pt" w:hanging="18pt"/>
       </w:pPr>
       <w:rPr>
         <w:rFonts w:ascii="Wingdings" w:hAnsi="Wingdings" w:hint="default"/>
         <w:sz w:val="20"/>
       </w:rPr>
     </w:lvl>
-    <w:lvl w:ilvl="3" w:tentative="1">
+    <w:lvl w:ilvl="4" w:tentative="1">
       <w:start w:val="1"/>
       <w:numFmt w:val="bullet"/>
       <w:lvlText w:val=""/>
       <w:lvlJc w:val="start"/>
       <w:pPr>
         <w:tabs>
-          <w:tab w:val="num" w:pos="144pt"/>
+          <w:tab w:val="num" w:pos="180pt"/>
         </w:tabs>
-        <w:ind w:start="144pt" w:hanging="18pt"/>
+        <w:ind w:start="180pt" w:hanging="18pt"/>
       </w:pPr>
       <w:rPr>
         <w:rFonts w:ascii="Wingdings" w:hAnsi="Wingdings" w:hint="default"/>
         <w:sz w:val="20"/>
       </w:rPr>
     </w:lvl>
-    <w:lvl w:ilvl="4" w:tentative="1">
+    <w:lvl w:ilvl="5" w:tentative="1">
       <w:start w:val="1"/>
       <w:numFmt w:val="bullet"/>
       <w:lvlText w:val=""/>
       <w:lvlJc w:val="start"/>
       <w:pPr>
         <w:tabs>
-          <w:tab w:val="num" w:pos="180pt"/>
+          <w:tab w:val="num" w:pos="216pt"/>
         </w:tabs>
-        <w:ind w:start="180pt" w:hanging="18pt"/>
+        <w:ind w:start="216pt" w:hanging="18pt"/>
       </w:pPr>
       <w:rPr>
         <w:rFonts w:ascii="Wingdings" w:hAnsi="Wingdings" w:hint="default"/>
         <w:sz w:val="20"/>
       </w:rPr>
     </w:lvl>
-    <w:lvl w:ilvl="5" w:tentative="1">
+    <w:lvl w:ilvl="6" w:tentative="1">
       <w:start w:val="1"/>
       <w:numFmt w:val="bullet"/>
       <w:lvlText w:val=""/>
       <w:lvlJc w:val="start"/>
       <w:pPr>
         <w:tabs>
-          <w:tab w:val="num" w:pos="216pt"/>
+          <w:tab w:val="num" w:pos="252pt"/>
         </w:tabs>
-        <w:ind w:start="216pt" w:hanging="18pt"/>
+        <w:ind w:start="252pt" w:hanging="18pt"/>
       </w:pPr>
       <w:rPr>
         <w:rFonts w:ascii="Wingdings" w:hAnsi="Wingdings" w:hint="default"/>
         <w:sz w:val="20"/>
       </w:rPr>
     </w:lvl>
-    <w:lvl w:ilvl="6" w:tentative="1">
+    <w:lvl w:ilvl="7" w:tentative="1">
       <w:start w:val="1"/>
       <w:numFmt w:val="bullet"/>
       <w:lvlText w:val=""/>
       <w:lvlJc w:val="start"/>
       <w:pPr>
         <w:tabs>
-          <w:tab w:val="num" w:pos="252pt"/>
+          <w:tab w:val="num" w:pos="288pt"/>
         </w:tabs>
-        <w:ind w:start="252pt" w:hanging="18pt"/>
+        <w:ind w:start="288pt" w:hanging="18pt"/>
       </w:pPr>
       <w:rPr>
         <w:rFonts w:ascii="Wingdings" w:hAnsi="Wingdings" w:hint="default"/>
         <w:sz w:val="20"/>
       </w:rPr>
     </w:lvl>
-    <w:lvl w:ilvl="7" w:tentative="1">
+    <w:lvl w:ilvl="8" w:tentative="1">
       <w:start w:val="1"/>
       <w:numFmt w:val="bullet"/>
       <w:lvlText w:val=""/>
       <w:lvlJc w:val="start"/>
       <w:pPr>
         <w:tabs>
-          <w:tab w:val="num" w:pos="288pt"/>
+          <w:tab w:val="num" w:pos="324pt"/>
         </w:tabs>
-        <w:ind w:start="288pt" w:hanging="18pt"/>
+        <w:ind w:start="324pt" w:hanging="18pt"/>
       </w:pPr>
       <w:rPr>
         <w:rFonts w:ascii="Wingdings" w:hAnsi="Wingdings" w:hint="default"/>
         <w:sz w:val="20"/>
       </w:rPr>
     </w:lvl>
-    <w:lvl w:ilvl="8" w:tentative="1">
-      <w:start w:val="1"/>
-      <w:numFmt w:val="bullet"/>
-      <w:lvlText w:val=""/>
-      <w:lvlJc w:val="start"/>
-      <w:pPr>
-        <w:tabs>
-          <w:tab w:val="num" w:pos="324pt"/>
-        </w:tabs>
-        <w:ind w:start="324pt" w:hanging="18pt"/>
-      </w:pPr>
-      <w:rPr>
-        <w:rFonts w:ascii="Wingdings" w:hAnsi="Wingdings" w:hint="default"/>
-        <w:sz w:val="20"/>
-      </w:rPr>
-    </w:lvl>
   </w:abstractNum>
-  <w:abstractNum w:abstractNumId="22" w15:restartNumberingAfterBreak="0">
+  <w:abstractNum w:abstractNumId="26" w15:restartNumberingAfterBreak="0">
     <w:nsid w:val="52CA544A"/>
     <w:multiLevelType w:val="singleLevel"/>
     <w:tmpl w:val="AED6D67E"/>
@@ -6328,7 +10389,7 @@
       </w:rPr>
     </w:lvl>
   </w:abstractNum>
-  <w:abstractNum w:abstractNumId="23" w15:restartNumberingAfterBreak="0">
+  <w:abstractNum w:abstractNumId="27" w15:restartNumberingAfterBreak="0">
     <w:nsid w:val="5464495B"/>
     <w:multiLevelType w:val="hybridMultilevel"/>
     <w:tmpl w:val="CAB86CB0"/>
@@ -6441,7 +10502,185 @@
       </w:rPr>
     </w:lvl>
   </w:abstractNum>
-  <w:abstractNum w:abstractNumId="24" w15:restartNumberingAfterBreak="0">
+  <w:abstractNum w:abstractNumId="28" w15:restartNumberingAfterBreak="0">
+    <w:nsid w:val="5DAF5C7E"/>
+    <w:multiLevelType w:val="hybridMultilevel"/>
+    <w:tmpl w:val="73BEE232"/>
+    <w:lvl w:ilvl="0" w:tplc="AE96225C">
+      <w:start w:val="1"/>
+      <w:numFmt w:val="upperRoman"/>
+      <w:lvlText w:val="%1)"/>
+      <w:lvlJc w:val="start"/>
+      <w:pPr>
+        <w:ind w:start="50.40pt" w:hanging="36pt"/>
+      </w:pPr>
+      <w:rPr>
+        <w:rFonts w:hint="default"/>
+      </w:rPr>
+    </w:lvl>
+    <w:lvl w:ilvl="1" w:tplc="1C090019" w:tentative="1">
+      <w:start w:val="1"/>
+      <w:numFmt w:val="lowerLetter"/>
+      <w:lvlText w:val="%2."/>
+      <w:lvlJc w:val="start"/>
+      <w:pPr>
+        <w:ind w:start="68.40pt" w:hanging="18pt"/>
+      </w:pPr>
+    </w:lvl>
+    <w:lvl w:ilvl="2" w:tplc="1C09001B" w:tentative="1">
+      <w:start w:val="1"/>
+      <w:numFmt w:val="lowerRoman"/>
+      <w:lvlText w:val="%3."/>
+      <w:lvlJc w:val="end"/>
+      <w:pPr>
+        <w:ind w:start="104.40pt" w:hanging="9pt"/>
+      </w:pPr>
+    </w:lvl>
+    <w:lvl w:ilvl="3" w:tplc="1C09000F" w:tentative="1">
+      <w:start w:val="1"/>
+      <w:numFmt w:val="decimal"/>
+      <w:lvlText w:val="%4."/>
+      <w:lvlJc w:val="start"/>
+      <w:pPr>
+        <w:ind w:start="140.40pt" w:hanging="18pt"/>
+      </w:pPr>
+    </w:lvl>
+    <w:lvl w:ilvl="4" w:tplc="1C090019" w:tentative="1">
+      <w:start w:val="1"/>
+      <w:numFmt w:val="lowerLetter"/>
+      <w:lvlText w:val="%5."/>
+      <w:lvlJc w:val="start"/>
+      <w:pPr>
+        <w:ind w:start="176.40pt" w:hanging="18pt"/>
+      </w:pPr>
+    </w:lvl>
+    <w:lvl w:ilvl="5" w:tplc="1C09001B" w:tentative="1">
+      <w:start w:val="1"/>
+      <w:numFmt w:val="lowerRoman"/>
+      <w:lvlText w:val="%6."/>
+      <w:lvlJc w:val="end"/>
+      <w:pPr>
+        <w:ind w:start="212.40pt" w:hanging="9pt"/>
+      </w:pPr>
+    </w:lvl>
+    <w:lvl w:ilvl="6" w:tplc="1C09000F" w:tentative="1">
+      <w:start w:val="1"/>
+      <w:numFmt w:val="decimal"/>
+      <w:lvlText w:val="%7."/>
+      <w:lvlJc w:val="start"/>
+      <w:pPr>
+        <w:ind w:start="248.40pt" w:hanging="18pt"/>
+      </w:pPr>
+    </w:lvl>
+    <w:lvl w:ilvl="7" w:tplc="1C090019" w:tentative="1">
+      <w:start w:val="1"/>
+      <w:numFmt w:val="lowerLetter"/>
+      <w:lvlText w:val="%8."/>
+      <w:lvlJc w:val="start"/>
+      <w:pPr>
+        <w:ind w:start="284.40pt" w:hanging="18pt"/>
+      </w:pPr>
+    </w:lvl>
+    <w:lvl w:ilvl="8" w:tplc="1C09001B" w:tentative="1">
+      <w:start w:val="1"/>
+      <w:numFmt w:val="lowerRoman"/>
+      <w:lvlText w:val="%9."/>
+      <w:lvlJc w:val="end"/>
+      <w:pPr>
+        <w:ind w:start="320.40pt" w:hanging="9pt"/>
+      </w:pPr>
+    </w:lvl>
+  </w:abstractNum>
+  <w:abstractNum w:abstractNumId="29" w15:restartNumberingAfterBreak="0">
+    <w:nsid w:val="69912AB8"/>
+    <w:multiLevelType w:val="hybridMultilevel"/>
+    <w:tmpl w:val="8918BFA4"/>
+    <w:lvl w:ilvl="0" w:tplc="423ED9EA">
+      <w:start w:val="1"/>
+      <w:numFmt w:val="lowerRoman"/>
+      <w:lvlText w:val="%1)"/>
+      <w:lvlJc w:val="start"/>
+      <w:pPr>
+        <w:ind w:start="50.40pt" w:hanging="36pt"/>
+      </w:pPr>
+      <w:rPr>
+        <w:rFonts w:hint="default"/>
+      </w:rPr>
+    </w:lvl>
+    <w:lvl w:ilvl="1" w:tplc="1C090019" w:tentative="1">
+      <w:start w:val="1"/>
+      <w:numFmt w:val="lowerLetter"/>
+      <w:lvlText w:val="%2."/>
+      <w:lvlJc w:val="start"/>
+      <w:pPr>
+        <w:ind w:start="68.40pt" w:hanging="18pt"/>
+      </w:pPr>
+    </w:lvl>
+    <w:lvl w:ilvl="2" w:tplc="1C09001B" w:tentative="1">
+      <w:start w:val="1"/>
+      <w:numFmt w:val="lowerRoman"/>
+      <w:lvlText w:val="%3."/>
+      <w:lvlJc w:val="end"/>
+      <w:pPr>
+        <w:ind w:start="104.40pt" w:hanging="9pt"/>
+      </w:pPr>
+    </w:lvl>
+    <w:lvl w:ilvl="3" w:tplc="1C09000F" w:tentative="1">
+      <w:start w:val="1"/>
+      <w:numFmt w:val="decimal"/>
+      <w:lvlText w:val="%4."/>
+      <w:lvlJc w:val="start"/>
+      <w:pPr>
+        <w:ind w:start="140.40pt" w:hanging="18pt"/>
+      </w:pPr>
+    </w:lvl>
+    <w:lvl w:ilvl="4" w:tplc="1C090019" w:tentative="1">
+      <w:start w:val="1"/>
+      <w:numFmt w:val="lowerLetter"/>
+      <w:lvlText w:val="%5."/>
+      <w:lvlJc w:val="start"/>
+      <w:pPr>
+        <w:ind w:start="176.40pt" w:hanging="18pt"/>
+      </w:pPr>
+    </w:lvl>
+    <w:lvl w:ilvl="5" w:tplc="1C09001B" w:tentative="1">
+      <w:start w:val="1"/>
+      <w:numFmt w:val="lowerRoman"/>
+      <w:lvlText w:val="%6."/>
+      <w:lvlJc w:val="end"/>
+      <w:pPr>
+        <w:ind w:start="212.40pt" w:hanging="9pt"/>
+      </w:pPr>
+    </w:lvl>
+    <w:lvl w:ilvl="6" w:tplc="1C09000F" w:tentative="1">
+      <w:start w:val="1"/>
+      <w:numFmt w:val="decimal"/>
+      <w:lvlText w:val="%7."/>
+      <w:lvlJc w:val="start"/>
+      <w:pPr>
+        <w:ind w:start="248.40pt" w:hanging="18pt"/>
+      </w:pPr>
+    </w:lvl>
+    <w:lvl w:ilvl="7" w:tplc="1C090019" w:tentative="1">
+      <w:start w:val="1"/>
+      <w:numFmt w:val="lowerLetter"/>
+      <w:lvlText w:val="%8."/>
+      <w:lvlJc w:val="start"/>
+      <w:pPr>
+        <w:ind w:start="284.40pt" w:hanging="18pt"/>
+      </w:pPr>
+    </w:lvl>
+    <w:lvl w:ilvl="8" w:tplc="1C09001B" w:tentative="1">
+      <w:start w:val="1"/>
+      <w:numFmt w:val="lowerRoman"/>
+      <w:lvlText w:val="%9."/>
+      <w:lvlJc w:val="end"/>
+      <w:pPr>
+        <w:ind w:start="320.40pt" w:hanging="9pt"/>
+      </w:pPr>
+    </w:lvl>
+  </w:abstractNum>
+  <w:abstractNum w:abstractNumId="30" w15:restartNumberingAfterBreak="0">
     <w:nsid w:val="6B614827"/>
     <w:multiLevelType w:val="hybridMultilevel"/>
     <w:tmpl w:val="E00A5FA0"/>
@@ -6530,7 +10769,7 @@
       </w:pPr>
     </w:lvl>
   </w:abstractNum>
-  <w:abstractNum w:abstractNumId="25" w15:restartNumberingAfterBreak="0">
+  <w:abstractNum w:abstractNumId="31" w15:restartNumberingAfterBreak="0">
     <w:nsid w:val="6C402C58"/>
     <w:multiLevelType w:val="hybridMultilevel"/>
     <w:tmpl w:val="9A1CA078"/>
@@ -6675,7 +10914,7 @@
       </w:rPr>
     </w:lvl>
   </w:abstractNum>
-  <w:abstractNum w:abstractNumId="26" w15:restartNumberingAfterBreak="0">
+  <w:abstractNum w:abstractNumId="32" w15:restartNumberingAfterBreak="0">
     <w:nsid w:val="6CD32DA8"/>
     <w:multiLevelType w:val="singleLevel"/>
     <w:tmpl w:val="166470C2"/>
@@ -6702,40 +10941,40 @@
     </w:lvl>
   </w:abstractNum>
   <w:num w:numId="1">
-    <w:abstractNumId w:val="16"/>
+    <w:abstractNumId w:val="19"/>
   </w:num>
   <w:num w:numId="2">
-    <w:abstractNumId w:val="25"/>
+    <w:abstractNumId w:val="31"/>
   </w:num>
   <w:num w:numId="3">
-    <w:abstractNumId w:val="14"/>
+    <w:abstractNumId w:val="17"/>
   </w:num>
   <w:num w:numId="4">
-    <w:abstractNumId w:val="18"/>
+    <w:abstractNumId w:val="21"/>
   </w:num>
   <w:num w:numId="5">
-    <w:abstractNumId w:val="18"/>
+    <w:abstractNumId w:val="21"/>
   </w:num>
   <w:num w:numId="6">
-    <w:abstractNumId w:val="18"/>
+    <w:abstractNumId w:val="21"/>
   </w:num>
   <w:num w:numId="7">
-    <w:abstractNumId w:val="18"/>
+    <w:abstractNumId w:val="21"/>
   </w:num>
   <w:num w:numId="8">
-    <w:abstractNumId w:val="22"/>
+    <w:abstractNumId w:val="26"/>
   </w:num>
   <w:num w:numId="9">
-    <w:abstractNumId w:val="26"/>
+    <w:abstractNumId w:val="32"/>
   </w:num>
   <w:num w:numId="10">
-    <w:abstractNumId w:val="17"/>
+    <w:abstractNumId w:val="20"/>
   </w:num>
   <w:num w:numId="11">
-    <w:abstractNumId w:val="13"/>
+    <w:abstractNumId w:val="15"/>
   </w:num>
   <w:num w:numId="12">
-    <w:abstractNumId w:val="12"/>
+    <w:abstractNumId w:val="14"/>
   </w:num>
   <w:num w:numId="13">
     <w:abstractNumId w:val="0"/>
@@ -6771,46 +11010,46 @@
     <w:abstractNumId w:val="1"/>
   </w:num>
   <w:num w:numId="24">
-    <w:abstractNumId w:val="20"/>
+    <w:abstractNumId w:val="24"/>
   </w:num>
   <w:num w:numId="25">
-    <w:abstractNumId w:val="15"/>
+    <w:abstractNumId w:val="18"/>
   </w:num>
   <w:num w:numId="26">
+    <w:abstractNumId w:val="25"/>
+  </w:num>
+  <w:num w:numId="27">
+    <w:abstractNumId w:val="30"/>
+  </w:num>
+  <w:num w:numId="28">
+    <w:abstractNumId w:val="12"/>
+  </w:num>
+  <w:num w:numId="29">
     <w:abstractNumId w:val="21"/>
   </w:num>
-  <w:num w:numId="27">
-    <w:abstractNumId w:val="24"/>
-  </w:num>
-  <w:num w:numId="28">
-    <w:abstractNumId w:val="11"/>
-  </w:num>
-  <w:num w:numId="29">
-    <w:abstractNumId w:val="18"/>
-  </w:num>
   <w:num w:numId="30">
-    <w:abstractNumId w:val="19"/>
+    <w:abstractNumId w:val="22"/>
   </w:num>
   <w:num w:numId="31">
-    <w:abstractNumId w:val="18"/>
+    <w:abstractNumId w:val="21"/>
   </w:num>
   <w:num w:numId="32">
-    <w:abstractNumId w:val="18"/>
+    <w:abstractNumId w:val="21"/>
   </w:num>
   <w:num w:numId="33">
-    <w:abstractNumId w:val="18"/>
+    <w:abstractNumId w:val="21"/>
   </w:num>
   <w:num w:numId="34">
-    <w:abstractNumId w:val="18"/>
+    <w:abstractNumId w:val="21"/>
   </w:num>
   <w:num w:numId="35">
-    <w:abstractNumId w:val="18"/>
+    <w:abstractNumId w:val="21"/>
   </w:num>
   <w:num w:numId="36">
-    <w:abstractNumId w:val="18"/>
+    <w:abstractNumId w:val="21"/>
   </w:num>
   <w:num w:numId="37">
-    <w:abstractNumId w:val="18"/>
+    <w:abstractNumId w:val="21"/>
     <w:lvlOverride w:ilvl="0">
       <w:startOverride w:val="1"/>
     </w:lvlOverride>
@@ -6840,10 +11079,34 @@
     </w:lvlOverride>
   </w:num>
   <w:num w:numId="38">
-    <w:abstractNumId w:val="18"/>
+    <w:abstractNumId w:val="21"/>
   </w:num>
   <w:num w:numId="39">
+    <w:abstractNumId w:val="27"/>
+  </w:num>
+  <w:num w:numId="40">
+    <w:abstractNumId w:val="21"/>
+  </w:num>
+  <w:num w:numId="41">
+    <w:abstractNumId w:val="21"/>
+  </w:num>
+  <w:num w:numId="42">
+    <w:abstractNumId w:val="13"/>
+  </w:num>
+  <w:num w:numId="43">
     <w:abstractNumId w:val="23"/>
+  </w:num>
+  <w:num w:numId="44">
+    <w:abstractNumId w:val="29"/>
+  </w:num>
+  <w:num w:numId="45">
+    <w:abstractNumId w:val="28"/>
+  </w:num>
+  <w:num w:numId="46">
+    <w:abstractNumId w:val="16"/>
+  </w:num>
+  <w:num w:numId="47">
+    <w:abstractNumId w:val="11"/>
   </w:num>
 </w:numbering>
 </file>
@@ -6861,7 +11124,7 @@
   </w:docDefaults>
   <w:latentStyles w:defLockedState="0" w:defUIPriority="0" w:defSemiHidden="0" w:defUnhideWhenUsed="0" w:defQFormat="0" w:count="376">
     <w:lsdException w:name="Normal" w:qFormat="1"/>
-    <w:lsdException w:name="heading 1" w:qFormat="1"/>
+    <w:lsdException w:name="heading 1" w:uiPriority="9" w:qFormat="1"/>
     <w:lsdException w:name="heading 2" w:qFormat="1"/>
     <w:lsdException w:name="heading 3" w:qFormat="1"/>
     <w:lsdException w:name="heading 4" w:qFormat="1"/>
@@ -6880,6 +11143,7 @@
     <w:lsdException w:name="Normal (Web)" w:uiPriority="99"/>
     <w:lsdException w:name="HTML Preformatted" w:semiHidden="1" w:unhideWhenUsed="1"/>
     <w:lsdException w:name="HTML Variable" w:semiHidden="1" w:unhideWhenUsed="1"/>
+    <w:lsdException w:name="Normal Table" w:semiHidden="1" w:unhideWhenUsed="1"/>
     <w:lsdException w:name="No List" w:semiHidden="1" w:uiPriority="99" w:unhideWhenUsed="1"/>
     <w:lsdException w:name="Outline List 1" w:semiHidden="1" w:unhideWhenUsed="1"/>
     <w:lsdException w:name="Outline List 2" w:semiHidden="1" w:unhideWhenUsed="1"/>
@@ -6925,7 +11189,9 @@
     <w:lsdException w:name="Table Subtle 2" w:semiHidden="1" w:unhideWhenUsed="1"/>
     <w:lsdException w:name="Table Web 1" w:semiHidden="1" w:unhideWhenUsed="1"/>
     <w:lsdException w:name="Table Web 2" w:semiHidden="1" w:unhideWhenUsed="1"/>
+    <w:lsdException w:name="Table Web 3" w:semiHidden="1" w:unhideWhenUsed="1"/>
     <w:lsdException w:name="Balloon Text" w:semiHidden="1" w:unhideWhenUsed="1"/>
+    <w:lsdException w:name="Table Theme" w:semiHidden="1" w:unhideWhenUsed="1"/>
     <w:lsdException w:name="Placeholder Text" w:semiHidden="1" w:uiPriority="99"/>
     <w:lsdException w:name="No Spacing" w:uiPriority="1" w:qFormat="1"/>
     <w:lsdException w:name="Light Shading" w:uiPriority="60"/>
@@ -7154,6 +11420,8 @@
     <w:name w:val="heading 1"/>
     <w:basedOn w:val="Normal"/>
     <w:next w:val="Normal"/>
+    <w:link w:val="Heading1Char"/>
+    <w:uiPriority w:val="9"/>
     <w:qFormat/>
     <w:rsid w:val="006B6B66"/>
     <w:pPr>
@@ -7655,6 +11923,49 @@
       <w:szCs w:val="18"/>
     </w:rPr>
   </w:style>
+  <w:style w:type="character" w:customStyle="1" w:styleId="Heading1Char">
+    <w:name w:val="Heading 1 Char"/>
+    <w:basedOn w:val="DefaultParagraphFont"/>
+    <w:link w:val="Heading1"/>
+    <w:uiPriority w:val="9"/>
+    <w:rsid w:val="00B809B7"/>
+    <w:rPr>
+      <w:smallCaps/>
+      <w:noProof/>
+    </w:rPr>
+  </w:style>
+  <w:style w:type="paragraph" w:styleId="Bibliography">
+    <w:name w:val="Bibliography"/>
+    <w:basedOn w:val="Normal"/>
+    <w:next w:val="Normal"/>
+    <w:uiPriority w:val="37"/>
+    <w:unhideWhenUsed/>
+    <w:rsid w:val="00B809B7"/>
+  </w:style>
+  <w:style w:type="table" w:styleId="TableGrid">
+    <w:name w:val="Table Grid"/>
+    <w:basedOn w:val="TableNormal"/>
+    <w:rsid w:val="00227D5B"/>
+    <w:tblPr>
+      <w:tblBorders>
+        <w:top w:val="single" w:sz="4" w:space="0" w:color="auto"/>
+        <w:start w:val="single" w:sz="4" w:space="0" w:color="auto"/>
+        <w:bottom w:val="single" w:sz="4" w:space="0" w:color="auto"/>
+        <w:end w:val="single" w:sz="4" w:space="0" w:color="auto"/>
+        <w:insideH w:val="single" w:sz="4" w:space="0" w:color="auto"/>
+        <w:insideV w:val="single" w:sz="4" w:space="0" w:color="auto"/>
+      </w:tblBorders>
+    </w:tblPr>
+  </w:style>
+  <w:style w:type="character" w:styleId="UnresolvedMention">
+    <w:name w:val="Unresolved Mention"/>
+    <w:basedOn w:val="DefaultParagraphFont"/>
+    <w:rsid w:val="00486610"/>
+    <w:rPr>
+      <w:color w:val="605E5C"/>
+      <w:shd w:val="clear" w:color="auto" w:fill="E1DFDD"/>
+    </w:rPr>
+  </w:style>
 </w:styles>
 </file>
 
@@ -7920,11 +12231,86 @@
 </file>
 
 <file path=customXml/item1.xml><?xml version="1.0" encoding="utf-8"?>
-<b:Sources xmlns:b="http://schemas.openxmlformats.org/officeDocument/2006/bibliography" xmlns="http://schemas.openxmlformats.org/officeDocument/2006/bibliography" SelectedStyle="\APA.XSL" StyleName="APA"/>
+<b:Sources xmlns:b="http://schemas.openxmlformats.org/officeDocument/2006/bibliography" xmlns="http://schemas.openxmlformats.org/officeDocument/2006/bibliography" SelectedStyle="\IEEE2006OfficeOnline.xsl" StyleName="IEEE" Version="2006">
+  <b:Source>
+    <b:Tag>Uni</b:Tag>
+    <b:SourceType>InternetSite</b:SourceType>
+    <b:Guid>{A11F6A1B-DDA1-4A25-B88A-3A362721F96A}</b:Guid>
+    <b:Title>UCI Machine Learning Repository</b:Title>
+    <b:Author>
+      <b:Author>
+        <b:Corporate>University of California, Irvine</b:Corporate>
+      </b:Author>
+    </b:Author>
+    <b:URL>https://archive.ics.uci.edu/ml/datasets/Heart+Disease</b:URL>
+    <b:RefOrder>1</b:RefOrder>
+  </b:Source>
+  <b:Source>
+    <b:Tag>Apa</b:Tag>
+    <b:SourceType>InternetSite</b:SourceType>
+    <b:Guid>{066A6D87-784C-45E3-9820-9D78FD8E2494}</b:Guid>
+    <b:Author>
+      <b:Author>
+        <b:Corporate>Apache</b:Corporate>
+      </b:Author>
+    </b:Author>
+    <b:Title>Apache Spark</b:Title>
+    <b:URL>https://spark.apache.org/</b:URL>
+    <b:RefOrder>3</b:RefOrder>
+  </b:Source>
+  <b:Source>
+    <b:Tag>Ban</b:Tag>
+    <b:SourceType>InternetSite</b:SourceType>
+    <b:Guid>{0FBE53F0-BD10-482A-AE96-DC32BC384CDF}</b:Guid>
+    <b:Title>Project Git Repository</b:Title>
+    <b:URL>https://github.com/rohitbansal83/CS498CCA2019</b:URL>
+    <b:Author>
+      <b:Author>
+        <b:NameList>
+          <b:Person>
+            <b:Last>Bansal</b:Last>
+            <b:First>Rohit</b:First>
+          </b:Person>
+          <b:Person>
+            <b:Last>Darji</b:Last>
+            <b:First>Alpesh</b:First>
+          </b:Person>
+          <b:Person>
+            <b:Last>Al Jewary</b:Last>
+            <b:First>Kathan</b:First>
+          </b:Person>
+          <b:Person>
+            <b:Last>Nel</b:Last>
+            <b:First>Paul</b:First>
+          </b:Person>
+        </b:NameList>
+      </b:Author>
+    </b:Author>
+    <b:RefOrder>2</b:RefOrder>
+  </b:Source>
+  <b:Source>
+    <b:Tag>Jon</b:Tag>
+    <b:SourceType>InternetSite</b:SourceType>
+    <b:Guid>{E1E9C8AB-DDEA-4F9A-8AB9-7F5C6A5869F3}</b:Guid>
+    <b:Author>
+      <b:Author>
+        <b:NameList>
+          <b:Person>
+            <b:Last>Baldie</b:Last>
+            <b:First>Jonathan</b:First>
+          </b:Person>
+        </b:NameList>
+      </b:Author>
+    </b:Author>
+    <b:Title>Predicting Heart Disease Diagnoses with Machine Learning</b:Title>
+    <b:URL>https://medium.com/@jonbaldie/predicting-heart-disease-diagnoses-with-machine-learning-2e1a8f5213f8</b:URL>
+    <b:RefOrder>4</b:RefOrder>
+  </b:Source>
+</b:Sources>
 </file>
 
 <file path=customXml/itemProps1.xml><?xml version="1.0" encoding="utf-8"?>
-<ds:datastoreItem xmlns:ds="http://purl.oclc.org/ooxml/officeDocument/customXml" ds:itemID="{E4F7AA1A-FC24-4F9E-967C-93E7D8E4A3E0}">
+<ds:datastoreItem xmlns:ds="http://purl.oclc.org/ooxml/officeDocument/customXml" ds:itemID="{D6FC8E38-0870-45E0-89F7-CF3B72770387}">
   <ds:schemaRefs>
     <ds:schemaRef ds:uri="http://schemas.openxmlformats.org/officeDocument/2006/bibliography"/>
   </ds:schemaRefs>
